--- a/WesternRegionalWorkshop/ExceltoNGDSservices.docx
+++ b/WesternRegionalWorkshop/ExceltoNGDSservices.docx
@@ -6,24 +6,27 @@
     <w:p>
       <w:pPr>
         <w:rPr>
-          <w:sz w:val="28"/>
-          <w:szCs w:val="28"/>
+          <w:b/>
+          <w:color w:val="1F497D" w:themeColor="text2"/>
+          <w:sz w:val="32"/>
+          <w:szCs w:val="32"/>
         </w:rPr>
       </w:pPr>
       <w:r>
         <w:rPr>
           <w:b/>
-          <w:sz w:val="28"/>
-          <w:szCs w:val="28"/>
+          <w:color w:val="1F497D" w:themeColor="text2"/>
+          <w:sz w:val="32"/>
+          <w:szCs w:val="32"/>
         </w:rPr>
         <w:t>Reviewing, Deploying &amp; Validating Services Submitted for the NGDS</w:t>
       </w:r>
     </w:p>
     <w:p>
-      <w:r>
-        <w:rPr>
-          <w:b/>
-        </w:rPr>
+      <w:pPr>
+        <w:pStyle w:val="Heading2"/>
+      </w:pPr>
+      <w:r>
         <w:t>INTRODUCTION</w:t>
       </w:r>
     </w:p>
@@ -63,7 +66,7 @@
       <w:r>
         <w:t xml:space="preserve">Input geothermal data into one of the United State Geoscience Information Network (USGIN) content models.  These models are available for download from the USGIN models webpage: </w:t>
       </w:r>
-      <w:hyperlink r:id="rId6">
+      <w:hyperlink r:id="rId8">
         <w:r>
           <w:rPr>
             <w:color w:val="1155CC"/>
@@ -148,124 +151,464 @@
         <w:t>eospatial data server, such as</w:t>
       </w:r>
       <w:r>
-        <w:t>: ArcGIS Server or Geoserver/OpenGeoSuite</w:t>
-      </w:r>
-    </w:p>
-    <w:p>
-      <w:r>
+        <w:t xml:space="preserve">: ArcGIS Server or </w:t>
+      </w:r>
+      <w:proofErr w:type="spellStart"/>
+      <w:r>
+        <w:t>Geoserver</w:t>
+      </w:r>
+      <w:proofErr w:type="spellEnd"/>
+      <w:r>
+        <w:t>/</w:t>
+      </w:r>
+      <w:proofErr w:type="spellStart"/>
+      <w:r>
+        <w:t>OpenGeoSuite</w:t>
+      </w:r>
+      <w:proofErr w:type="spellEnd"/>
+    </w:p>
+    <w:p/>
+    <w:p/>
+    <w:p/>
+    <w:p/>
+    <w:p/>
+    <w:p>
+      <w:pPr>
+        <w:pStyle w:val="Heading2"/>
         <w:rPr>
-          <w:b/>
+          <w:u w:val="single"/>
         </w:rPr>
-        <w:t>SECTION 1: DATA QA/QC</w:t>
-      </w:r>
-    </w:p>
-    <w:p>
-      <w:r>
-        <w:t xml:space="preserve">It is assumed that your data is already in one of the Excel NGDS content models.  If not, download the appropriate content model from the USGIN) model schemas site: </w:t>
-      </w:r>
-      <w:hyperlink r:id="rId7">
+      </w:pPr>
+      <w:r>
+        <w:rPr>
+          <w:u w:val="single"/>
+        </w:rPr>
+        <w:lastRenderedPageBreak/>
+        <w:t>Outline</w:t>
+      </w:r>
+    </w:p>
+    <w:p>
+      <w:pPr>
+        <w:pStyle w:val="Heading3"/>
+        <w:spacing w:before="0" w:after="0"/>
+      </w:pPr>
+      <w:hyperlink w:anchor="_SECTION_1:_DATA" w:history="1">
         <w:r>
           <w:rPr>
-            <w:color w:val="1155CC"/>
-            <w:u w:val="single"/>
+            <w:rStyle w:val="Hyperlink"/>
           </w:rPr>
-          <w:t>http://schemas.usgin.org/models/</w:t>
+          <w:t>Section 1: Data QA/QC</w:t>
         </w:r>
       </w:hyperlink>
-      <w:r>
-        <w:t xml:space="preserve">, input your data and proceed.  </w:t>
-      </w:r>
-    </w:p>
-    <w:p>
-      <w:r>
-        <w:t>According to the interchange specifications, some data fields in the content model are required to have data in them. The FieldList worksheet in the Excel NGDS content model and the schema (XSD)  file (also available from the USGIN model schemas site) for the content model declare a cardinality for each field.  This cardinality value indicates whether or not a field is required to have data in it.</w:t>
-      </w:r>
-    </w:p>
-    <w:p>
-      <w:r>
-        <w:lastRenderedPageBreak/>
-        <w:t xml:space="preserve">For the Data QA/QC process, check the fields in the worksheet suffixed Template in the Excel content model workbook (i.e. WellTestTemplate worksheet in the Well Tests content model Excel Template </w:t>
-      </w:r>
-      <w:hyperlink r:id="rId8" w:anchor="WellTest">
+    </w:p>
+    <w:p>
+      <w:pPr>
+        <w:pStyle w:val="Heading3"/>
+        <w:spacing w:before="0" w:after="0"/>
+      </w:pPr>
+      <w:hyperlink w:anchor="_SECTION_2:_CREATE" w:history="1">
         <w:r>
           <w:rPr>
-            <w:color w:val="1155CC"/>
-            <w:u w:val="single"/>
+            <w:rStyle w:val="Hyperlink"/>
           </w:rPr>
-          <w:t>http://schemas.usgin.org/models/#WellTest</w:t>
+          <w:t>Section 2: Create URIs and Rewrite Rules</w:t>
         </w:r>
       </w:hyperlink>
-      <w:r>
-        <w:t xml:space="preserve">) against cardinality value for that field. </w:t>
-      </w:r>
-    </w:p>
-    <w:p>
-      <w:pPr>
-        <w:numPr>
-          <w:ilvl w:val="0"/>
-          <w:numId w:val="17"/>
-        </w:numPr>
-        <w:ind w:hanging="359"/>
-      </w:pPr>
-      <w:r>
-        <w:t>Check Fields for Required Data</w:t>
-      </w:r>
-      <w:r>
+    </w:p>
+    <w:p>
+      <w:pPr>
+        <w:pStyle w:val="Heading3"/>
+        <w:spacing w:before="0" w:after="0"/>
+      </w:pPr>
+      <w:hyperlink w:anchor="_SECTION_3:_IMPORT" w:history="1">
+        <w:r>
+          <w:rPr>
+            <w:rStyle w:val="Hyperlink"/>
+          </w:rPr>
+          <w:t>Section 3: Import Excel Data into Access and Review Data Type</w:t>
+        </w:r>
+      </w:hyperlink>
+    </w:p>
+    <w:p>
+      <w:pPr>
+        <w:pStyle w:val="Heading3"/>
+        <w:spacing w:before="0" w:after="0"/>
         <w:rPr>
-          <w:b/>
+          <w:rStyle w:val="Hyperlink"/>
         </w:rPr>
-        <w:t xml:space="preserve"> </w:t>
-      </w:r>
-      <w:r>
-        <w:t>(Ignore Shape field here)</w:t>
-      </w:r>
-    </w:p>
-    <w:p>
-      <w:pPr>
-        <w:numPr>
-          <w:ilvl w:val="1"/>
-          <w:numId w:val="17"/>
-        </w:numPr>
-        <w:ind w:hanging="359"/>
-      </w:pPr>
-      <w:r>
-        <w:t>Look in the Cardinality column in the FieldList worksheet in the Excel Template to see which fields require data.  The Cardinality values for the :</w:t>
-      </w:r>
-    </w:p>
-    <w:p>
-      <w:pPr>
-        <w:numPr>
-          <w:ilvl w:val="2"/>
-          <w:numId w:val="17"/>
-        </w:numPr>
-        <w:ind w:hanging="359"/>
-      </w:pPr>
-      <w:r>
-        <w:t>Required field = 1</w:t>
-      </w:r>
-    </w:p>
-    <w:p>
-      <w:pPr>
-        <w:numPr>
-          <w:ilvl w:val="2"/>
-          <w:numId w:val="17"/>
-        </w:numPr>
-        <w:ind w:hanging="359"/>
-      </w:pPr>
-      <w:r>
-        <w:t>Not required = 0..1</w:t>
-      </w:r>
-    </w:p>
-    <w:p>
-      <w:pPr>
-        <w:numPr>
-          <w:ilvl w:val="1"/>
-          <w:numId w:val="17"/>
-        </w:numPr>
-        <w:ind w:hanging="359"/>
-      </w:pPr>
-      <w:r>
-        <w:t xml:space="preserve">Also, you may check the XSD file that dictates which fields require data in the content model.  To view the schema, download the latest schema version available at </w:t>
+      </w:pPr>
+      <w:r>
+        <w:fldChar w:fldCharType="begin"/>
+      </w:r>
+      <w:r>
+        <w:instrText xml:space="preserve"> HYPERLINK  \l "_SECTION_4:_REGISTER" </w:instrText>
+      </w:r>
+      <w:r>
+        <w:fldChar w:fldCharType="separate"/>
+      </w:r>
+      <w:r>
+        <w:rPr>
+          <w:rStyle w:val="Hyperlink"/>
+        </w:rPr>
+        <w:t xml:space="preserve">Section 4: Register Access Table with ArcGIS </w:t>
+      </w:r>
+      <w:proofErr w:type="spellStart"/>
+      <w:r>
+        <w:rPr>
+          <w:rStyle w:val="Hyperlink"/>
+        </w:rPr>
+        <w:t>Geodatabase</w:t>
+      </w:r>
+      <w:proofErr w:type="spellEnd"/>
+    </w:p>
+    <w:p>
+      <w:pPr>
+        <w:pStyle w:val="Heading3"/>
+        <w:spacing w:before="0" w:after="0"/>
+      </w:pPr>
+      <w:r>
+        <w:fldChar w:fldCharType="end"/>
+      </w:r>
+      <w:hyperlink w:anchor="_SECTION_5:_CREATE" w:history="1">
+        <w:r>
+          <w:rPr>
+            <w:rStyle w:val="Hyperlink"/>
+          </w:rPr>
+          <w:t>Section 5: Create a Feature Class</w:t>
+        </w:r>
+      </w:hyperlink>
+    </w:p>
+    <w:p>
+      <w:pPr>
+        <w:pStyle w:val="Heading3"/>
+        <w:spacing w:before="0" w:after="0"/>
+      </w:pPr>
+      <w:hyperlink w:anchor="_SECTION_6:_PROJECT" w:history="1">
+        <w:r>
+          <w:rPr>
+            <w:rStyle w:val="Hyperlink"/>
+          </w:rPr>
+          <w:t>Section 6: Project and Transform Data</w:t>
+        </w:r>
+      </w:hyperlink>
+    </w:p>
+    <w:p>
+      <w:pPr>
+        <w:pStyle w:val="Heading3"/>
+        <w:spacing w:before="0" w:after="0"/>
+      </w:pPr>
+      <w:hyperlink w:anchor="_SECTION_7:_CALCULATE" w:history="1">
+        <w:r>
+          <w:rPr>
+            <w:rStyle w:val="Hyperlink"/>
+          </w:rPr>
+          <w:t>Section 7: Calculate New Coordinate</w:t>
+        </w:r>
+        <w:r>
+          <w:rPr>
+            <w:rStyle w:val="Hyperlink"/>
+          </w:rPr>
+          <w:t>s</w:t>
+        </w:r>
+      </w:hyperlink>
+    </w:p>
+    <w:p>
+      <w:pPr>
+        <w:pStyle w:val="Heading3"/>
+        <w:spacing w:before="0" w:after="0"/>
+      </w:pPr>
+      <w:hyperlink w:anchor="_SECTION_8:_LOAD" w:history="1">
+        <w:r>
+          <w:rPr>
+            <w:rStyle w:val="Hyperlink"/>
+          </w:rPr>
+          <w:t>Section 8:</w:t>
+        </w:r>
+        <w:r>
+          <w:rPr>
+            <w:rStyle w:val="Hyperlink"/>
+          </w:rPr>
+          <w:t xml:space="preserve"> Load Data into Production Database and Publish Services</w:t>
+        </w:r>
+      </w:hyperlink>
+    </w:p>
+    <w:bookmarkStart w:id="0" w:name="_Section_8a:_Load"/>
+    <w:bookmarkEnd w:id="0"/>
+    <w:p>
+      <w:pPr>
+        <w:pStyle w:val="Heading3"/>
+        <w:spacing w:before="0" w:after="0"/>
+        <w:rPr>
+          <w:rStyle w:val="Hyperlink"/>
+        </w:rPr>
+      </w:pPr>
+      <w:r>
+        <w:fldChar w:fldCharType="begin"/>
+      </w:r>
+      <w:r>
+        <w:instrText xml:space="preserve"> HYPERLINK  \l "_SECTION_8.1:_LOAD" </w:instrText>
+      </w:r>
+      <w:r>
+        <w:fldChar w:fldCharType="separate"/>
+      </w:r>
+      <w:r>
+        <w:rPr>
+          <w:rStyle w:val="Hyperlink"/>
+        </w:rPr>
+        <w:t xml:space="preserve">Section </w:t>
+      </w:r>
+      <w:r>
+        <w:rPr>
+          <w:rStyle w:val="Hyperlink"/>
+        </w:rPr>
+        <w:t>8.1</w:t>
+      </w:r>
+      <w:r>
+        <w:rPr>
+          <w:rStyle w:val="Hyperlink"/>
+        </w:rPr>
+        <w:t xml:space="preserve">: Load Data and Publish Services Using </w:t>
+      </w:r>
+      <w:proofErr w:type="spellStart"/>
+      <w:r>
+        <w:rPr>
+          <w:rStyle w:val="Hyperlink"/>
+        </w:rPr>
+        <w:t>ArcMap</w:t>
+      </w:r>
+      <w:proofErr w:type="spellEnd"/>
+    </w:p>
+    <w:bookmarkStart w:id="1" w:name="_Section_8b:_Load"/>
+    <w:bookmarkEnd w:id="1"/>
+    <w:p>
+      <w:pPr>
+        <w:pStyle w:val="Heading3"/>
+        <w:spacing w:before="0" w:after="0"/>
+        <w:rPr>
+          <w:rStyle w:val="Hyperlink"/>
+        </w:rPr>
+      </w:pPr>
+      <w:r>
+        <w:fldChar w:fldCharType="end"/>
+      </w:r>
+      <w:r>
+        <w:fldChar w:fldCharType="begin"/>
+      </w:r>
+      <w:r>
+        <w:instrText xml:space="preserve"> HYPERLINK  \l "_SECTION_8.2:_LOAD" </w:instrText>
+      </w:r>
+      <w:r>
+        <w:fldChar w:fldCharType="separate"/>
+      </w:r>
+      <w:r>
+        <w:rPr>
+          <w:rStyle w:val="Hyperlink"/>
+        </w:rPr>
+        <w:t>Section 8</w:t>
+      </w:r>
+      <w:r>
+        <w:rPr>
+          <w:rStyle w:val="Hyperlink"/>
+        </w:rPr>
+        <w:t>.2</w:t>
+      </w:r>
+      <w:r>
+        <w:rPr>
+          <w:rStyle w:val="Hyperlink"/>
+        </w:rPr>
+        <w:t xml:space="preserve">: Load Data and Publish Services Using </w:t>
+      </w:r>
+      <w:proofErr w:type="spellStart"/>
+      <w:r>
+        <w:rPr>
+          <w:rStyle w:val="Hyperlink"/>
+        </w:rPr>
+        <w:t>GeoServer</w:t>
+      </w:r>
+      <w:proofErr w:type="spellEnd"/>
+    </w:p>
+    <w:bookmarkStart w:id="2" w:name="_Section_9:_Validating"/>
+    <w:bookmarkEnd w:id="2"/>
+    <w:p>
+      <w:pPr>
+        <w:pStyle w:val="Heading3"/>
+        <w:spacing w:before="0" w:after="0"/>
+        <w:rPr>
+          <w:rStyle w:val="Hyperlink"/>
+        </w:rPr>
+      </w:pPr>
+      <w:r>
+        <w:fldChar w:fldCharType="end"/>
+      </w:r>
+      <w:r>
+        <w:fldChar w:fldCharType="begin"/>
+      </w:r>
+      <w:r>
+        <w:instrText xml:space="preserve"> HYPERLINK  \l "_SECTION_9:_VALIDATING_1" </w:instrText>
+      </w:r>
+      <w:r>
+        <w:fldChar w:fldCharType="separate"/>
+      </w:r>
+      <w:r>
+        <w:rPr>
+          <w:rStyle w:val="Hyperlink"/>
+        </w:rPr>
+        <w:t>Section 9:</w:t>
+      </w:r>
+      <w:r>
+        <w:rPr>
+          <w:rStyle w:val="Hyperlink"/>
+        </w:rPr>
+        <w:t xml:space="preserve"> Validating Services</w:t>
+      </w:r>
+    </w:p>
+    <w:bookmarkStart w:id="3" w:name="_Section_10:_Repository"/>
+    <w:bookmarkEnd w:id="3"/>
+    <w:p>
+      <w:pPr>
+        <w:pStyle w:val="Heading3"/>
+        <w:spacing w:before="0" w:after="0"/>
+        <w:rPr>
+          <w:rStyle w:val="Hyperlink"/>
+        </w:rPr>
+      </w:pPr>
+      <w:r>
+        <w:fldChar w:fldCharType="end"/>
+      </w:r>
+      <w:hyperlink w:anchor="_SECTION_10:_REPOSITORY_1" w:history="1">
+        <w:r>
+          <w:rPr>
+            <w:rStyle w:val="Hyperlink"/>
+          </w:rPr>
+          <w:t>Section 10: Repository</w:t>
+        </w:r>
+      </w:hyperlink>
+    </w:p>
+    <w:p>
+      <w:pPr>
+        <w:pStyle w:val="Heading3"/>
+        <w:spacing w:before="0" w:after="0"/>
+      </w:pPr>
+      <w:hyperlink w:anchor="_Appendix_A_–" w:history="1">
+        <w:r>
+          <w:rPr>
+            <w:rStyle w:val="Hyperlink"/>
+          </w:rPr>
+          <w:t>Appendix A: Rewrite Rule Examples</w:t>
+        </w:r>
+      </w:hyperlink>
+    </w:p>
+    <w:p>
+      <w:pPr>
+        <w:pStyle w:val="Heading3"/>
+        <w:spacing w:before="0" w:after="0"/>
+      </w:pPr>
+      <w:hyperlink w:anchor="_Appendix_B_–" w:history="1">
+        <w:r>
+          <w:rPr>
+            <w:rStyle w:val="Hyperlink"/>
+          </w:rPr>
+          <w:t>Appendix B: Naming Conventions</w:t>
+        </w:r>
+      </w:hyperlink>
+    </w:p>
+    <w:p>
+      <w:pPr>
+        <w:pStyle w:val="Heading3"/>
+        <w:spacing w:before="0" w:after="0"/>
+      </w:pPr>
+      <w:hyperlink w:anchor="_Appendix_C_-" w:history="1">
+        <w:r>
+          <w:rPr>
+            <w:rStyle w:val="Hyperlink"/>
+          </w:rPr>
+          <w:t>Appendix C: Service Description Example</w:t>
+        </w:r>
+      </w:hyperlink>
+    </w:p>
+    <w:p>
+      <w:pPr>
+        <w:pStyle w:val="Heading3"/>
+        <w:spacing w:before="0" w:after="0"/>
+      </w:pPr>
+      <w:hyperlink w:anchor="_Appendix_D_–" w:history="1">
+        <w:r>
+          <w:rPr>
+            <w:rStyle w:val="Hyperlink"/>
+          </w:rPr>
+          <w:t>Appendix D: Online Resource Examples</w:t>
+        </w:r>
+      </w:hyperlink>
+    </w:p>
+    <w:p>
+      <w:pPr>
+        <w:pStyle w:val="Heading3"/>
+        <w:spacing w:before="0" w:after="0"/>
+      </w:pPr>
+      <w:hyperlink w:anchor="_Appendix_E_-" w:history="1">
+        <w:r>
+          <w:rPr>
+            <w:rStyle w:val="Hyperlink"/>
+          </w:rPr>
+          <w:t>Appendix E: Useful Bookmarks</w:t>
+        </w:r>
+      </w:hyperlink>
+    </w:p>
+    <w:p>
+      <w:pPr>
+        <w:pStyle w:val="Heading3"/>
+        <w:spacing w:before="0" w:after="0"/>
+      </w:pPr>
+      <w:hyperlink w:anchor="_Appendix_F:_Creating" w:history="1">
+        <w:r>
+          <w:rPr>
+            <w:rStyle w:val="Hyperlink"/>
+          </w:rPr>
+          <w:t>Appendix F: Creating an ArcGIS (v.10) Service</w:t>
+        </w:r>
+      </w:hyperlink>
+    </w:p>
+    <w:p/>
+    <w:p/>
+    <w:p>
+      <w:pPr>
+        <w:pStyle w:val="Heading2"/>
+      </w:pPr>
+      <w:bookmarkStart w:id="4" w:name="_SECTION_1:_DATA"/>
+      <w:bookmarkEnd w:id="4"/>
+    </w:p>
+    <w:p>
+      <w:pPr>
+        <w:pStyle w:val="Heading2"/>
+      </w:pPr>
+    </w:p>
+    <w:p>
+      <w:pPr>
+        <w:pStyle w:val="Heading2"/>
+      </w:pPr>
+    </w:p>
+    <w:p>
+      <w:pPr>
+        <w:pStyle w:val="Heading2"/>
+      </w:pPr>
+    </w:p>
+    <w:p>
+      <w:pPr>
+        <w:pStyle w:val="Heading2"/>
+      </w:pPr>
+    </w:p>
+    <w:p>
+      <w:pPr>
+        <w:pStyle w:val="Heading2"/>
+      </w:pPr>
+      <w:r>
+        <w:lastRenderedPageBreak/>
+        <w:t>SECTION 1: DATA QA/QC</w:t>
+      </w:r>
+    </w:p>
+    <w:p>
+      <w:r>
+        <w:t xml:space="preserve">It is assumed that your data is already in one of the Excel NGDS content models.  If not, download the appropriate content model from the USGIN) model schemas site: </w:t>
       </w:r>
       <w:hyperlink r:id="rId9">
         <w:r>
@@ -277,209 +620,98 @@
         </w:r>
       </w:hyperlink>
       <w:r>
-        <w:t>.  Choose the XSD button under Files.</w:t>
-      </w:r>
-    </w:p>
-    <w:p>
-      <w:pPr>
-        <w:numPr>
-          <w:ilvl w:val="2"/>
-          <w:numId w:val="17"/>
-        </w:numPr>
-        <w:ind w:hanging="359"/>
-      </w:pPr>
-      <w:r>
-        <w:t>Required field = &lt;xs:element...&gt; tag does not have minOccurs="0"</w:t>
-      </w:r>
-    </w:p>
-    <w:p>
-      <w:pPr>
-        <w:numPr>
-          <w:ilvl w:val="2"/>
-          <w:numId w:val="17"/>
-        </w:numPr>
-        <w:ind w:hanging="359"/>
-      </w:pPr>
-      <w:r>
-        <w:t>Not required = &lt;xs:element...&gt; tag has minOccurs="0"</w:t>
-      </w:r>
-    </w:p>
-    <w:p>
-      <w:r>
-        <w:rPr>
-          <w:b/>
-        </w:rPr>
-        <w:t xml:space="preserve">NOTE: </w:t>
-      </w:r>
-      <w:r>
-        <w:t>If the required fields in the Excel workbook differ from the schema, always rely on the schema. Search for required fields that are missing data (search and replace for blank cell works well)</w:t>
-      </w:r>
-    </w:p>
-    <w:p>
-      <w:pPr>
-        <w:numPr>
-          <w:ilvl w:val="0"/>
-          <w:numId w:val="7"/>
-        </w:numPr>
-        <w:ind w:hanging="359"/>
-      </w:pPr>
-      <w:r>
-        <w:t>Calculate Values for Missing Data</w:t>
-      </w:r>
-    </w:p>
-    <w:p>
-      <w:pPr>
-        <w:numPr>
-          <w:ilvl w:val="1"/>
-          <w:numId w:val="7"/>
-        </w:numPr>
-        <w:ind w:hanging="359"/>
-      </w:pPr>
-      <w:r>
-        <w:t>If a required field is missing data (blank cell), determine the data type from the Excel Workbook FieldList or the XSD schema. Enter the following values, by data type, for missing data (type: value)</w:t>
-      </w:r>
-    </w:p>
-    <w:p>
-      <w:pPr>
-        <w:numPr>
-          <w:ilvl w:val="2"/>
-          <w:numId w:val="7"/>
-        </w:numPr>
-        <w:ind w:hanging="359"/>
-      </w:pPr>
-      <w:r>
-        <w:t>string: Missing</w:t>
-      </w:r>
-    </w:p>
-    <w:p>
-      <w:pPr>
-        <w:numPr>
-          <w:ilvl w:val="2"/>
-          <w:numId w:val="7"/>
-        </w:numPr>
-        <w:ind w:hanging="359"/>
-      </w:pPr>
-      <w:r>
-        <w:t>date:  1/1/1900T00:00</w:t>
-      </w:r>
-    </w:p>
-    <w:p>
-      <w:pPr>
-        <w:numPr>
-          <w:ilvl w:val="2"/>
-          <w:numId w:val="7"/>
-        </w:numPr>
-        <w:ind w:hanging="359"/>
-      </w:pPr>
-      <w:r>
-        <w:t xml:space="preserve">double: -999 </w:t>
-      </w:r>
-    </w:p>
-    <w:p>
-      <w:pPr>
-        <w:numPr>
-          <w:ilvl w:val="0"/>
-          <w:numId w:val="7"/>
-        </w:numPr>
-        <w:ind w:hanging="359"/>
-      </w:pPr>
-      <w:r>
-        <w:t>Check for Reasonable Data – Make sure fields contain data that makes sense as described in the Excel content model workbook FieldList tab Description for that field.</w:t>
-      </w:r>
-    </w:p>
-    <w:p>
-      <w:pPr>
-        <w:numPr>
-          <w:ilvl w:val="0"/>
-          <w:numId w:val="7"/>
-        </w:numPr>
-        <w:ind w:hanging="359"/>
-      </w:pPr>
-      <w:r>
-        <w:t>Address Issues – Note unresolvable issues in the ‘ReviewersComment’ tab. The Excel workbook can then be sent to the appropriate entity to address the issues, if necessary.</w:t>
-      </w:r>
-    </w:p>
-    <w:p>
-      <w:pPr>
-        <w:numPr>
-          <w:ilvl w:val="0"/>
-          <w:numId w:val="7"/>
-        </w:numPr>
-        <w:ind w:hanging="359"/>
-      </w:pPr>
-      <w:r>
-        <w:t xml:space="preserve">Create Meaningful Labels – Label field should contain a description that is meaningful because the text in this field will be the label for the records when viewed in a map document. For example, a record in the Label field in the AZBoreholeTemperatures service might read “Temperature Observation for well api:412548976” </w:t>
-      </w:r>
-    </w:p>
-    <w:p>
-      <w:r>
-        <w:rPr>
-          <w:b/>
-        </w:rPr>
-        <w:t>SECTION 2: CREATE URIs AND REWRITE RULES</w:t>
-      </w:r>
-    </w:p>
-    <w:p>
-      <w:pPr>
-        <w:spacing w:after="0"/>
-      </w:pPr>
-      <w:r>
-        <w:lastRenderedPageBreak/>
-        <w:t xml:space="preserve">URIs, or Uniform Resource Identifiers, dereference to an online resource. These online resources are representations of the service data, like an online file or XML representation of the data service.  An implemented rewrite rule enables the return of these resources by inputting the URI into a web browser. The NGDS site </w:t>
-      </w:r>
-      <w:hyperlink r:id="rId10">
+        <w:t xml:space="preserve">, input your data and proceed.  </w:t>
+      </w:r>
+    </w:p>
+    <w:p>
+      <w:r>
+        <w:t>According to the interchange specifications, some data fields in the content model are required to have data in them. The FieldList worksheet in the Excel NGDS content model and the schema (XSD)  file (also available from the USGIN model schemas site) for the content model declare a cardinality for each field.  This cardinality value indicates whether or not a field is required to have data in it.</w:t>
+      </w:r>
+    </w:p>
+    <w:p>
+      <w:r>
+        <w:t xml:space="preserve">For the Data QA/QC process, check the fields in the worksheet suffixed Template in the Excel content model workbook (i.e. WellTestTemplate worksheet in the Well Tests content model Excel Template </w:t>
+      </w:r>
+      <w:hyperlink r:id="rId10" w:anchor="WellTest">
         <w:r>
           <w:rPr>
             <w:color w:val="1155CC"/>
             <w:u w:val="single"/>
           </w:rPr>
-          <w:t>http://resources.usgin.org/admin/</w:t>
+          <w:t>http://schemas.usgin.org/models/#WellTest</w:t>
         </w:r>
       </w:hyperlink>
       <w:r>
-        <w:t xml:space="preserve"> uses a rule based approach to rewrite http URIs to URLs, retrieving those useful representations of information resources. For NGDS data services, all URIs should follow a pattern:</w:t>
-      </w:r>
-    </w:p>
-    <w:p>
-      <w:pPr>
-        <w:jc w:val="center"/>
-      </w:pPr>
-      <w:r>
-        <w:t xml:space="preserve">http:/resources.usgin.org/uri-gin/[name authority]/[token]/[unique identifier]/ </w:t>
-      </w:r>
-    </w:p>
-    <w:p>
-      <w:r>
-        <w:t>In the Borehole Temperature Observation content model, the ObservationURI for a single record might look like this:</w:t>
-      </w:r>
-    </w:p>
-    <w:p>
-      <w:pPr>
-        <w:ind w:left="1080"/>
-      </w:pPr>
-      <w:r>
-        <w:t>http:/resources.usgin.org/uri-gin/azgs/bhtemp/0003/</w:t>
-      </w:r>
-    </w:p>
-    <w:p>
-      <w:r>
-        <w:t>where “azgs” is the name authority, “bhtemp” is the token and “0003” is the unique identifier.  For all records in the Borehole Temperature dataset, the unique identifier should be the only part of the ObservationURI that changes.</w:t>
-      </w:r>
-    </w:p>
-    <w:p>
+        <w:t xml:space="preserve">) against cardinality value for that field. </w:t>
+      </w:r>
+    </w:p>
+    <w:p>
+      <w:pPr>
+        <w:numPr>
+          <w:ilvl w:val="0"/>
+          <w:numId w:val="17"/>
+        </w:numPr>
+        <w:ind w:hanging="359"/>
+      </w:pPr>
+      <w:r>
+        <w:t>Check Fields for Required Data</w:t>
+      </w:r>
       <w:r>
         <w:rPr>
           <w:b/>
         </w:rPr>
-        <w:t>NOTE:</w:t>
-      </w:r>
-      <w:r>
-        <w:t xml:space="preserve"> URIs must end with a ‘/’ to work.</w:t>
-      </w:r>
-    </w:p>
-    <w:p>
-      <w:r>
-        <w:t xml:space="preserve">For NGDS URIs, go to </w:t>
+        <w:t xml:space="preserve"> </w:t>
+      </w:r>
+      <w:r>
+        <w:t>(Ignore Shape field here)</w:t>
+      </w:r>
+    </w:p>
+    <w:p>
+      <w:pPr>
+        <w:numPr>
+          <w:ilvl w:val="1"/>
+          <w:numId w:val="17"/>
+        </w:numPr>
+        <w:ind w:hanging="359"/>
+      </w:pPr>
+      <w:r>
+        <w:t>Look in the Cardinality column in the FieldList worksheet in the Excel Template to see which fields require data.  The Cardinality values for the :</w:t>
+      </w:r>
+    </w:p>
+    <w:p>
+      <w:pPr>
+        <w:numPr>
+          <w:ilvl w:val="2"/>
+          <w:numId w:val="17"/>
+        </w:numPr>
+        <w:ind w:hanging="359"/>
+      </w:pPr>
+      <w:r>
+        <w:t>Required field = 1</w:t>
+      </w:r>
+    </w:p>
+    <w:p>
+      <w:pPr>
+        <w:numPr>
+          <w:ilvl w:val="2"/>
+          <w:numId w:val="17"/>
+        </w:numPr>
+        <w:ind w:hanging="359"/>
+      </w:pPr>
+      <w:r>
+        <w:t>Not required = 0..1</w:t>
+      </w:r>
+    </w:p>
+    <w:p>
+      <w:pPr>
+        <w:numPr>
+          <w:ilvl w:val="1"/>
+          <w:numId w:val="17"/>
+        </w:numPr>
+        <w:ind w:hanging="359"/>
+      </w:pPr>
+      <w:r>
+        <w:t xml:space="preserve">Also, you may check the XSD file that dictates which fields require data in the content model.  To view the schema, download the latest schema version available at </w:t>
       </w:r>
       <w:hyperlink r:id="rId11">
         <w:r>
@@ -487,67 +719,161 @@
             <w:color w:val="1155CC"/>
             <w:u w:val="single"/>
           </w:rPr>
-          <w:t>http://resources.usgin.org/admin/</w:t>
+          <w:t>http://schemas.usgin.org/models/</w:t>
         </w:r>
       </w:hyperlink>
       <w:r>
-        <w:t xml:space="preserve"> to set up the redirection for the URIs. Here, you will create the root of the URI that follows the pattern: “http:/resources.usgin.org/uri-gin/[name authority]/[token]/”. </w:t>
-      </w:r>
-    </w:p>
-    <w:p>
-      <w:pPr>
-        <w:rPr>
-          <w:color w:val="FF0000"/>
-          <w:sz w:val="28"/>
-          <w:szCs w:val="28"/>
-        </w:rPr>
-      </w:pPr>
-      <w:r>
-        <w:rPr>
-          <w:b/>
-          <w:color w:val="FF0000"/>
-        </w:rPr>
-        <w:t>You will need to login for this step.  Following</w:t>
-      </w:r>
-      <w:r>
-        <w:rPr>
-          <w:b/>
-          <w:color w:val="FF0000"/>
-        </w:rPr>
-        <w:t xml:space="preserve"> the workshop, please contact the Ariz</w:t>
-      </w:r>
-      <w:r>
-        <w:rPr>
-          <w:b/>
-          <w:color w:val="FF0000"/>
-        </w:rPr>
-        <w:t>ona Geological Survey to get a login and password</w:t>
-      </w:r>
-      <w:r>
-        <w:rPr>
-          <w:color w:val="FF0000"/>
-          <w:sz w:val="28"/>
-          <w:szCs w:val="28"/>
-        </w:rPr>
-        <w:t xml:space="preserve">.       </w:t>
-      </w:r>
-    </w:p>
-    <w:p>
-      <w:pPr>
-        <w:numPr>
-          <w:ilvl w:val="0"/>
-          <w:numId w:val="29"/>
-        </w:numPr>
-        <w:ind w:hanging="359"/>
-      </w:pPr>
-      <w:r>
-        <w:t>Log on to redirection site:</w:t>
-      </w:r>
+        <w:t>.  Choose the XSD button under Files.</w:t>
+      </w:r>
+    </w:p>
+    <w:p>
+      <w:pPr>
+        <w:numPr>
+          <w:ilvl w:val="2"/>
+          <w:numId w:val="17"/>
+        </w:numPr>
+        <w:ind w:hanging="359"/>
+      </w:pPr>
+      <w:r>
+        <w:t>Required field = &lt;xs:element...&gt; tag does not have minOccurs="0"</w:t>
+      </w:r>
+    </w:p>
+    <w:p>
+      <w:pPr>
+        <w:numPr>
+          <w:ilvl w:val="2"/>
+          <w:numId w:val="17"/>
+        </w:numPr>
+        <w:ind w:hanging="359"/>
+      </w:pPr>
+      <w:r>
+        <w:t>Not required = &lt;xs:element...&gt; tag has minOccurs="0"</w:t>
+      </w:r>
+    </w:p>
+    <w:p>
       <w:r>
         <w:rPr>
           <w:b/>
         </w:rPr>
-        <w:t xml:space="preserve"> </w:t>
+        <w:t xml:space="preserve">NOTE: </w:t>
+      </w:r>
+      <w:r>
+        <w:t>If the required fields in the Excel workbook differ from the schema, always rely on the schema. Search for required fields that are missing data (search and replace for blank cell works well)</w:t>
+      </w:r>
+    </w:p>
+    <w:p>
+      <w:pPr>
+        <w:numPr>
+          <w:ilvl w:val="0"/>
+          <w:numId w:val="7"/>
+        </w:numPr>
+        <w:ind w:hanging="359"/>
+      </w:pPr>
+      <w:r>
+        <w:t>Calculate Values for Missing Data</w:t>
+      </w:r>
+    </w:p>
+    <w:p>
+      <w:pPr>
+        <w:numPr>
+          <w:ilvl w:val="1"/>
+          <w:numId w:val="7"/>
+        </w:numPr>
+        <w:ind w:hanging="359"/>
+      </w:pPr>
+      <w:r>
+        <w:t>If a required field is missing data (blank cell), determine the data type from the Excel Workbook FieldList or the XSD schema. Enter the following values, by data type, for missing data (type: value)</w:t>
+      </w:r>
+    </w:p>
+    <w:p>
+      <w:pPr>
+        <w:numPr>
+          <w:ilvl w:val="2"/>
+          <w:numId w:val="7"/>
+        </w:numPr>
+        <w:ind w:hanging="359"/>
+      </w:pPr>
+      <w:r>
+        <w:t>string: Missing</w:t>
+      </w:r>
+    </w:p>
+    <w:p>
+      <w:pPr>
+        <w:numPr>
+          <w:ilvl w:val="2"/>
+          <w:numId w:val="7"/>
+        </w:numPr>
+        <w:ind w:hanging="359"/>
+      </w:pPr>
+      <w:r>
+        <w:t>date:  1/1/1900T00:00</w:t>
+      </w:r>
+    </w:p>
+    <w:p>
+      <w:pPr>
+        <w:numPr>
+          <w:ilvl w:val="2"/>
+          <w:numId w:val="7"/>
+        </w:numPr>
+        <w:ind w:hanging="359"/>
+      </w:pPr>
+      <w:r>
+        <w:t xml:space="preserve">double: -999 </w:t>
+      </w:r>
+    </w:p>
+    <w:p>
+      <w:pPr>
+        <w:numPr>
+          <w:ilvl w:val="0"/>
+          <w:numId w:val="7"/>
+        </w:numPr>
+        <w:ind w:hanging="359"/>
+      </w:pPr>
+      <w:r>
+        <w:lastRenderedPageBreak/>
+        <w:t>Check for Reasonable Data – Make sure fields contain data that makes sense as described in the Excel content model workbook FieldList tab Description for that field.</w:t>
+      </w:r>
+    </w:p>
+    <w:p>
+      <w:pPr>
+        <w:numPr>
+          <w:ilvl w:val="0"/>
+          <w:numId w:val="7"/>
+        </w:numPr>
+        <w:ind w:hanging="359"/>
+      </w:pPr>
+      <w:r>
+        <w:t>Address Issues – Note unresolvable issues in the ‘ReviewersComment’ tab. The Excel workbook can then be sent to the appropriate entity to address the issues, if necessary.</w:t>
+      </w:r>
+    </w:p>
+    <w:p>
+      <w:pPr>
+        <w:numPr>
+          <w:ilvl w:val="0"/>
+          <w:numId w:val="7"/>
+        </w:numPr>
+        <w:ind w:hanging="359"/>
+      </w:pPr>
+      <w:r>
+        <w:t xml:space="preserve">Create Meaningful Labels – Label field should contain a description that is meaningful because the text in this field will be the label for the records when viewed in a map document. For example, a record in the Label field in the AZBoreholeTemperatures service might read “Temperature Observation for well api:412548976” </w:t>
+      </w:r>
+    </w:p>
+    <w:p>
+      <w:pPr>
+        <w:pStyle w:val="Heading2"/>
+      </w:pPr>
+      <w:bookmarkStart w:id="5" w:name="_SECTION_2:_CREATE"/>
+      <w:bookmarkEnd w:id="5"/>
+      <w:r>
+        <w:t>SECTION 2: CREATE URIs AND REWRITE RULES</w:t>
+      </w:r>
+    </w:p>
+    <w:p>
+      <w:pPr>
+        <w:spacing w:after="0"/>
+      </w:pPr>
+      <w:r>
+        <w:t xml:space="preserve">URIs, or Uniform Resource Identifiers, dereference to an online resource. These online resources are representations of the service data, like an online file or XML representation of the data service.  An implemented rewrite rule enables the return of these resources by inputting the URI into a web browser. The NGDS site </w:t>
       </w:r>
       <w:hyperlink r:id="rId12">
         <w:r>
@@ -558,6 +884,128 @@
           <w:t>http://resources.usgin.org/admin/</w:t>
         </w:r>
       </w:hyperlink>
+      <w:r>
+        <w:t xml:space="preserve"> uses a rule based approach to rewrite http URIs to URLs, retrieving those useful representations of information resources. For NGDS data services, all URIs should follow a pattern:</w:t>
+      </w:r>
+    </w:p>
+    <w:p>
+      <w:pPr>
+        <w:jc w:val="center"/>
+      </w:pPr>
+      <w:r>
+        <w:t xml:space="preserve">http:/resources.usgin.org/uri-gin/[name authority]/[token]/[unique identifier]/ </w:t>
+      </w:r>
+    </w:p>
+    <w:p>
+      <w:r>
+        <w:t>In the Borehole Temperature Observation content model, the ObservationURI for a single record might look like this:</w:t>
+      </w:r>
+    </w:p>
+    <w:p>
+      <w:pPr>
+        <w:ind w:left="1080"/>
+      </w:pPr>
+      <w:r>
+        <w:t>http:/resources.usgin.org/uri-gin/azgs/bhtemp/0003/</w:t>
+      </w:r>
+    </w:p>
+    <w:p>
+      <w:r>
+        <w:t>where “azgs” is the name authority, “bhtemp” is the token and “0003” is the unique identifier.  For all records in the Borehole Temperature dataset, the unique identifier should be the only part of the ObservationURI that changes.</w:t>
+      </w:r>
+    </w:p>
+    <w:p>
+      <w:r>
+        <w:rPr>
+          <w:b/>
+        </w:rPr>
+        <w:t>NOTE:</w:t>
+      </w:r>
+      <w:r>
+        <w:t xml:space="preserve"> URIs must end with a ‘/’ to work.</w:t>
+      </w:r>
+    </w:p>
+    <w:p>
+      <w:r>
+        <w:t xml:space="preserve">For NGDS URIs, go to </w:t>
+      </w:r>
+      <w:hyperlink r:id="rId13">
+        <w:r>
+          <w:rPr>
+            <w:color w:val="1155CC"/>
+            <w:u w:val="single"/>
+          </w:rPr>
+          <w:t>http://resources.usgin.org/admin/</w:t>
+        </w:r>
+      </w:hyperlink>
+      <w:r>
+        <w:t xml:space="preserve"> to set up the redirection for the URIs. Here, you will create the root of the URI that follows the pattern: “http:/resources.usgin.org/uri-gin/[name authority]/[token]/”. </w:t>
+      </w:r>
+    </w:p>
+    <w:p>
+      <w:pPr>
+        <w:rPr>
+          <w:color w:val="FF0000"/>
+          <w:sz w:val="28"/>
+          <w:szCs w:val="28"/>
+        </w:rPr>
+      </w:pPr>
+      <w:r>
+        <w:rPr>
+          <w:b/>
+          <w:color w:val="FF0000"/>
+        </w:rPr>
+        <w:t>You will need to login for this step.  Following</w:t>
+      </w:r>
+      <w:r>
+        <w:rPr>
+          <w:b/>
+          <w:color w:val="FF0000"/>
+        </w:rPr>
+        <w:t xml:space="preserve"> the workshop, please contact the Ariz</w:t>
+      </w:r>
+      <w:r>
+        <w:rPr>
+          <w:b/>
+          <w:color w:val="FF0000"/>
+        </w:rPr>
+        <w:t>ona Geological Survey to get a login and password</w:t>
+      </w:r>
+      <w:r>
+        <w:rPr>
+          <w:color w:val="FF0000"/>
+          <w:sz w:val="28"/>
+          <w:szCs w:val="28"/>
+        </w:rPr>
+        <w:t xml:space="preserve">.       </w:t>
+      </w:r>
+    </w:p>
+    <w:p>
+      <w:pPr>
+        <w:numPr>
+          <w:ilvl w:val="0"/>
+          <w:numId w:val="29"/>
+        </w:numPr>
+        <w:ind w:hanging="359"/>
+      </w:pPr>
+      <w:r>
+        <w:t>Log on to redirection site:</w:t>
+      </w:r>
+      <w:r>
+        <w:rPr>
+          <w:b/>
+        </w:rPr>
+        <w:t xml:space="preserve"> </w:t>
+      </w:r>
+      <w:hyperlink r:id="rId14">
+        <w:r>
+          <w:rPr>
+            <w:color w:val="1155CC"/>
+            <w:u w:val="single"/>
+          </w:rPr>
+          <w:t>http://resources.usgin.org/admin/</w:t>
+        </w:r>
+      </w:hyperlink>
     </w:p>
     <w:p>
       <w:pPr>
@@ -567,8 +1015,9 @@
         <w:rPr>
           <w:noProof/>
         </w:rPr>
+        <w:lastRenderedPageBreak/>
         <w:drawing>
-          <wp:inline distT="0" distB="0" distL="0" distR="0">
+          <wp:inline distT="0" distB="0" distL="0" distR="0" wp14:anchorId="19CA1402" wp14:editId="786E4E51">
             <wp:extent cx="3267075" cy="2162175"/>
             <wp:effectExtent l="0" t="0" r="0" b="0"/>
             <wp:docPr id="4" name="image02.png"/>
@@ -581,7 +1030,7 @@
                     <pic:cNvPicPr preferRelativeResize="0"/>
                   </pic:nvPicPr>
                   <pic:blipFill>
-                    <a:blip r:embed="rId13"/>
+                    <a:blip r:embed="rId15"/>
                     <a:stretch>
                       <a:fillRect/>
                     </a:stretch>
@@ -618,9 +1067,8 @@
         <w:rPr>
           <w:noProof/>
         </w:rPr>
-        <w:lastRenderedPageBreak/>
         <w:drawing>
-          <wp:inline distT="0" distB="0" distL="0" distR="0">
+          <wp:inline distT="0" distB="0" distL="0" distR="0" wp14:anchorId="3ABF5F1B" wp14:editId="5AB05504">
             <wp:extent cx="4914900" cy="1857375"/>
             <wp:effectExtent l="0" t="0" r="0" b="0"/>
             <wp:docPr id="24" name="image17.png"/>
@@ -633,7 +1081,7 @@
                     <pic:cNvPicPr preferRelativeResize="0"/>
                   </pic:nvPicPr>
                   <pic:blipFill>
-                    <a:blip r:embed="rId14"/>
+                    <a:blip r:embed="rId16"/>
                     <a:stretch>
                       <a:fillRect/>
                     </a:stretch>
@@ -689,7 +1137,7 @@
       <w:r>
         <w:t xml:space="preserve">Name Authority: Select a name authority on the new page that opens.  The name authority indicates the data provider (state survey or other entity that submitted the data).  For a list of name authorities and providers, please refer to this document: </w:t>
       </w:r>
-      <w:hyperlink r:id="rId15">
+      <w:hyperlink r:id="rId17">
         <w:r>
           <w:rPr>
             <w:color w:val="1155CC"/>
@@ -747,6 +1195,7 @@
         <w:ind w:hanging="359"/>
       </w:pPr>
       <w:r>
+        <w:lastRenderedPageBreak/>
         <w:t>WellHeader = well</w:t>
       </w:r>
     </w:p>
@@ -831,7 +1280,6 @@
         <w:ind w:hanging="359"/>
       </w:pPr>
       <w:r>
-        <w:lastRenderedPageBreak/>
         <w:t xml:space="preserve">Click ‘Add’ button next to Rewrite Rules. A new page will open with the following fields; all fields except Description are mandatory.  </w:t>
       </w:r>
     </w:p>
@@ -984,6 +1432,7 @@
         <w:ind w:hanging="359"/>
       </w:pPr>
       <w:r>
+        <w:lastRenderedPageBreak/>
         <w:t xml:space="preserve">XML representation of the data service: See Appendix A for examples of how to form the redirect rule, then enter that into this field. </w:t>
       </w:r>
     </w:p>
@@ -1044,7 +1493,6 @@
         <w:ind w:hanging="359"/>
       </w:pPr>
       <w:r>
-        <w:lastRenderedPageBreak/>
         <w:t xml:space="preserve">Insert temporary ‘working’ columns in worksheet, as needed. Remember to delete them later.    </w:t>
       </w:r>
     </w:p>
@@ -1069,7 +1517,7 @@
           <w:noProof/>
         </w:rPr>
         <w:drawing>
-          <wp:inline distT="0" distB="0" distL="0" distR="0">
+          <wp:inline distT="0" distB="0" distL="0" distR="0" wp14:anchorId="39BA5BDC" wp14:editId="3D62E5DB">
             <wp:extent cx="5810250" cy="1476375"/>
             <wp:effectExtent l="0" t="0" r="0" b="0"/>
             <wp:docPr id="10" name="image03.png"/>
@@ -1082,7 +1530,7 @@
                     <pic:cNvPicPr preferRelativeResize="0"/>
                   </pic:nvPicPr>
                   <pic:blipFill>
-                    <a:blip r:embed="rId16"/>
+                    <a:blip r:embed="rId18"/>
                     <a:stretch>
                       <a:fillRect/>
                     </a:stretch>
@@ -1104,10 +1552,12 @@
       </w:r>
     </w:p>
     <w:p>
-      <w:r>
-        <w:rPr>
-          <w:b/>
-        </w:rPr>
+      <w:pPr>
+        <w:pStyle w:val="Heading2"/>
+      </w:pPr>
+      <w:bookmarkStart w:id="6" w:name="_SECTION_3:_IMPORT"/>
+      <w:bookmarkEnd w:id="6"/>
+      <w:r>
         <w:t>SECTION 3: IMPORT EXCEL DATA INTO ACCESS AND REVIEW DATA TYPE</w:t>
       </w:r>
     </w:p>
@@ -1115,7 +1565,7 @@
       <w:r>
         <w:t>Access provides a bridge between Excel and ArcMap, creating a database from the Excel file. Access is also where data types can be specified and Shape and OBJECTID fields can be maintained. Microsoft provides a free runtime version of Microsoft Access which can be installed on any Windows desktop, and run any Microsoft Access database application (</w:t>
       </w:r>
-      <w:hyperlink r:id="rId17">
+      <w:hyperlink r:id="rId19">
         <w:r>
           <w:rPr>
             <w:color w:val="1155CC"/>
@@ -1170,6 +1620,7 @@
         <w:ind w:hanging="359"/>
       </w:pPr>
       <w:r>
+        <w:lastRenderedPageBreak/>
         <w:t>Import data</w:t>
       </w:r>
     </w:p>
@@ -1189,7 +1640,7 @@
           <w:noProof/>
         </w:rPr>
         <w:drawing>
-          <wp:inline distT="0" distB="0" distL="0" distR="0">
+          <wp:inline distT="0" distB="0" distL="0" distR="0" wp14:anchorId="1618E1B8" wp14:editId="53981D8B">
             <wp:extent cx="4724400" cy="1276350"/>
             <wp:effectExtent l="0" t="0" r="0" b="0"/>
             <wp:docPr id="14" name="image07.png"/>
@@ -1202,7 +1653,7 @@
                     <pic:cNvPicPr preferRelativeResize="0"/>
                   </pic:nvPicPr>
                   <pic:blipFill>
-                    <a:blip r:embed="rId18"/>
+                    <a:blip r:embed="rId20"/>
                     <a:stretch>
                       <a:fillRect/>
                     </a:stretch>
@@ -1244,7 +1695,6 @@
         <w:ind w:hanging="359"/>
       </w:pPr>
       <w:r>
-        <w:lastRenderedPageBreak/>
         <w:t>Import Spreadsheet Wizard Opens. Select the worksheet that corresponds to the tab from the Excel Workbook which contains the data.  This worksheet will most likely be suffixed “Template”. Click Next.</w:t>
       </w:r>
     </w:p>
@@ -1331,7 +1781,7 @@
       <w:r>
         <w:t>Right-click table and select Design View. Here you will see the field names, field order and data types for the table.  Compare these against the schema (</w:t>
       </w:r>
-      <w:hyperlink r:id="rId19">
+      <w:hyperlink r:id="rId21">
         <w:r>
           <w:rPr>
             <w:color w:val="1155CC"/>
@@ -1371,6 +1821,7 @@
         <w:ind w:hanging="359"/>
       </w:pPr>
       <w:r>
+        <w:lastRenderedPageBreak/>
         <w:t xml:space="preserve">Field names: check spelling and capitalization. Correct any spellings and capitalizations if necessary.   </w:t>
       </w:r>
     </w:p>
@@ -1433,7 +1884,6 @@
         <w:ind w:hanging="359"/>
       </w:pPr>
       <w:r>
-        <w:lastRenderedPageBreak/>
         <w:t>Text (255 character limit)</w:t>
       </w:r>
     </w:p>
@@ -1579,6 +2029,7 @@
         <w:ind w:hanging="359"/>
       </w:pPr>
       <w:r>
+        <w:lastRenderedPageBreak/>
         <w:t>Save changes.  There may be a warning that some data may be lost.  This error pops up when saving the table after changing a data type from ‘text’ to ‘number’.  This is due to the restricted size of number fields. Unless the number character string is more than 255 characters, ignore this warning.</w:t>
       </w:r>
     </w:p>
@@ -1639,7 +2090,6 @@
         <w:ind w:hanging="359"/>
       </w:pPr>
       <w:r>
-        <w:lastRenderedPageBreak/>
         <w:t>δ   (replace with “delta”)</w:t>
       </w:r>
     </w:p>
@@ -1718,10 +2168,10 @@
       </w:r>
     </w:p>
     <w:p>
-      <w:r>
-        <w:rPr>
-          <w:b/>
-        </w:rPr>
+      <w:pPr>
+        <w:pStyle w:val="Heading2"/>
+      </w:pPr>
+      <w:r>
         <w:t>SECTION 3a: EXCEL TO GEODATABASE WITHOUT ACCESS</w:t>
       </w:r>
     </w:p>
@@ -1762,6 +2212,7 @@
         <w:ind w:hanging="359"/>
       </w:pPr>
       <w:r>
+        <w:lastRenderedPageBreak/>
         <w:t xml:space="preserve">Right click the new geodatabase and choose Import - Table (Single). </w:t>
       </w:r>
     </w:p>
@@ -1858,7 +2309,6 @@
         <w:ind w:hanging="359"/>
       </w:pPr>
       <w:r>
-        <w:lastRenderedPageBreak/>
         <w:t xml:space="preserve">Coordinate System of Input Coordinates: Click button, navigate to the coordinate system that corresponds to the value entered in the SRS field.   </w:t>
       </w:r>
     </w:p>
@@ -1992,9 +2442,10 @@
         <w:ind w:hanging="359"/>
       </w:pPr>
       <w:r>
+        <w:lastRenderedPageBreak/>
         <w:t xml:space="preserve">In the next window specifying fields, choose Import. Navigate to the Excel file of the relevant content model (these can be downloaded from </w:t>
       </w:r>
-      <w:hyperlink r:id="rId20">
+      <w:hyperlink r:id="rId22">
         <w:r>
           <w:rPr>
             <w:color w:val="1155CC"/>
@@ -2077,7 +2528,6 @@
         <w:ind w:hanging="359"/>
       </w:pPr>
       <w:r>
-        <w:lastRenderedPageBreak/>
         <w:t>Date/Time (format: yyyy-mm-dd\Thh:n)</w:t>
       </w:r>
     </w:p>
@@ -2219,15 +2669,18 @@
       </w:r>
     </w:p>
     <w:p>
-      <w:r>
-        <w:rPr>
-          <w:b/>
-        </w:rPr>
+      <w:pPr>
+        <w:pStyle w:val="Heading2"/>
+      </w:pPr>
+      <w:bookmarkStart w:id="7" w:name="_SECTION_4:_REGISTER"/>
+      <w:bookmarkEnd w:id="7"/>
+      <w:r>
         <w:t xml:space="preserve">SECTION 4: REGISTER ACCESS TABLE WITH ARCGIS GEODATABASE </w:t>
       </w:r>
     </w:p>
     <w:p>
       <w:r>
+        <w:lastRenderedPageBreak/>
         <w:t xml:space="preserve">An Access file with the .mdb extension is a personal geodatabase in ArcGIS.  To eventually publish data using ArcGIS Server, the Access table must be registered with an ArcGIS geodatabase. </w:t>
       </w:r>
     </w:p>
@@ -2271,7 +2724,7 @@
           <w:noProof/>
         </w:rPr>
         <w:drawing>
-          <wp:inline distT="0" distB="0" distL="0" distR="0">
+          <wp:inline distT="0" distB="0" distL="0" distR="0" wp14:anchorId="0DB24533" wp14:editId="0B1577FE">
             <wp:extent cx="180975" cy="152400"/>
             <wp:effectExtent l="0" t="0" r="0" b="0"/>
             <wp:docPr id="21" name="image08.png"/>
@@ -2284,7 +2737,7 @@
                     <pic:cNvPicPr preferRelativeResize="0"/>
                   </pic:nvPicPr>
                   <pic:blipFill>
-                    <a:blip r:embed="rId21"/>
+                    <a:blip r:embed="rId23"/>
                     <a:stretch>
                       <a:fillRect/>
                     </a:stretch>
@@ -2345,16 +2798,17 @@
       </w:r>
     </w:p>
     <w:p>
-      <w:r>
-        <w:rPr>
-          <w:b/>
-        </w:rPr>
+      <w:pPr>
+        <w:pStyle w:val="Heading2"/>
+      </w:pPr>
+      <w:bookmarkStart w:id="8" w:name="_SECTION_5:_CREATE"/>
+      <w:bookmarkEnd w:id="8"/>
+      <w:r>
         <w:t xml:space="preserve">SECTION 5: CREATE A FEATURE CLASS  </w:t>
       </w:r>
     </w:p>
     <w:p>
       <w:r>
-        <w:lastRenderedPageBreak/>
         <w:t>In this section, you will create a point feature class from the latitude and longitude values in the table you registered with the geodatabase in Section 4. The SRS (Spatial Reference System) field of the table contains the spatial reference system value that should be used when setting the input coordinate system in the process outlined below.</w:t>
       </w:r>
     </w:p>
@@ -2474,7 +2928,11 @@
         <w:ind w:hanging="359"/>
       </w:pPr>
       <w:r>
-        <w:t xml:space="preserve">Click Select. . . button in next window and navigate to the coordinate system that corresponds to the SRS.  If input coordinates are latitude and longitude, select the appropriate geographic coordinate system.  If input coordinates are UTM coordinates, select the projected coordinate system for the appropriate UTM Zone and datum (i.e. NAD 1983 UTM Zone 12N.prj).     </w:t>
+        <w:t xml:space="preserve">Click Select. . . button in next window and navigate to the coordinate system that corresponds to the SRS.  If input coordinates are latitude and longitude, select the appropriate geographic coordinate system.  If input coordinates are </w:t>
+      </w:r>
+      <w:r>
+        <w:lastRenderedPageBreak/>
+        <w:t xml:space="preserve">UTM coordinates, select the projected coordinate system for the appropriate UTM Zone and datum (i.e. NAD 1983 UTM Zone 12N.prj).     </w:t>
       </w:r>
     </w:p>
     <w:p>
@@ -2503,225 +2961,53 @@
       </w:r>
     </w:p>
     <w:p>
-      <w:r>
-        <w:rPr>
-          <w:noProof/>
-        </w:rPr>
-        <w:lastRenderedPageBreak/>
-        <w:drawing>
-          <wp:anchor distT="0" distB="0" distL="0" distR="0" simplePos="0" relativeHeight="251658240" behindDoc="0" locked="0" layoutInCell="0" hidden="0" allowOverlap="0">
-            <wp:simplePos x="0" y="0"/>
-            <wp:positionH relativeFrom="margin">
-              <wp:posOffset>885825</wp:posOffset>
-            </wp:positionH>
-            <wp:positionV relativeFrom="paragraph">
-              <wp:posOffset>209550</wp:posOffset>
-            </wp:positionV>
-            <wp:extent cx="4124325" cy="2314575"/>
-            <wp:effectExtent l="0" t="0" r="0" b="0"/>
-            <wp:wrapSquare wrapText="bothSides"/>
-            <wp:docPr id="18" name="image12.png"/>
-            <wp:cNvGraphicFramePr/>
-            <a:graphic xmlns:a="http://schemas.openxmlformats.org/drawingml/2006/main">
-              <a:graphicData uri="http://schemas.openxmlformats.org/drawingml/2006/picture">
-                <pic:pic xmlns:pic="http://schemas.openxmlformats.org/drawingml/2006/picture">
-                  <pic:nvPicPr>
-                    <pic:cNvPr id="0" name="image12.png"/>
-                    <pic:cNvPicPr preferRelativeResize="0"/>
-                  </pic:nvPicPr>
-                  <pic:blipFill>
-                    <a:blip r:embed="rId22"/>
-                    <a:stretch>
-                      <a:fillRect/>
-                    </a:stretch>
-                  </pic:blipFill>
-                  <pic:spPr>
-                    <a:xfrm>
-                      <a:off x="0" y="0"/>
-                      <a:ext cx="4124325" cy="2314575"/>
-                    </a:xfrm>
-                    <a:prstGeom prst="rect">
-                      <a:avLst/>
-                    </a:prstGeom>
-                  </pic:spPr>
-                </pic:pic>
-              </a:graphicData>
-            </a:graphic>
-          </wp:anchor>
-        </w:drawing>
-      </w:r>
-    </w:p>
-    <w:p/>
-    <w:p/>
-    <w:p/>
-    <w:p/>
-    <w:p/>
-    <w:p/>
-    <w:p/>
-    <w:p>
-      <w:pPr>
-        <w:jc w:val="center"/>
-      </w:pPr>
-      <w:r>
-        <w:rPr>
-          <w:b/>
-        </w:rPr>
-        <w:t>Create Feature Class From XY Table</w:t>
-      </w:r>
-    </w:p>
-    <w:p>
-      <w:pPr>
-        <w:jc w:val="center"/>
-      </w:pPr>
-      <w:r>
-        <w:rPr>
-          <w:b/>
-        </w:rPr>
-        <w:t>Select coordinates and Spatial Reference Properties</w:t>
+      <w:pPr>
+        <w:pStyle w:val="Heading2"/>
+      </w:pPr>
+      <w:bookmarkStart w:id="9" w:name="_SECTION_6:_PROJECT"/>
+      <w:bookmarkEnd w:id="9"/>
+      <w:r>
+        <w:t xml:space="preserve">SECTION 6: PROJECT AND TRANSFORM DATA  </w:t>
+      </w:r>
+    </w:p>
+    <w:p>
+      <w:r>
+        <w:t>Coordinates of original data (North America) might reference NAD 83 or NAD 27 SRS.  The specified coordinate system for NGDS is WGS 84.  Therefore, to conform to the NGDS WGS 84 specification, the NAD 83 or NAD 27 data needs to be geographically transformed. Use the tools in ArcToolbox to perform the projection and transformation.</w:t>
+      </w:r>
+    </w:p>
+    <w:p>
+      <w:pPr>
+        <w:numPr>
+          <w:ilvl w:val="0"/>
+          <w:numId w:val="11"/>
+        </w:numPr>
+        <w:ind w:hanging="359"/>
+      </w:pPr>
+      <w:r>
+        <w:t xml:space="preserve">In </w:t>
+      </w:r>
+      <w:proofErr w:type="spellStart"/>
+      <w:r>
+        <w:t>ArcCatalog</w:t>
+      </w:r>
+      <w:proofErr w:type="spellEnd"/>
+      <w:r>
+        <w:t xml:space="preserve">, open </w:t>
+      </w:r>
+      <w:proofErr w:type="spellStart"/>
+      <w:r>
+        <w:t>ArcToolbox</w:t>
+      </w:r>
+      <w:proofErr w:type="spellEnd"/>
+      <w:r>
+        <w:t xml:space="preserve"> window</w:t>
       </w:r>
       <w:r>
         <w:rPr>
           <w:noProof/>
         </w:rPr>
         <w:drawing>
-          <wp:anchor distT="0" distB="0" distL="0" distR="0" simplePos="0" relativeHeight="251659264" behindDoc="0" locked="0" layoutInCell="0" hidden="0" allowOverlap="0">
-            <wp:simplePos x="0" y="0"/>
-            <wp:positionH relativeFrom="margin">
-              <wp:posOffset>0</wp:posOffset>
-            </wp:positionH>
-            <wp:positionV relativeFrom="paragraph">
-              <wp:posOffset>228600</wp:posOffset>
-            </wp:positionV>
-            <wp:extent cx="2943225" cy="4305300"/>
-            <wp:effectExtent l="0" t="0" r="0" b="0"/>
-            <wp:wrapSquare wrapText="bothSides"/>
-            <wp:docPr id="25" name="image18.png"/>
-            <wp:cNvGraphicFramePr/>
-            <a:graphic xmlns:a="http://schemas.openxmlformats.org/drawingml/2006/main">
-              <a:graphicData uri="http://schemas.openxmlformats.org/drawingml/2006/picture">
-                <pic:pic xmlns:pic="http://schemas.openxmlformats.org/drawingml/2006/picture">
-                  <pic:nvPicPr>
-                    <pic:cNvPr id="0" name="image18.png"/>
-                    <pic:cNvPicPr preferRelativeResize="0"/>
-                  </pic:nvPicPr>
-                  <pic:blipFill>
-                    <a:blip r:embed="rId23"/>
-                    <a:stretch>
-                      <a:fillRect/>
-                    </a:stretch>
-                  </pic:blipFill>
-                  <pic:spPr>
-                    <a:xfrm>
-                      <a:off x="0" y="0"/>
-                      <a:ext cx="2943225" cy="4305300"/>
-                    </a:xfrm>
-                    <a:prstGeom prst="rect">
-                      <a:avLst/>
-                    </a:prstGeom>
-                  </pic:spPr>
-                </pic:pic>
-              </a:graphicData>
-            </a:graphic>
-          </wp:anchor>
-        </w:drawing>
-      </w:r>
-    </w:p>
-    <w:p/>
-    <w:p/>
-    <w:p/>
-    <w:p>
-      <w:pPr>
-        <w:jc w:val="center"/>
-      </w:pPr>
-    </w:p>
-    <w:p/>
-    <w:p>
-      <w:r>
-        <w:br w:type="page"/>
-      </w:r>
-    </w:p>
-    <w:p>
-      <w:r>
-        <w:rPr>
-          <w:noProof/>
-        </w:rPr>
-        <w:lastRenderedPageBreak/>
-        <w:drawing>
-          <wp:anchor distT="0" distB="0" distL="0" distR="0" simplePos="0" relativeHeight="251660288" behindDoc="0" locked="0" layoutInCell="0" hidden="0" allowOverlap="0">
-            <wp:simplePos x="0" y="0"/>
-            <wp:positionH relativeFrom="margin">
-              <wp:posOffset>2018188</wp:posOffset>
-            </wp:positionH>
-            <wp:positionV relativeFrom="paragraph">
-              <wp:posOffset>323850</wp:posOffset>
-            </wp:positionV>
-            <wp:extent cx="3914775" cy="5457825"/>
-            <wp:effectExtent l="0" t="0" r="0" b="0"/>
-            <wp:wrapSquare wrapText="bothSides"/>
-            <wp:docPr id="28" name="image21.png"/>
-            <wp:cNvGraphicFramePr/>
-            <a:graphic xmlns:a="http://schemas.openxmlformats.org/drawingml/2006/main">
-              <a:graphicData uri="http://schemas.openxmlformats.org/drawingml/2006/picture">
-                <pic:pic xmlns:pic="http://schemas.openxmlformats.org/drawingml/2006/picture">
-                  <pic:nvPicPr>
-                    <pic:cNvPr id="0" name="image21.png"/>
-                    <pic:cNvPicPr preferRelativeResize="0"/>
-                  </pic:nvPicPr>
-                  <pic:blipFill>
-                    <a:blip r:embed="rId24"/>
-                    <a:stretch>
-                      <a:fillRect/>
-                    </a:stretch>
-                  </pic:blipFill>
-                  <pic:spPr>
-                    <a:xfrm>
-                      <a:off x="0" y="0"/>
-                      <a:ext cx="3914775" cy="5457825"/>
-                    </a:xfrm>
-                    <a:prstGeom prst="rect">
-                      <a:avLst/>
-                    </a:prstGeom>
-                  </pic:spPr>
-                </pic:pic>
-              </a:graphicData>
-            </a:graphic>
-          </wp:anchor>
-        </w:drawing>
-      </w:r>
-    </w:p>
-    <w:p>
-      <w:r>
-        <w:rPr>
-          <w:b/>
-        </w:rPr>
-        <w:t xml:space="preserve">SECTION 6: PROJECT AND TRANSFORM DATA </w:t>
-      </w:r>
-      <w:r>
-        <w:t xml:space="preserve"> </w:t>
-      </w:r>
-    </w:p>
-    <w:p>
-      <w:r>
-        <w:t>Coordinates of original data (North America) might reference NAD 83 or NAD 27 SRS.  The specified coordinate system for NGDS is WGS 84.  Therefore, to conform to the NGDS WGS 84 specification, the NAD 83 or NAD 27 data needs to be geographically transformed. Use the tools in ArcToolbox to perform the projection and transformation.</w:t>
-      </w:r>
-    </w:p>
-    <w:p>
-      <w:pPr>
-        <w:numPr>
-          <w:ilvl w:val="0"/>
-          <w:numId w:val="11"/>
-        </w:numPr>
-        <w:ind w:hanging="359"/>
-      </w:pPr>
-      <w:r>
-        <w:t>In ArcCatalog, open ArcToolbox window</w:t>
-      </w:r>
-      <w:r>
-        <w:rPr>
-          <w:noProof/>
-        </w:rPr>
-        <w:drawing>
-          <wp:inline distT="0" distB="0" distL="0" distR="0">
+          <wp:inline distT="0" distB="0" distL="0" distR="0" wp14:anchorId="1A1E9C00" wp14:editId="23537DD3">
             <wp:extent cx="180975" cy="171450"/>
             <wp:effectExtent l="0" t="0" r="0" b="0"/>
             <wp:docPr id="8" name="image00.png"/>
@@ -2734,7 +3020,7 @@
                     <pic:cNvPicPr preferRelativeResize="0"/>
                   </pic:nvPicPr>
                   <pic:blipFill>
-                    <a:blip r:embed="rId25"/>
+                    <a:blip r:embed="rId24"/>
                     <a:stretch>
                       <a:fillRect/>
                     </a:stretch>
@@ -2754,33 +3040,51 @@
           </wp:inline>
         </w:drawing>
       </w:r>
+    </w:p>
+    <w:p>
+      <w:pPr>
+        <w:numPr>
+          <w:ilvl w:val="0"/>
+          <w:numId w:val="11"/>
+        </w:numPr>
+        <w:ind w:hanging="359"/>
+      </w:pPr>
+      <w:r>
+        <w:t>Expand Data Management Tools, Projections and Transformations, Feature</w:t>
+      </w:r>
+    </w:p>
+    <w:p>
+      <w:pPr>
+        <w:ind w:left="720"/>
+      </w:pPr>
       <w:r>
         <w:rPr>
           <w:noProof/>
         </w:rPr>
+        <w:lastRenderedPageBreak/>
         <w:drawing>
-          <wp:anchor distT="0" distB="0" distL="0" distR="0" simplePos="0" relativeHeight="251661312" behindDoc="0" locked="0" layoutInCell="0" hidden="0" allowOverlap="0">
-            <wp:simplePos x="0" y="0"/>
-            <wp:positionH relativeFrom="margin">
-              <wp:posOffset>3638550</wp:posOffset>
-            </wp:positionH>
-            <wp:positionV relativeFrom="paragraph">
-              <wp:posOffset>123825</wp:posOffset>
-            </wp:positionV>
+          <wp:inline distT="0" distB="0" distL="0" distR="0">
             <wp:extent cx="2314575" cy="4810125"/>
-            <wp:effectExtent l="0" t="0" r="0" b="0"/>
-            <wp:wrapSquare wrapText="bothSides"/>
-            <wp:docPr id="29" name="image24.png"/>
-            <wp:cNvGraphicFramePr/>
+            <wp:effectExtent l="0" t="0" r="9525" b="9525"/>
+            <wp:docPr id="34" name="Picture 34"/>
+            <wp:cNvGraphicFramePr>
+              <a:graphicFrameLocks xmlns:a="http://schemas.openxmlformats.org/drawingml/2006/main" noChangeAspect="1"/>
+            </wp:cNvGraphicFramePr>
             <a:graphic xmlns:a="http://schemas.openxmlformats.org/drawingml/2006/main">
               <a:graphicData uri="http://schemas.openxmlformats.org/drawingml/2006/picture">
                 <pic:pic xmlns:pic="http://schemas.openxmlformats.org/drawingml/2006/picture">
                   <pic:nvPicPr>
-                    <pic:cNvPr id="0" name="image24.png"/>
-                    <pic:cNvPicPr preferRelativeResize="0"/>
+                    <pic:cNvPr id="0" name="spatial-reference-toolbox.png"/>
+                    <pic:cNvPicPr/>
                   </pic:nvPicPr>
                   <pic:blipFill>
-                    <a:blip r:embed="rId26"/>
+                    <a:blip r:embed="rId25">
+                      <a:extLst>
+                        <a:ext uri="{28A0092B-C50C-407E-A947-70E740481C1C}">
+                          <a14:useLocalDpi xmlns:a14="http://schemas.microsoft.com/office/drawing/2010/main" val="0"/>
+                        </a:ext>
+                      </a:extLst>
+                    </a:blip>
                     <a:stretch>
                       <a:fillRect/>
                     </a:stretch>
@@ -2797,10 +3101,11 @@
                 </pic:pic>
               </a:graphicData>
             </a:graphic>
-          </wp:anchor>
+          </wp:inline>
         </w:drawing>
       </w:r>
     </w:p>
+    <w:p/>
     <w:p>
       <w:pPr>
         <w:numPr>
@@ -2810,19 +3115,51 @@
         <w:ind w:hanging="359"/>
       </w:pPr>
       <w:r>
-        <w:t>Expand Data Management Tools, Projections and Transformations, Feature</w:t>
-      </w:r>
-    </w:p>
-    <w:p>
-      <w:pPr>
-        <w:numPr>
-          <w:ilvl w:val="0"/>
-          <w:numId w:val="11"/>
-        </w:numPr>
-        <w:ind w:hanging="359"/>
-      </w:pPr>
-      <w:r>
         <w:t>Double-click on Project</w:t>
+      </w:r>
+    </w:p>
+    <w:p>
+      <w:pPr>
+        <w:ind w:left="720"/>
+      </w:pPr>
+      <w:r>
+        <w:rPr>
+          <w:noProof/>
+        </w:rPr>
+        <w:lastRenderedPageBreak/>
+        <w:drawing>
+          <wp:inline distT="0" distB="0" distL="0" distR="0" wp14:anchorId="146099F5" wp14:editId="58FEFC68">
+            <wp:extent cx="4943475" cy="4419600"/>
+            <wp:effectExtent l="0" t="0" r="0" b="0"/>
+            <wp:docPr id="32" name="image26.png"/>
+            <wp:cNvGraphicFramePr/>
+            <a:graphic xmlns:a="http://schemas.openxmlformats.org/drawingml/2006/main">
+              <a:graphicData uri="http://schemas.openxmlformats.org/drawingml/2006/picture">
+                <pic:pic xmlns:pic="http://schemas.openxmlformats.org/drawingml/2006/picture">
+                  <pic:nvPicPr>
+                    <pic:cNvPr id="0" name="image26.png"/>
+                    <pic:cNvPicPr preferRelativeResize="0"/>
+                  </pic:nvPicPr>
+                  <pic:blipFill>
+                    <a:blip r:embed="rId26"/>
+                    <a:stretch>
+                      <a:fillRect/>
+                    </a:stretch>
+                  </pic:blipFill>
+                  <pic:spPr>
+                    <a:xfrm>
+                      <a:off x="0" y="0"/>
+                      <a:ext cx="4943475" cy="4419600"/>
+                    </a:xfrm>
+                    <a:prstGeom prst="rect">
+                      <a:avLst/>
+                    </a:prstGeom>
+                  </pic:spPr>
+                </pic:pic>
+              </a:graphicData>
+            </a:graphic>
+          </wp:inline>
+        </w:drawing>
       </w:r>
     </w:p>
     <w:p>
@@ -2870,7 +3207,6 @@
         <w:ind w:hanging="359"/>
       </w:pPr>
       <w:r>
-        <w:lastRenderedPageBreak/>
         <w:t>Select Output Coordinate System</w:t>
       </w:r>
       <w:r>
@@ -2878,7 +3214,7 @@
           <w:noProof/>
         </w:rPr>
         <w:drawing>
-          <wp:inline distT="0" distB="0" distL="0" distR="0">
+          <wp:inline distT="0" distB="0" distL="0" distR="0" wp14:anchorId="4AAE4B1A" wp14:editId="1B840FBF">
             <wp:extent cx="190500" cy="190500"/>
             <wp:effectExtent l="0" t="0" r="0" b="0"/>
             <wp:docPr id="20" name="image11.png"/>
@@ -2970,85 +3306,42 @@
     </w:p>
     <w:p>
       <w:r>
+        <w:lastRenderedPageBreak/>
         <w:t xml:space="preserve">C:\Program Files (x86)\ArcGIS\Desktop10.0\Documentation\geographic_transformations.pdf  </w:t>
       </w:r>
     </w:p>
-    <w:p/>
-    <w:p/>
-    <w:p>
-      <w:pPr>
-        <w:jc w:val="center"/>
-      </w:pPr>
+    <w:p>
+      <w:pPr>
+        <w:pStyle w:val="Heading2"/>
+      </w:pPr>
+      <w:bookmarkStart w:id="10" w:name="_SECTION_7:_CALCULATE"/>
+      <w:bookmarkEnd w:id="10"/>
+      <w:r>
+        <w:t>SECTION 7: CALCULATE NEW COORDINATES</w:t>
+      </w:r>
+    </w:p>
+    <w:p>
+      <w:r>
+        <w:t>The last step in the data transformation process is calculating WGS84 coordinates and the EPSG.</w:t>
+      </w:r>
+    </w:p>
+    <w:p>
+      <w:pPr>
+        <w:numPr>
+          <w:ilvl w:val="0"/>
+          <w:numId w:val="3"/>
+        </w:numPr>
+        <w:ind w:hanging="359"/>
+      </w:pPr>
+      <w:r>
+        <w:t>In ArcCatalog, open ArcToolbox window</w:t>
+      </w:r>
       <w:r>
         <w:rPr>
           <w:noProof/>
         </w:rPr>
         <w:drawing>
-          <wp:inline distT="0" distB="0" distL="0" distR="0">
-            <wp:extent cx="4943475" cy="4419600"/>
-            <wp:effectExtent l="0" t="0" r="0" b="0"/>
-            <wp:docPr id="31" name="image26.png"/>
-            <wp:cNvGraphicFramePr/>
-            <a:graphic xmlns:a="http://schemas.openxmlformats.org/drawingml/2006/main">
-              <a:graphicData uri="http://schemas.openxmlformats.org/drawingml/2006/picture">
-                <pic:pic xmlns:pic="http://schemas.openxmlformats.org/drawingml/2006/picture">
-                  <pic:nvPicPr>
-                    <pic:cNvPr id="0" name="image26.png"/>
-                    <pic:cNvPicPr preferRelativeResize="0"/>
-                  </pic:nvPicPr>
-                  <pic:blipFill>
-                    <a:blip r:embed="rId28"/>
-                    <a:stretch>
-                      <a:fillRect/>
-                    </a:stretch>
-                  </pic:blipFill>
-                  <pic:spPr>
-                    <a:xfrm>
-                      <a:off x="0" y="0"/>
-                      <a:ext cx="4943475" cy="4419600"/>
-                    </a:xfrm>
-                    <a:prstGeom prst="rect">
-                      <a:avLst/>
-                    </a:prstGeom>
-                  </pic:spPr>
-                </pic:pic>
-              </a:graphicData>
-            </a:graphic>
-          </wp:inline>
-        </w:drawing>
-      </w:r>
-    </w:p>
-    <w:p>
-      <w:r>
-        <w:rPr>
-          <w:b/>
-        </w:rPr>
-        <w:t>SECTION 7: CALCULATE NEW COORDINATES</w:t>
-      </w:r>
-    </w:p>
-    <w:p>
-      <w:r>
-        <w:t>The last step in the data transformation process is calculating WGS84 coordinates and the EPSG.</w:t>
-      </w:r>
-    </w:p>
-    <w:p>
-      <w:pPr>
-        <w:numPr>
-          <w:ilvl w:val="0"/>
-          <w:numId w:val="3"/>
-        </w:numPr>
-        <w:ind w:hanging="359"/>
-      </w:pPr>
-      <w:r>
-        <w:lastRenderedPageBreak/>
-        <w:t>In ArcCatalog, open ArcToolbox window</w:t>
-      </w:r>
-      <w:r>
-        <w:rPr>
-          <w:noProof/>
-        </w:rPr>
-        <w:drawing>
-          <wp:inline distT="0" distB="0" distL="0" distR="0">
+          <wp:inline distT="0" distB="0" distL="0" distR="0" wp14:anchorId="010A3A46" wp14:editId="006A4C47">
             <wp:extent cx="180975" cy="171450"/>
             <wp:effectExtent l="0" t="0" r="0" b="0"/>
             <wp:docPr id="2" name="image00.png"/>
@@ -3061,7 +3354,7 @@
                     <pic:cNvPicPr preferRelativeResize="0"/>
                   </pic:nvPicPr>
                   <pic:blipFill>
-                    <a:blip r:embed="rId25"/>
+                    <a:blip r:embed="rId24"/>
                     <a:stretch>
                       <a:fillRect/>
                     </a:stretch>
@@ -3397,10 +3690,13 @@
       </w:r>
     </w:p>
     <w:p>
-      <w:r>
-        <w:rPr>
-          <w:b/>
-        </w:rPr>
+      <w:pPr>
+        <w:pStyle w:val="Heading2"/>
+      </w:pPr>
+      <w:bookmarkStart w:id="11" w:name="_SECTION_8:_LOAD"/>
+      <w:bookmarkEnd w:id="11"/>
+      <w:r>
+        <w:lastRenderedPageBreak/>
         <w:t>SECTION 8: LOAD DATA INTO PRODUCTION DATABASE AND PUBLISH SERVICES</w:t>
       </w:r>
     </w:p>
@@ -3411,7 +3707,6 @@
     </w:p>
     <w:p>
       <w:r>
-        <w:lastRenderedPageBreak/>
         <w:t xml:space="preserve">To deploy services, the data first needs to be loaded into a database that is connected to the internet. The data is then published to the internet using ArcGIS Server or Geoserver. </w:t>
       </w:r>
     </w:p>
@@ -3468,10 +3763,12 @@
       </w:r>
     </w:p>
     <w:p>
-      <w:r>
-        <w:rPr>
-          <w:b/>
-        </w:rPr>
+      <w:pPr>
+        <w:pStyle w:val="Heading2"/>
+      </w:pPr>
+      <w:bookmarkStart w:id="12" w:name="_SECTION_8.1:_LOAD"/>
+      <w:bookmarkEnd w:id="12"/>
+      <w:r>
         <w:t>SECTION 8.1: LOAD DATA AND PUBLISH SERVICES USING ARCGIS</w:t>
       </w:r>
     </w:p>
@@ -3538,7 +3835,7 @@
           <w:noProof/>
         </w:rPr>
         <w:drawing>
-          <wp:inline distT="0" distB="0" distL="0" distR="0">
+          <wp:inline distT="0" distB="0" distL="0" distR="0" wp14:anchorId="1C56A8F0" wp14:editId="439BBB48">
             <wp:extent cx="180975" cy="152400"/>
             <wp:effectExtent l="0" t="0" r="0" b="0"/>
             <wp:docPr id="9" name="image08.png"/>
@@ -3551,7 +3848,7 @@
                     <pic:cNvPicPr preferRelativeResize="0"/>
                   </pic:nvPicPr>
                   <pic:blipFill>
-                    <a:blip r:embed="rId21"/>
+                    <a:blip r:embed="rId23"/>
                     <a:stretch>
                       <a:fillRect/>
                     </a:stretch>
@@ -3611,6 +3908,7 @@
         <w:ind w:hanging="359"/>
       </w:pPr>
       <w:r>
+        <w:lastRenderedPageBreak/>
         <w:t>Double-click Add Spatial Database Connection</w:t>
       </w:r>
     </w:p>
@@ -3623,7 +3921,6 @@
         <w:ind w:hanging="359"/>
       </w:pPr>
       <w:r>
-        <w:lastRenderedPageBreak/>
         <w:t>A new window opens, Spatial Database Connection Properties.  Input the values as they appear in the image below (request password from program manager):</w:t>
       </w:r>
       <w:r>
@@ -3631,7 +3928,7 @@
           <w:noProof/>
         </w:rPr>
         <w:drawing>
-          <wp:inline distT="0" distB="0" distL="0" distR="0">
+          <wp:inline distT="0" distB="0" distL="0" distR="0" wp14:anchorId="486C868F" wp14:editId="0672E7C8">
             <wp:extent cx="4552950" cy="4219575"/>
             <wp:effectExtent l="0" t="0" r="0" b="0"/>
             <wp:docPr id="30" name="image23.png"/>
@@ -3641,6 +3938,61 @@
                 <pic:pic xmlns:pic="http://schemas.openxmlformats.org/drawingml/2006/picture">
                   <pic:nvPicPr>
                     <pic:cNvPr id="0" name="image23.png"/>
+                    <pic:cNvPicPr preferRelativeResize="0"/>
+                  </pic:nvPicPr>
+                  <pic:blipFill>
+                    <a:blip r:embed="rId28"/>
+                    <a:stretch>
+                      <a:fillRect/>
+                    </a:stretch>
+                  </pic:blipFill>
+                  <pic:spPr>
+                    <a:xfrm>
+                      <a:off x="0" y="0"/>
+                      <a:ext cx="4552950" cy="4219575"/>
+                    </a:xfrm>
+                    <a:prstGeom prst="rect">
+                      <a:avLst/>
+                    </a:prstGeom>
+                  </pic:spPr>
+                </pic:pic>
+              </a:graphicData>
+            </a:graphic>
+          </wp:inline>
+        </w:drawing>
+      </w:r>
+    </w:p>
+    <w:p>
+      <w:pPr>
+        <w:jc w:val="center"/>
+      </w:pPr>
+      <w:r>
+        <w:rPr>
+          <w:b/>
+        </w:rPr>
+        <w:t>Staging geodatabase connection properties</w:t>
+      </w:r>
+    </w:p>
+    <w:p>
+      <w:pPr>
+        <w:jc w:val="center"/>
+      </w:pPr>
+      <w:r>
+        <w:rPr>
+          <w:noProof/>
+        </w:rPr>
+        <w:lastRenderedPageBreak/>
+        <w:drawing>
+          <wp:inline distT="0" distB="0" distL="0" distR="0" wp14:anchorId="0132903E" wp14:editId="0BD450ED">
+            <wp:extent cx="4552950" cy="4219575"/>
+            <wp:effectExtent l="0" t="0" r="0" b="0"/>
+            <wp:docPr id="11" name="image05.png"/>
+            <wp:cNvGraphicFramePr/>
+            <a:graphic xmlns:a="http://schemas.openxmlformats.org/drawingml/2006/main">
+              <a:graphicData uri="http://schemas.openxmlformats.org/drawingml/2006/picture">
+                <pic:pic xmlns:pic="http://schemas.openxmlformats.org/drawingml/2006/picture">
+                  <pic:nvPicPr>
+                    <pic:cNvPr id="0" name="image05.png"/>
                     <pic:cNvPicPr preferRelativeResize="0"/>
                   </pic:nvPicPr>
                   <pic:blipFill>
@@ -3673,61 +4025,6 @@
         <w:rPr>
           <w:b/>
         </w:rPr>
-        <w:t>Staging geodatabase connection properties</w:t>
-      </w:r>
-    </w:p>
-    <w:p>
-      <w:pPr>
-        <w:jc w:val="center"/>
-      </w:pPr>
-      <w:r>
-        <w:rPr>
-          <w:noProof/>
-        </w:rPr>
-        <w:lastRenderedPageBreak/>
-        <w:drawing>
-          <wp:inline distT="0" distB="0" distL="0" distR="0">
-            <wp:extent cx="4552950" cy="4219575"/>
-            <wp:effectExtent l="0" t="0" r="0" b="0"/>
-            <wp:docPr id="11" name="image05.png"/>
-            <wp:cNvGraphicFramePr/>
-            <a:graphic xmlns:a="http://schemas.openxmlformats.org/drawingml/2006/main">
-              <a:graphicData uri="http://schemas.openxmlformats.org/drawingml/2006/picture">
-                <pic:pic xmlns:pic="http://schemas.openxmlformats.org/drawingml/2006/picture">
-                  <pic:nvPicPr>
-                    <pic:cNvPr id="0" name="image05.png"/>
-                    <pic:cNvPicPr preferRelativeResize="0"/>
-                  </pic:nvPicPr>
-                  <pic:blipFill>
-                    <a:blip r:embed="rId30"/>
-                    <a:stretch>
-                      <a:fillRect/>
-                    </a:stretch>
-                  </pic:blipFill>
-                  <pic:spPr>
-                    <a:xfrm>
-                      <a:off x="0" y="0"/>
-                      <a:ext cx="4552950" cy="4219575"/>
-                    </a:xfrm>
-                    <a:prstGeom prst="rect">
-                      <a:avLst/>
-                    </a:prstGeom>
-                  </pic:spPr>
-                </pic:pic>
-              </a:graphicData>
-            </a:graphic>
-          </wp:inline>
-        </w:drawing>
-      </w:r>
-    </w:p>
-    <w:p>
-      <w:pPr>
-        <w:jc w:val="center"/>
-      </w:pPr>
-      <w:r>
-        <w:rPr>
-          <w:b/>
-        </w:rPr>
         <w:t>Production geodatabase connection properties</w:t>
       </w:r>
     </w:p>
@@ -3804,7 +4101,7 @@
           <w:noProof/>
         </w:rPr>
         <w:drawing>
-          <wp:inline distT="0" distB="0" distL="0" distR="0">
+          <wp:inline distT="0" distB="0" distL="0" distR="0" wp14:anchorId="6B3142A1" wp14:editId="5BD5F81C">
             <wp:extent cx="180975" cy="171450"/>
             <wp:effectExtent l="0" t="0" r="0" b="0"/>
             <wp:docPr id="5" name="image00.png"/>
@@ -3817,7 +4114,7 @@
                     <pic:cNvPicPr preferRelativeResize="0"/>
                   </pic:nvPicPr>
                   <pic:blipFill>
-                    <a:blip r:embed="rId25"/>
+                    <a:blip r:embed="rId24"/>
                     <a:stretch>
                       <a:fillRect/>
                     </a:stretch>
@@ -3953,7 +4250,7 @@
           <w:noProof/>
         </w:rPr>
         <w:drawing>
-          <wp:inline distT="0" distB="0" distL="0" distR="0">
+          <wp:inline distT="0" distB="0" distL="0" distR="0" wp14:anchorId="3A9C35B2" wp14:editId="15C4BA3E">
             <wp:extent cx="5800725" cy="4419600"/>
             <wp:effectExtent l="0" t="0" r="0" b="0"/>
             <wp:docPr id="13" name="image06.png"/>
@@ -3966,7 +4263,7 @@
                     <pic:cNvPicPr preferRelativeResize="0"/>
                   </pic:nvPicPr>
                   <pic:blipFill>
-                    <a:blip r:embed="rId31"/>
+                    <a:blip r:embed="rId30"/>
                     <a:stretch>
                       <a:fillRect/>
                     </a:stretch>
@@ -4083,7 +4380,7 @@
         <w:lastRenderedPageBreak/>
         <w:t xml:space="preserve">Download the layer files for content model symbologies here: </w:t>
       </w:r>
-      <w:hyperlink r:id="rId32">
+      <w:hyperlink r:id="rId31">
         <w:r>
           <w:rPr>
             <w:color w:val="1155CC"/>
@@ -4390,7 +4687,7 @@
       <w:r>
         <w:t xml:space="preserve">The data is displayed using a temperature gradient color scheme ramping from green (cool) to red (hot).  Layer files containing the symbology for these data layers can be found in the USGIN repository at http://repository.usgin.org/uri_gin/usgin/dlio/206. The original data and metadata can be viewed or downloaded from the USGIN Repository at </w:t>
       </w:r>
-      <w:hyperlink r:id="rId33">
+      <w:hyperlink r:id="rId32">
         <w:r>
           <w:rPr>
             <w:color w:val="1155CC"/>
@@ -4416,12 +4713,12 @@
       <w:r>
         <w:t xml:space="preserve"> At the end of the Description, include a link to the repository page (as shown above). For NGDS data, go t</w:t>
       </w:r>
-      <w:hyperlink r:id="rId34">
+      <w:hyperlink r:id="rId33">
         <w:r>
           <w:t xml:space="preserve">o </w:t>
         </w:r>
       </w:hyperlink>
-      <w:hyperlink r:id="rId35">
+      <w:hyperlink r:id="rId34">
         <w:r>
           <w:rPr>
             <w:color w:val="1155CC"/>
@@ -4667,33 +4964,86 @@
       <w:r>
         <w:t>This document assumes that ArcGIS Server is installed and configured properly.  Refer to ArcGIS Desktop 10.0 help documentation for more details about server configuration: http://help.arcgis.com/en/arcgisdesktop/10.0/help/index.html#/What_is_ArcGIS_Server/005300000001000000/</w:t>
       </w:r>
+    </w:p>
+    <w:p>
+      <w:pPr>
+        <w:numPr>
+          <w:ilvl w:val="0"/>
+          <w:numId w:val="32"/>
+        </w:numPr>
+        <w:ind w:hanging="359"/>
+      </w:pPr>
+      <w:r>
+        <w:t xml:space="preserve">Confirm that data from production database are connected to ArcMap layers </w:t>
+      </w:r>
+    </w:p>
+    <w:p>
+      <w:pPr>
+        <w:numPr>
+          <w:ilvl w:val="1"/>
+          <w:numId w:val="32"/>
+        </w:numPr>
+        <w:ind w:hanging="359"/>
+      </w:pPr>
+      <w:r>
+        <w:t>Open ArcMap.</w:t>
+      </w:r>
+    </w:p>
+    <w:p>
+      <w:pPr>
+        <w:numPr>
+          <w:ilvl w:val="1"/>
+          <w:numId w:val="32"/>
+        </w:numPr>
+        <w:ind w:hanging="359"/>
+      </w:pPr>
+      <w:r>
+        <w:t xml:space="preserve">If the links are broken (indicated by a little red exclamation point next to the layer), repair data sources. Refer to ArcGIS Desktop Help document on </w:t>
+      </w:r>
+      <w:hyperlink r:id="rId35" w:anchor="//00s500000020000000">
+        <w:r>
+          <w:rPr>
+            <w:color w:val="1155CC"/>
+            <w:u w:val="single"/>
+          </w:rPr>
+          <w:t>Repairing Broken Data Links</w:t>
+        </w:r>
+      </w:hyperlink>
+      <w:r>
+        <w:t xml:space="preserve">. </w:t>
+      </w:r>
+    </w:p>
+    <w:p>
+      <w:pPr>
+        <w:ind w:left="1440"/>
+      </w:pPr>
       <w:r>
         <w:rPr>
           <w:noProof/>
         </w:rPr>
         <w:drawing>
-          <wp:anchor distT="0" distB="0" distL="0" distR="0" simplePos="0" relativeHeight="251662336" behindDoc="0" locked="0" layoutInCell="0" hidden="0" allowOverlap="0">
-            <wp:simplePos x="0" y="0"/>
-            <wp:positionH relativeFrom="margin">
-              <wp:posOffset>3381375</wp:posOffset>
-            </wp:positionH>
-            <wp:positionV relativeFrom="paragraph">
-              <wp:posOffset>790575</wp:posOffset>
-            </wp:positionV>
+          <wp:inline distT="0" distB="0" distL="0" distR="0">
             <wp:extent cx="2438400" cy="1962150"/>
             <wp:effectExtent l="0" t="0" r="0" b="0"/>
-            <wp:wrapSquare wrapText="bothSides"/>
-            <wp:docPr id="23" name="image15.png"/>
-            <wp:cNvGraphicFramePr/>
+            <wp:docPr id="35" name="Picture 35"/>
+            <wp:cNvGraphicFramePr>
+              <a:graphicFrameLocks xmlns:a="http://schemas.openxmlformats.org/drawingml/2006/main" noChangeAspect="1"/>
+            </wp:cNvGraphicFramePr>
             <a:graphic xmlns:a="http://schemas.openxmlformats.org/drawingml/2006/main">
               <a:graphicData uri="http://schemas.openxmlformats.org/drawingml/2006/picture">
                 <pic:pic xmlns:pic="http://schemas.openxmlformats.org/drawingml/2006/picture">
                   <pic:nvPicPr>
-                    <pic:cNvPr id="0" name="image15.png"/>
-                    <pic:cNvPicPr preferRelativeResize="0"/>
+                    <pic:cNvPr id="0" name="table-of-contents.png"/>
+                    <pic:cNvPicPr/>
                   </pic:nvPicPr>
                   <pic:blipFill>
-                    <a:blip r:embed="rId36"/>
+                    <a:blip r:embed="rId36">
+                      <a:extLst>
+                        <a:ext uri="{28A0092B-C50C-407E-A947-70E740481C1C}">
+                          <a14:useLocalDpi xmlns:a14="http://schemas.microsoft.com/office/drawing/2010/main" val="0"/>
+                        </a:ext>
+                      </a:extLst>
+                    </a:blip>
                     <a:stretch>
                       <a:fillRect/>
                     </a:stretch>
@@ -4710,8 +5060,20 @@
                 </pic:pic>
               </a:graphicData>
             </a:graphic>
-          </wp:anchor>
+          </wp:inline>
         </w:drawing>
+      </w:r>
+    </w:p>
+    <w:p>
+      <w:pPr>
+        <w:numPr>
+          <w:ilvl w:val="1"/>
+          <w:numId w:val="32"/>
+        </w:numPr>
+        <w:ind w:hanging="359"/>
+      </w:pPr>
+      <w:r>
+        <w:t>Save and Close ArcMap.</w:t>
       </w:r>
     </w:p>
     <w:p>
@@ -4723,7 +5085,7 @@
         <w:ind w:hanging="359"/>
       </w:pPr>
       <w:r>
-        <w:t xml:space="preserve">Confirm that data from production database are connected to ArcMap layers </w:t>
+        <w:t>Publish Service</w:t>
       </w:r>
     </w:p>
     <w:p>
@@ -4735,7 +5097,7 @@
         <w:ind w:hanging="359"/>
       </w:pPr>
       <w:r>
-        <w:t>Open ArcMap.</w:t>
+        <w:t xml:space="preserve">Open ArcCatalog. </w:t>
       </w:r>
     </w:p>
     <w:p>
@@ -4747,19 +5109,7 @@
         <w:ind w:hanging="359"/>
       </w:pPr>
       <w:r>
-        <w:t xml:space="preserve">If the links are broken (indicated by a little red exclamation point next to the layer), repair data sources. Refer to ArcGIS Desktop Help document on </w:t>
-      </w:r>
-      <w:hyperlink r:id="rId37" w:anchor="//00s500000020000000">
-        <w:r>
-          <w:rPr>
-            <w:color w:val="1155CC"/>
-            <w:u w:val="single"/>
-          </w:rPr>
-          <w:t>Repairing Broken Data Links</w:t>
-        </w:r>
-      </w:hyperlink>
-      <w:r>
-        <w:t xml:space="preserve">. </w:t>
+        <w:t xml:space="preserve">Connect to GIS Server. </w:t>
       </w:r>
     </w:p>
     <w:p>
@@ -4771,54 +5121,7 @@
         <w:ind w:hanging="359"/>
       </w:pPr>
       <w:r>
-        <w:t>Save and Close ArcMap.</w:t>
-      </w:r>
-    </w:p>
-    <w:p>
-      <w:pPr>
-        <w:numPr>
-          <w:ilvl w:val="0"/>
-          <w:numId w:val="32"/>
-        </w:numPr>
-        <w:ind w:hanging="359"/>
-      </w:pPr>
-      <w:r>
-        <w:t>Publish Service</w:t>
-      </w:r>
-    </w:p>
-    <w:p>
-      <w:pPr>
-        <w:numPr>
-          <w:ilvl w:val="1"/>
-          <w:numId w:val="32"/>
-        </w:numPr>
-        <w:ind w:hanging="359"/>
-      </w:pPr>
-      <w:r>
-        <w:t xml:space="preserve">Open ArcCatalog. </w:t>
-      </w:r>
-    </w:p>
-    <w:p>
-      <w:pPr>
-        <w:numPr>
-          <w:ilvl w:val="1"/>
-          <w:numId w:val="32"/>
-        </w:numPr>
-        <w:ind w:hanging="359"/>
-      </w:pPr>
-      <w:r>
-        <w:t xml:space="preserve">Connect to GIS Server. </w:t>
-      </w:r>
-    </w:p>
-    <w:p>
-      <w:pPr>
-        <w:numPr>
-          <w:ilvl w:val="1"/>
-          <w:numId w:val="32"/>
-        </w:numPr>
-        <w:ind w:hanging="359"/>
-      </w:pPr>
-      <w:r>
+        <w:lastRenderedPageBreak/>
         <w:t>Expand GIS Servers</w:t>
       </w:r>
       <w:r>
@@ -4826,7 +5129,7 @@
           <w:noProof/>
         </w:rPr>
         <w:drawing>
-          <wp:anchor distT="0" distB="0" distL="0" distR="0" simplePos="0" relativeHeight="251663360" behindDoc="0" locked="0" layoutInCell="0" hidden="0" allowOverlap="0">
+          <wp:anchor distT="0" distB="0" distL="0" distR="0" simplePos="0" relativeHeight="251663360" behindDoc="0" locked="0" layoutInCell="0" hidden="0" allowOverlap="0" wp14:anchorId="3271753B" wp14:editId="45AB2DB4">
             <wp:simplePos x="0" y="0"/>
             <wp:positionH relativeFrom="margin">
               <wp:posOffset>4114800</wp:posOffset>
@@ -4847,7 +5150,7 @@
                     <pic:cNvPicPr preferRelativeResize="0"/>
                   </pic:nvPicPr>
                   <pic:blipFill>
-                    <a:blip r:embed="rId38"/>
+                    <a:blip r:embed="rId37"/>
                     <a:stretch>
                       <a:fillRect/>
                     </a:stretch>
@@ -4925,7 +5228,6 @@
         <w:ind w:hanging="359"/>
       </w:pPr>
       <w:r>
-        <w:lastRenderedPageBreak/>
         <w:t>Follow prompts to connect to server</w:t>
       </w:r>
     </w:p>
@@ -5130,6 +5432,7 @@
         <w:ind w:hanging="359"/>
       </w:pPr>
       <w:r>
+        <w:lastRenderedPageBreak/>
         <w:t>Map</w:t>
       </w:r>
     </w:p>
@@ -5190,7 +5493,6 @@
         <w:ind w:hanging="359"/>
       </w:pPr>
       <w:r>
-        <w:lastRenderedPageBreak/>
         <w:t>Change the OnlineResource; see Appendix D for examples.</w:t>
       </w:r>
     </w:p>
@@ -5323,26 +5625,20 @@
     <w:p/>
     <w:p>
       <w:pPr>
+        <w:pStyle w:val="Heading2"/>
         <w:rPr>
-          <w:b/>
+          <w:b w:val="0"/>
         </w:rPr>
       </w:pPr>
-      <w:r>
-        <w:rPr>
-          <w:b/>
-        </w:rPr>
+      <w:bookmarkStart w:id="13" w:name="_SECTION_8.2:_LOAD"/>
+      <w:bookmarkEnd w:id="13"/>
+      <w:r>
         <w:t xml:space="preserve">SECTION 8.2: </w:t>
       </w:r>
       <w:r>
-        <w:rPr>
-          <w:b/>
-        </w:rPr>
         <w:t xml:space="preserve">LOAD DATA AND PUBLISH SERVICES USING </w:t>
       </w:r>
       <w:r>
-        <w:rPr>
-          <w:b/>
-        </w:rPr>
         <w:t>GeoServer</w:t>
       </w:r>
     </w:p>
@@ -5364,7 +5660,7 @@
         </w:rPr>
         <w:t>(</w:t>
       </w:r>
-      <w:hyperlink r:id="rId39">
+      <w:hyperlink r:id="rId38">
         <w:r>
           <w:rPr>
             <w:rFonts w:ascii="Arial" w:eastAsia="Arial" w:hAnsi="Arial" w:cs="Arial"/>
@@ -5412,7 +5708,7 @@
           <w:noProof/>
         </w:rPr>
         <w:drawing>
-          <wp:inline distT="0" distB="0" distL="0" distR="0">
+          <wp:inline distT="0" distB="0" distL="0" distR="0" wp14:anchorId="15B564ED" wp14:editId="6AED8EDE">
             <wp:extent cx="5391150" cy="3600450"/>
             <wp:effectExtent l="0" t="0" r="0" b="0"/>
             <wp:docPr id="27" name="image27.png"/>
@@ -5425,7 +5721,7 @@
                     <pic:cNvPicPr preferRelativeResize="0"/>
                   </pic:nvPicPr>
                   <pic:blipFill>
-                    <a:blip r:embed="rId40"/>
+                    <a:blip r:embed="rId39"/>
                     <a:stretch>
                       <a:fillRect/>
                     </a:stretch>
@@ -5506,19 +5802,7 @@
         <w:rPr>
           <w:b/>
         </w:rPr>
-        <w:t>B</w:t>
-      </w:r>
-      <w:r>
-        <w:rPr>
-          <w:b/>
-        </w:rPr>
-        <w:t>. Publish services using</w:t>
-      </w:r>
-      <w:r>
-        <w:rPr>
-          <w:b/>
-        </w:rPr>
-        <w:t xml:space="preserve"> GeoServer</w:t>
+        <w:t>B. Publish services using GeoServer</w:t>
       </w:r>
     </w:p>
     <w:p>
@@ -5563,7 +5847,7 @@
         </w:rPr>
         <w:lastRenderedPageBreak/>
         <w:drawing>
-          <wp:inline distT="0" distB="0" distL="0" distR="0">
+          <wp:inline distT="0" distB="0" distL="0" distR="0" wp14:anchorId="368ED262" wp14:editId="2029DDA2">
             <wp:extent cx="6810375" cy="6105525"/>
             <wp:effectExtent l="0" t="0" r="0" b="0"/>
             <wp:docPr id="3" name="image19.png"/>
@@ -5576,7 +5860,7 @@
                     <pic:cNvPicPr preferRelativeResize="0"/>
                   </pic:nvPicPr>
                   <pic:blipFill>
-                    <a:blip r:embed="rId41"/>
+                    <a:blip r:embed="rId40"/>
                     <a:stretch>
                       <a:fillRect/>
                     </a:stretch>
@@ -5648,7 +5932,7 @@
       <w:r>
         <w:t>Fill in the namespace, given in the first line of an NGDS schema, or XSD, (</w:t>
       </w:r>
-      <w:hyperlink r:id="rId42">
+      <w:hyperlink r:id="rId41">
         <w:r>
           <w:rPr>
             <w:color w:val="1155CC"/>
@@ -6004,12 +6288,12 @@
       <w:r>
         <w:t xml:space="preserve"> from</w:t>
       </w:r>
-      <w:hyperlink r:id="rId43">
+      <w:hyperlink r:id="rId42">
         <w:r>
           <w:t xml:space="preserve"> </w:t>
         </w:r>
       </w:hyperlink>
-      <w:hyperlink r:id="rId44">
+      <w:hyperlink r:id="rId43">
         <w:r>
           <w:rPr>
             <w:color w:val="1155CC"/>
@@ -6062,7 +6346,7 @@
       <w:pPr>
         <w:spacing w:after="0"/>
       </w:pPr>
-      <w:hyperlink r:id="rId45">
+      <w:hyperlink r:id="rId44">
         <w:r>
           <w:rPr>
             <w:color w:val="1155CC"/>
@@ -6093,7 +6377,7 @@
       <w:r>
         <w:t xml:space="preserve"> necessary. (For more in-depth explanation of app-schema implementation and associated files, see </w:t>
       </w:r>
-      <w:hyperlink r:id="rId46">
+      <w:hyperlink r:id="rId45">
         <w:r>
           <w:rPr>
             <w:color w:val="1155CC"/>
@@ -6108,7 +6392,7 @@
         <w:spacing w:after="0"/>
         <w:ind w:firstLine="720"/>
       </w:pPr>
-      <w:hyperlink r:id="rId47">
+      <w:hyperlink r:id="rId46">
         <w:r>
           <w:rPr>
             <w:color w:val="1155CC"/>
@@ -6133,7 +6417,7 @@
       <w:r>
         <w:t xml:space="preserve">If necessary, download the app-schema extension from </w:t>
       </w:r>
-      <w:hyperlink r:id="rId48">
+      <w:hyperlink r:id="rId47">
         <w:r>
           <w:rPr>
             <w:rFonts w:ascii="Arial" w:eastAsia="Arial" w:hAnsi="Arial" w:cs="Arial"/>
@@ -6228,7 +6512,7 @@
           <w:noProof/>
         </w:rPr>
         <w:drawing>
-          <wp:inline distT="0" distB="0" distL="0" distR="0">
+          <wp:inline distT="0" distB="0" distL="0" distR="0" wp14:anchorId="01285623" wp14:editId="037D3EBB">
             <wp:extent cx="2009775" cy="1476375"/>
             <wp:effectExtent l="0" t="0" r="0" b="0"/>
             <wp:docPr id="17" name="image09.png"/>
@@ -6241,7 +6525,7 @@
                     <pic:cNvPicPr preferRelativeResize="0"/>
                   </pic:nvPicPr>
                   <pic:blipFill>
-                    <a:blip r:embed="rId49"/>
+                    <a:blip r:embed="rId48"/>
                     <a:stretch>
                       <a:fillRect/>
                     </a:stretch>
@@ -6271,7 +6555,7 @@
         <w:tab/>
         <w:t xml:space="preserve">Example mapping file: </w:t>
       </w:r>
-      <w:hyperlink r:id="rId50">
+      <w:hyperlink r:id="rId49">
         <w:r>
           <w:rPr>
             <w:color w:val="1155CC"/>
@@ -6306,7 +6590,7 @@
         <w:tab/>
         <w:t xml:space="preserve">Example datastore file: </w:t>
       </w:r>
-      <w:hyperlink r:id="rId51">
+      <w:hyperlink r:id="rId50">
         <w:r>
           <w:rPr>
             <w:color w:val="1155CC"/>
@@ -6336,7 +6620,7 @@
       <w:pPr>
         <w:spacing w:after="0"/>
       </w:pPr>
-      <w:hyperlink r:id="rId52">
+      <w:hyperlink r:id="rId51">
         <w:r>
           <w:rPr>
             <w:color w:val="1155CC"/>
@@ -6367,16 +6651,15 @@
       </w:r>
     </w:p>
     <w:p>
-      <w:r>
-        <w:rPr>
-          <w:b/>
-        </w:rPr>
+      <w:pPr>
+        <w:pStyle w:val="Heading2"/>
+      </w:pPr>
+      <w:bookmarkStart w:id="14" w:name="_SECTION_9:_VALIDATING_1"/>
+      <w:bookmarkEnd w:id="14"/>
+      <w:r>
         <w:t>SECTION 9</w:t>
       </w:r>
       <w:r>
-        <w:rPr>
-          <w:b/>
-        </w:rPr>
         <w:t>: VALIDATING SERVICES</w:t>
       </w:r>
     </w:p>
@@ -6498,12 +6781,12 @@
       <w:r>
         <w:t xml:space="preserve"> free and open-source desktop GIS, available here:</w:t>
       </w:r>
-      <w:hyperlink r:id="rId53">
+      <w:hyperlink r:id="rId52">
         <w:r>
           <w:t xml:space="preserve"> </w:t>
         </w:r>
       </w:hyperlink>
-      <w:hyperlink r:id="rId54">
+      <w:hyperlink r:id="rId53">
         <w:r>
           <w:rPr>
             <w:color w:val="1155CC"/>
@@ -6615,7 +6898,7 @@
       <w:r>
         <w:t xml:space="preserve">available here: </w:t>
       </w:r>
-      <w:hyperlink r:id="rId55">
+      <w:hyperlink r:id="rId54">
         <w:r>
           <w:rPr>
             <w:color w:val="1155CC"/>
@@ -6627,7 +6910,7 @@
       <w:r>
         <w:t xml:space="preserve">, </w:t>
       </w:r>
-      <w:hyperlink r:id="rId56">
+      <w:hyperlink r:id="rId55">
         <w:r>
           <w:rPr>
             <w:color w:val="1155CC"/>
@@ -6698,7 +6981,7 @@
       <w:r>
         <w:t xml:space="preserve">From </w:t>
       </w:r>
-      <w:hyperlink r:id="rId57">
+      <w:hyperlink r:id="rId56">
         <w:r>
           <w:rPr>
             <w:color w:val="1155CC"/>
@@ -6827,12 +7110,12 @@
       <w:r>
         <w:t>:</w:t>
       </w:r>
-      <w:hyperlink r:id="rId58">
+      <w:hyperlink r:id="rId57">
         <w:r>
           <w:t xml:space="preserve"> </w:t>
         </w:r>
       </w:hyperlink>
-      <w:hyperlink r:id="rId59">
+      <w:hyperlink r:id="rId58">
         <w:r>
           <w:rPr>
             <w:color w:val="1155CC"/>
@@ -6880,12 +7163,12 @@
       <w:r>
         <w:t>Choose the Content Model and Version to validate the service against. This will actually validate the GetFeature request against the schema (XSD). The version of the content model should be the latest version used; see</w:t>
       </w:r>
-      <w:hyperlink r:id="rId60">
+      <w:hyperlink r:id="rId59">
         <w:r>
           <w:t xml:space="preserve"> </w:t>
         </w:r>
       </w:hyperlink>
-      <w:hyperlink r:id="rId61">
+      <w:hyperlink r:id="rId60">
         <w:r>
           <w:rPr>
             <w:color w:val="1155CC"/>
@@ -6899,37 +7182,23 @@
       </w:r>
     </w:p>
     <w:p>
-      <w:pPr>
-        <w:ind w:firstLine="720"/>
-      </w:pPr>
-    </w:p>
-    <w:p/>
-    <w:p>
-      <w:r>
-        <w:rPr>
-          <w:b/>
-        </w:rPr>
-        <w:t>SECTION</w:t>
-      </w:r>
-      <w:r>
-        <w:t xml:space="preserve"> </w:t>
-      </w:r>
-      <w:r>
-        <w:rPr>
-          <w:b/>
-        </w:rPr>
-        <w:t>1</w:t>
-      </w:r>
-      <w:r>
-        <w:rPr>
-          <w:b/>
-        </w:rPr>
+      <w:bookmarkStart w:id="15" w:name="_GoBack"/>
+      <w:bookmarkEnd w:id="15"/>
+    </w:p>
+    <w:p>
+      <w:pPr>
+        <w:pStyle w:val="Heading2"/>
+      </w:pPr>
+      <w:bookmarkStart w:id="16" w:name="_SECTION_10:_REPOSITORY_1"/>
+      <w:bookmarkEnd w:id="16"/>
+      <w:r>
+        <w:lastRenderedPageBreak/>
+        <w:t>SECTION 1</w:t>
+      </w:r>
+      <w:r>
         <w:t>0</w:t>
       </w:r>
       <w:r>
-        <w:rPr>
-          <w:b/>
-        </w:rPr>
         <w:t>: REPOSITORY</w:t>
       </w:r>
     </w:p>
@@ -6949,7 +7218,7 @@
       <w:r>
         <w:t xml:space="preserve">Go to </w:t>
       </w:r>
-      <w:hyperlink r:id="rId62">
+      <w:hyperlink r:id="rId61">
         <w:r>
           <w:rPr>
             <w:color w:val="1155CC"/>
@@ -6991,7 +7260,7 @@
       <w:r>
         <w:t xml:space="preserve">It is important to add the links to the service as this allows the service to be added to the searchable catalog interface at </w:t>
       </w:r>
-      <w:hyperlink r:id="rId63">
+      <w:hyperlink r:id="rId62">
         <w:r>
           <w:rPr>
             <w:color w:val="1155CC"/>
@@ -7039,7 +7308,7 @@
       <w:r>
         <w:t>Example ESRI link: </w:t>
       </w:r>
-      <w:hyperlink r:id="rId64">
+      <w:hyperlink r:id="rId63">
         <w:r>
           <w:rPr>
             <w:color w:val="1155CC"/>
@@ -7060,7 +7329,7 @@
       <w:r>
         <w:t>Example OGC:WFS link: </w:t>
       </w:r>
-      <w:hyperlink r:id="rId65">
+      <w:hyperlink r:id="rId64">
         <w:r>
           <w:rPr>
             <w:color w:val="1155CC"/>
@@ -7081,7 +7350,7 @@
       <w:r>
         <w:t>Example OGC:WMS link: </w:t>
       </w:r>
-      <w:hyperlink r:id="rId66">
+      <w:hyperlink r:id="rId65">
         <w:r>
           <w:rPr>
             <w:color w:val="1155CC"/>
@@ -7153,19 +7422,17 @@
     </w:p>
     <w:p/>
     <w:p/>
-    <w:p/>
-    <w:p/>
-    <w:p>
-      <w:r>
-        <w:br w:type="page"/>
-      </w:r>
-    </w:p>
-    <w:p/>
-    <w:p>
+    <w:p>
+      <w:pPr>
+        <w:pStyle w:val="Heading2"/>
+      </w:pPr>
+      <w:bookmarkStart w:id="17" w:name="_Appendix_A_–"/>
+      <w:bookmarkEnd w:id="17"/>
       <w:r>
         <w:rPr>
-          <w:b/>
+          <w:b w:val="0"/>
         </w:rPr>
+        <w:lastRenderedPageBreak/>
         <w:t>Appendix A – Rewrite Rule Examples</w:t>
       </w:r>
     </w:p>
@@ -7186,6 +7453,213 @@
       </w:pPr>
       <w:r>
         <w:t xml:space="preserve">In the ‘Redirect to’ field at </w:t>
+      </w:r>
+      <w:hyperlink r:id="rId66">
+        <w:r>
+          <w:rPr>
+            <w:color w:val="1155CC"/>
+            <w:u w:val="single"/>
+          </w:rPr>
+          <w:t>http://resources.usgin.org/admin/</w:t>
+        </w:r>
+      </w:hyperlink>
+      <w:r>
+        <w:t>, the root redirect URI http:/resources.usgin.org/uri-gin/ will replace the root of the online file location.</w:t>
+      </w:r>
+    </w:p>
+    <w:p>
+      <w:pPr>
+        <w:spacing w:after="0"/>
+        <w:ind w:left="720"/>
+      </w:pPr>
+      <w:r>
+        <w:t>online file location example:</w:t>
+      </w:r>
+    </w:p>
+    <w:p>
+      <w:pPr>
+        <w:spacing w:after="0"/>
+        <w:ind w:left="720"/>
+      </w:pPr>
+      <w:r>
+        <w:t>http://kgs.uky.edu/kgsweb/geothermal/ar/Logs/123.tiff</w:t>
+      </w:r>
+    </w:p>
+    <w:p>
+      <w:pPr>
+        <w:spacing w:after="0"/>
+        <w:ind w:left="720"/>
+      </w:pPr>
+      <w:r>
+        <w:t>file (or unique record identifier): 123.tiff</w:t>
+      </w:r>
+    </w:p>
+    <w:p>
+      <w:pPr>
+        <w:spacing w:after="0"/>
+        <w:ind w:left="720"/>
+      </w:pPr>
+    </w:p>
+    <w:p>
+      <w:pPr>
+        <w:spacing w:after="0"/>
+        <w:ind w:left="720"/>
+      </w:pPr>
+      <w:r>
+        <w:t>name authority: args</w:t>
+      </w:r>
+    </w:p>
+    <w:p>
+      <w:pPr>
+        <w:spacing w:after="0"/>
+        <w:ind w:left="720"/>
+      </w:pPr>
+      <w:r>
+        <w:t>resource type: logs_tiff</w:t>
+      </w:r>
+    </w:p>
+    <w:p>
+      <w:pPr>
+        <w:spacing w:after="0"/>
+        <w:ind w:left="720"/>
+      </w:pPr>
+      <w:r>
+        <w:t>pattern: (.+)/</w:t>
+      </w:r>
+    </w:p>
+    <w:p>
+      <w:pPr>
+        <w:spacing w:after="0"/>
+        <w:ind w:left="720"/>
+      </w:pPr>
+      <w:r>
+        <w:t>‘Redirect to’: http://kgs.uky.edu/kgsweb/geothermal/ar/Logs/$1</w:t>
+      </w:r>
+    </w:p>
+    <w:p>
+      <w:pPr>
+        <w:spacing w:after="0"/>
+        <w:ind w:left="720"/>
+      </w:pPr>
+      <w:r>
+        <w:t>final URI in spreadsheet: http:/resources.usgin.org/uri-gin/args/logs_tiff/123.tiff/</w:t>
+      </w:r>
+    </w:p>
+    <w:p>
+      <w:pPr>
+        <w:spacing w:after="0"/>
+        <w:ind w:left="720"/>
+      </w:pPr>
+    </w:p>
+    <w:p>
+      <w:pPr>
+        <w:spacing w:after="0"/>
+      </w:pPr>
+      <w:r>
+        <w:t>where pattern (.+)/ and $1 in the ‘Redirect to’ field indicates the online file has a simple one-folder path. An example of redirecting to a file having more than one folder to redirect to is as follows:</w:t>
+      </w:r>
+    </w:p>
+    <w:p>
+      <w:pPr>
+        <w:spacing w:after="0"/>
+        <w:ind w:left="720"/>
+      </w:pPr>
+      <w:r>
+        <w:t>online file location example:</w:t>
+      </w:r>
+    </w:p>
+    <w:p>
+      <w:pPr>
+        <w:spacing w:after="0"/>
+        <w:ind w:left="720"/>
+      </w:pPr>
+      <w:r>
+        <w:t>http://kgs.uky.edu/kgsweb/geothermal/ar/Logs/OilandGas/documents/123.tiff</w:t>
+      </w:r>
+    </w:p>
+    <w:p>
+      <w:pPr>
+        <w:spacing w:after="0"/>
+        <w:ind w:left="720"/>
+      </w:pPr>
+      <w:r>
+        <w:t>file (or unique record identifier): 123.tiff</w:t>
+      </w:r>
+    </w:p>
+    <w:p>
+      <w:pPr>
+        <w:spacing w:after="0"/>
+        <w:ind w:left="720"/>
+      </w:pPr>
+    </w:p>
+    <w:p>
+      <w:pPr>
+        <w:spacing w:after="0"/>
+        <w:ind w:left="720"/>
+      </w:pPr>
+      <w:r>
+        <w:t>name authority: args</w:t>
+      </w:r>
+    </w:p>
+    <w:p>
+      <w:pPr>
+        <w:spacing w:after="0"/>
+        <w:ind w:left="720"/>
+      </w:pPr>
+      <w:r>
+        <w:t>resource type: logs_docs</w:t>
+      </w:r>
+    </w:p>
+    <w:p>
+      <w:pPr>
+        <w:spacing w:after="0"/>
+        <w:ind w:left="720"/>
+      </w:pPr>
+      <w:r>
+        <w:t>pattern: (.+)/(.+)/(.+)/</w:t>
+      </w:r>
+    </w:p>
+    <w:p>
+      <w:pPr>
+        <w:spacing w:after="0"/>
+        <w:ind w:left="720"/>
+      </w:pPr>
+      <w:r>
+        <w:t>‘Redirect to’: http://kgs.uky.edu/kgsweb/geothermal/ar/Logs/$1/$2/$3</w:t>
+      </w:r>
+    </w:p>
+    <w:p>
+      <w:pPr>
+        <w:spacing w:after="0"/>
+        <w:ind w:left="720"/>
+      </w:pPr>
+      <w:r>
+        <w:t>final URI in spreadsheet: http:/resources.usgin.org/uri-gin/args/logs_docs/OilandGas/documents/123.tiff/</w:t>
+      </w:r>
+    </w:p>
+    <w:p>
+      <w:pPr>
+        <w:spacing w:after="0"/>
+        <w:ind w:left="720"/>
+      </w:pPr>
+    </w:p>
+    <w:p>
+      <w:pPr>
+        <w:spacing w:after="0"/>
+      </w:pPr>
+      <w:r>
+        <w:rPr>
+          <w:u w:val="single"/>
+        </w:rPr>
+        <w:t>Rewrites for return of XML representations of data service</w:t>
+      </w:r>
+    </w:p>
+    <w:p>
+      <w:pPr>
+        <w:spacing w:after="0"/>
+      </w:pPr>
+      <w:r>
+        <w:t xml:space="preserve">These will be entered into the ‘Redirect to’ field at </w:t>
       </w:r>
       <w:hyperlink r:id="rId67">
         <w:r>
@@ -7197,213 +7671,6 @@
         </w:r>
       </w:hyperlink>
       <w:r>
-        <w:t>, the root redirect URI http:/resources.usgin.org/uri-gin/ will replace the root of the online file location.</w:t>
-      </w:r>
-    </w:p>
-    <w:p>
-      <w:pPr>
-        <w:spacing w:after="0"/>
-        <w:ind w:left="720"/>
-      </w:pPr>
-      <w:r>
-        <w:t>online file location example:</w:t>
-      </w:r>
-    </w:p>
-    <w:p>
-      <w:pPr>
-        <w:spacing w:after="0"/>
-        <w:ind w:left="720"/>
-      </w:pPr>
-      <w:r>
-        <w:t>http://kgs.uky.edu/kgsweb/geothermal/ar/Logs/123.tiff</w:t>
-      </w:r>
-    </w:p>
-    <w:p>
-      <w:pPr>
-        <w:spacing w:after="0"/>
-        <w:ind w:left="720"/>
-      </w:pPr>
-      <w:r>
-        <w:t>file (or unique record identifier): 123.tiff</w:t>
-      </w:r>
-    </w:p>
-    <w:p>
-      <w:pPr>
-        <w:spacing w:after="0"/>
-        <w:ind w:left="720"/>
-      </w:pPr>
-    </w:p>
-    <w:p>
-      <w:pPr>
-        <w:spacing w:after="0"/>
-        <w:ind w:left="720"/>
-      </w:pPr>
-      <w:r>
-        <w:t>name authority: args</w:t>
-      </w:r>
-    </w:p>
-    <w:p>
-      <w:pPr>
-        <w:spacing w:after="0"/>
-        <w:ind w:left="720"/>
-      </w:pPr>
-      <w:r>
-        <w:t>resource type: logs_tiff</w:t>
-      </w:r>
-    </w:p>
-    <w:p>
-      <w:pPr>
-        <w:spacing w:after="0"/>
-        <w:ind w:left="720"/>
-      </w:pPr>
-      <w:r>
-        <w:t>pattern: (.+)/</w:t>
-      </w:r>
-    </w:p>
-    <w:p>
-      <w:pPr>
-        <w:spacing w:after="0"/>
-        <w:ind w:left="720"/>
-      </w:pPr>
-      <w:r>
-        <w:t>‘Redirect to’: http://kgs.uky.edu/kgsweb/geothermal/ar/Logs/$1</w:t>
-      </w:r>
-    </w:p>
-    <w:p>
-      <w:pPr>
-        <w:spacing w:after="0"/>
-        <w:ind w:left="720"/>
-      </w:pPr>
-      <w:r>
-        <w:t>final URI in spreadsheet: http:/resources.usgin.org/uri-gin/args/logs_tiff/123.tiff/</w:t>
-      </w:r>
-    </w:p>
-    <w:p>
-      <w:pPr>
-        <w:spacing w:after="0"/>
-        <w:ind w:left="720"/>
-      </w:pPr>
-    </w:p>
-    <w:p>
-      <w:pPr>
-        <w:spacing w:after="0"/>
-      </w:pPr>
-      <w:r>
-        <w:t>where pattern (.+)/ and $1 in the ‘Redirect to’ field indicates the online file has a simple one-folder path. An example of redirecting to a file having more than one folder to redirect to is as follows:</w:t>
-      </w:r>
-    </w:p>
-    <w:p>
-      <w:pPr>
-        <w:spacing w:after="0"/>
-        <w:ind w:left="720"/>
-      </w:pPr>
-      <w:r>
-        <w:t>online file location example:</w:t>
-      </w:r>
-    </w:p>
-    <w:p>
-      <w:pPr>
-        <w:spacing w:after="0"/>
-        <w:ind w:left="720"/>
-      </w:pPr>
-      <w:r>
-        <w:t>http://kgs.uky.edu/kgsweb/geothermal/ar/Logs/OilandGas/documents/123.tiff</w:t>
-      </w:r>
-    </w:p>
-    <w:p>
-      <w:pPr>
-        <w:spacing w:after="0"/>
-        <w:ind w:left="720"/>
-      </w:pPr>
-      <w:r>
-        <w:t>file (or unique record identifier): 123.tiff</w:t>
-      </w:r>
-    </w:p>
-    <w:p>
-      <w:pPr>
-        <w:spacing w:after="0"/>
-        <w:ind w:left="720"/>
-      </w:pPr>
-    </w:p>
-    <w:p>
-      <w:pPr>
-        <w:spacing w:after="0"/>
-        <w:ind w:left="720"/>
-      </w:pPr>
-      <w:r>
-        <w:t>name authority: args</w:t>
-      </w:r>
-    </w:p>
-    <w:p>
-      <w:pPr>
-        <w:spacing w:after="0"/>
-        <w:ind w:left="720"/>
-      </w:pPr>
-      <w:r>
-        <w:t>resource type: logs_docs</w:t>
-      </w:r>
-    </w:p>
-    <w:p>
-      <w:pPr>
-        <w:spacing w:after="0"/>
-        <w:ind w:left="720"/>
-      </w:pPr>
-      <w:r>
-        <w:t>pattern: (.+)/(.+)/(.+)/</w:t>
-      </w:r>
-    </w:p>
-    <w:p>
-      <w:pPr>
-        <w:spacing w:after="0"/>
-        <w:ind w:left="720"/>
-      </w:pPr>
-      <w:r>
-        <w:t>‘Redirect to’: http://kgs.uky.edu/kgsweb/geothermal/ar/Logs/$1/$2/$3</w:t>
-      </w:r>
-    </w:p>
-    <w:p>
-      <w:pPr>
-        <w:spacing w:after="0"/>
-        <w:ind w:left="720"/>
-      </w:pPr>
-      <w:r>
-        <w:t>final URI in spreadsheet: http:/resources.usgin.org/uri-gin/args/logs_docs/OilandGas/documents/123.tiff/</w:t>
-      </w:r>
-    </w:p>
-    <w:p>
-      <w:pPr>
-        <w:spacing w:after="0"/>
-        <w:ind w:left="720"/>
-      </w:pPr>
-    </w:p>
-    <w:p>
-      <w:pPr>
-        <w:spacing w:after="0"/>
-      </w:pPr>
-      <w:r>
-        <w:rPr>
-          <w:u w:val="single"/>
-        </w:rPr>
-        <w:t>Rewrites for return of XML representations of data service</w:t>
-      </w:r>
-    </w:p>
-    <w:p>
-      <w:pPr>
-        <w:spacing w:after="0"/>
-      </w:pPr>
-      <w:r>
-        <w:t xml:space="preserve">These will be entered into the ‘Redirect to’ field at </w:t>
-      </w:r>
-      <w:hyperlink r:id="rId68">
-        <w:r>
-          <w:rPr>
-            <w:color w:val="1155CC"/>
-            <w:u w:val="single"/>
-          </w:rPr>
-          <w:t>http://resources.usgin.org/admin/</w:t>
-        </w:r>
-      </w:hyperlink>
-      <w:r>
         <w:t xml:space="preserve"> </w:t>
       </w:r>
     </w:p>
@@ -7482,23 +7749,23 @@
         <w:spacing w:after="0"/>
       </w:pPr>
       <w:r>
+        <w:t>ServiceName: NMWellLogs</w:t>
+      </w:r>
+    </w:p>
+    <w:p>
+      <w:pPr>
+        <w:spacing w:after="0"/>
+      </w:pPr>
+      <w:r>
+        <w:t>LayerName: WellLog</w:t>
+      </w:r>
+    </w:p>
+    <w:p>
+      <w:pPr>
+        <w:spacing w:after="0"/>
+      </w:pPr>
+      <w:r>
         <w:lastRenderedPageBreak/>
-        <w:t>ServiceName: NMWellLogs</w:t>
-      </w:r>
-    </w:p>
-    <w:p>
-      <w:pPr>
-        <w:spacing w:after="0"/>
-      </w:pPr>
-      <w:r>
-        <w:t>LayerName: WellLog</w:t>
-      </w:r>
-    </w:p>
-    <w:p>
-      <w:pPr>
-        <w:spacing w:after="0"/>
-      </w:pPr>
-      <w:r>
         <w:t>FieldNameForURI: LogURI</w:t>
       </w:r>
     </w:p>
@@ -7631,9 +7898,14 @@
     </w:p>
     <w:p/>
     <w:p>
+      <w:pPr>
+        <w:pStyle w:val="Heading2"/>
+      </w:pPr>
+      <w:bookmarkStart w:id="18" w:name="_Appendix_B_–"/>
+      <w:bookmarkEnd w:id="18"/>
       <w:r>
         <w:rPr>
-          <w:b/>
+          <w:b w:val="0"/>
         </w:rPr>
         <w:t>Appendix B – Naming Conventions</w:t>
       </w:r>
@@ -7667,12 +7939,6 @@
         <w:gridCol w:w="4485"/>
       </w:tblGrid>
       <w:tr>
-        <w:tblPrEx>
-          <w:tblCellMar>
-            <w:top w:w="0" w:type="dxa"/>
-            <w:bottom w:w="0" w:type="dxa"/>
-          </w:tblCellMar>
-        </w:tblPrEx>
         <w:tc>
           <w:tcPr>
             <w:tcW w:w="4875" w:type="dxa"/>
@@ -7713,12 +7979,6 @@
         </w:tc>
       </w:tr>
       <w:tr>
-        <w:tblPrEx>
-          <w:tblCellMar>
-            <w:top w:w="0" w:type="dxa"/>
-            <w:bottom w:w="0" w:type="dxa"/>
-          </w:tblCellMar>
-        </w:tblPrEx>
         <w:tc>
           <w:tcPr>
             <w:tcW w:w="4875" w:type="dxa"/>
@@ -7759,12 +8019,6 @@
         </w:tc>
       </w:tr>
       <w:tr>
-        <w:tblPrEx>
-          <w:tblCellMar>
-            <w:top w:w="0" w:type="dxa"/>
-            <w:bottom w:w="0" w:type="dxa"/>
-          </w:tblCellMar>
-        </w:tblPrEx>
         <w:tc>
           <w:tcPr>
             <w:tcW w:w="4875" w:type="dxa"/>
@@ -7805,12 +8059,6 @@
         </w:tc>
       </w:tr>
       <w:tr>
-        <w:tblPrEx>
-          <w:tblCellMar>
-            <w:top w:w="0" w:type="dxa"/>
-            <w:bottom w:w="0" w:type="dxa"/>
-          </w:tblCellMar>
-        </w:tblPrEx>
         <w:tc>
           <w:tcPr>
             <w:tcW w:w="4875" w:type="dxa"/>
@@ -7851,12 +8099,6 @@
         </w:tc>
       </w:tr>
       <w:tr>
-        <w:tblPrEx>
-          <w:tblCellMar>
-            <w:top w:w="0" w:type="dxa"/>
-            <w:bottom w:w="0" w:type="dxa"/>
-          </w:tblCellMar>
-        </w:tblPrEx>
         <w:tc>
           <w:tcPr>
             <w:tcW w:w="4875" w:type="dxa"/>
@@ -7897,12 +8139,6 @@
         </w:tc>
       </w:tr>
       <w:tr>
-        <w:tblPrEx>
-          <w:tblCellMar>
-            <w:top w:w="0" w:type="dxa"/>
-            <w:bottom w:w="0" w:type="dxa"/>
-          </w:tblCellMar>
-        </w:tblPrEx>
         <w:tc>
           <w:tcPr>
             <w:tcW w:w="4875" w:type="dxa"/>
@@ -7943,12 +8179,6 @@
         </w:tc>
       </w:tr>
       <w:tr>
-        <w:tblPrEx>
-          <w:tblCellMar>
-            <w:top w:w="0" w:type="dxa"/>
-            <w:bottom w:w="0" w:type="dxa"/>
-          </w:tblCellMar>
-        </w:tblPrEx>
         <w:tc>
           <w:tcPr>
             <w:tcW w:w="4875" w:type="dxa"/>
@@ -7989,12 +8219,6 @@
         </w:tc>
       </w:tr>
       <w:tr>
-        <w:tblPrEx>
-          <w:tblCellMar>
-            <w:top w:w="0" w:type="dxa"/>
-            <w:bottom w:w="0" w:type="dxa"/>
-          </w:tblCellMar>
-        </w:tblPrEx>
         <w:tc>
           <w:tcPr>
             <w:tcW w:w="4875" w:type="dxa"/>
@@ -8035,12 +8259,6 @@
         </w:tc>
       </w:tr>
       <w:tr>
-        <w:tblPrEx>
-          <w:tblCellMar>
-            <w:top w:w="0" w:type="dxa"/>
-            <w:bottom w:w="0" w:type="dxa"/>
-          </w:tblCellMar>
-        </w:tblPrEx>
         <w:tc>
           <w:tcPr>
             <w:tcW w:w="4875" w:type="dxa"/>
@@ -8081,12 +8299,6 @@
         </w:tc>
       </w:tr>
       <w:tr>
-        <w:tblPrEx>
-          <w:tblCellMar>
-            <w:top w:w="0" w:type="dxa"/>
-            <w:bottom w:w="0" w:type="dxa"/>
-          </w:tblCellMar>
-        </w:tblPrEx>
         <w:tc>
           <w:tcPr>
             <w:tcW w:w="4875" w:type="dxa"/>
@@ -8127,12 +8339,6 @@
         </w:tc>
       </w:tr>
       <w:tr>
-        <w:tblPrEx>
-          <w:tblCellMar>
-            <w:top w:w="0" w:type="dxa"/>
-            <w:bottom w:w="0" w:type="dxa"/>
-          </w:tblCellMar>
-        </w:tblPrEx>
         <w:tc>
           <w:tcPr>
             <w:tcW w:w="4875" w:type="dxa"/>
@@ -8173,12 +8379,6 @@
         </w:tc>
       </w:tr>
       <w:tr>
-        <w:tblPrEx>
-          <w:tblCellMar>
-            <w:top w:w="0" w:type="dxa"/>
-            <w:bottom w:w="0" w:type="dxa"/>
-          </w:tblCellMar>
-        </w:tblPrEx>
         <w:tc>
           <w:tcPr>
             <w:tcW w:w="4875" w:type="dxa"/>
@@ -8219,12 +8419,6 @@
         </w:tc>
       </w:tr>
       <w:tr>
-        <w:tblPrEx>
-          <w:tblCellMar>
-            <w:top w:w="0" w:type="dxa"/>
-            <w:bottom w:w="0" w:type="dxa"/>
-          </w:tblCellMar>
-        </w:tblPrEx>
         <w:tc>
           <w:tcPr>
             <w:tcW w:w="4875" w:type="dxa"/>
@@ -8265,12 +8459,6 @@
         </w:tc>
       </w:tr>
       <w:tr>
-        <w:tblPrEx>
-          <w:tblCellMar>
-            <w:top w:w="0" w:type="dxa"/>
-            <w:bottom w:w="0" w:type="dxa"/>
-          </w:tblCellMar>
-        </w:tblPrEx>
         <w:tc>
           <w:tcPr>
             <w:tcW w:w="4875" w:type="dxa"/>
@@ -8311,12 +8499,6 @@
         </w:tc>
       </w:tr>
       <w:tr>
-        <w:tblPrEx>
-          <w:tblCellMar>
-            <w:top w:w="0" w:type="dxa"/>
-            <w:bottom w:w="0" w:type="dxa"/>
-          </w:tblCellMar>
-        </w:tblPrEx>
         <w:tc>
           <w:tcPr>
             <w:tcW w:w="4875" w:type="dxa"/>
@@ -8357,12 +8539,6 @@
         </w:tc>
       </w:tr>
       <w:tr>
-        <w:tblPrEx>
-          <w:tblCellMar>
-            <w:top w:w="0" w:type="dxa"/>
-            <w:bottom w:w="0" w:type="dxa"/>
-          </w:tblCellMar>
-        </w:tblPrEx>
         <w:tc>
           <w:tcPr>
             <w:tcW w:w="4875" w:type="dxa"/>
@@ -8403,12 +8579,6 @@
         </w:tc>
       </w:tr>
       <w:tr>
-        <w:tblPrEx>
-          <w:tblCellMar>
-            <w:top w:w="0" w:type="dxa"/>
-            <w:bottom w:w="0" w:type="dxa"/>
-          </w:tblCellMar>
-        </w:tblPrEx>
         <w:tc>
           <w:tcPr>
             <w:tcW w:w="4875" w:type="dxa"/>
@@ -8449,12 +8619,6 @@
         </w:tc>
       </w:tr>
       <w:tr>
-        <w:tblPrEx>
-          <w:tblCellMar>
-            <w:top w:w="0" w:type="dxa"/>
-            <w:bottom w:w="0" w:type="dxa"/>
-          </w:tblCellMar>
-        </w:tblPrEx>
         <w:tc>
           <w:tcPr>
             <w:tcW w:w="4875" w:type="dxa"/>
@@ -8495,12 +8659,6 @@
         </w:tc>
       </w:tr>
       <w:tr>
-        <w:tblPrEx>
-          <w:tblCellMar>
-            <w:top w:w="0" w:type="dxa"/>
-            <w:bottom w:w="0" w:type="dxa"/>
-          </w:tblCellMar>
-        </w:tblPrEx>
         <w:tc>
           <w:tcPr>
             <w:tcW w:w="4875" w:type="dxa"/>
@@ -8541,58 +8699,6 @@
         </w:tc>
       </w:tr>
       <w:tr>
-        <w:tblPrEx>
-          <w:tblCellMar>
-            <w:top w:w="0" w:type="dxa"/>
-            <w:bottom w:w="0" w:type="dxa"/>
-          </w:tblCellMar>
-        </w:tblPrEx>
-        <w:tc>
-          <w:tcPr>
-            <w:tcW w:w="4875" w:type="dxa"/>
-            <w:tcMar>
-              <w:top w:w="100" w:type="dxa"/>
-              <w:left w:w="0" w:type="dxa"/>
-              <w:bottom w:w="100" w:type="dxa"/>
-              <w:right w:w="0" w:type="dxa"/>
-            </w:tcMar>
-          </w:tcPr>
-          <w:p>
-            <w:pPr>
-              <w:spacing w:after="0" w:line="240" w:lineRule="auto"/>
-            </w:pPr>
-            <w:r>
-              <w:t>State Prefix + AqueousChemistry1_10</w:t>
-            </w:r>
-          </w:p>
-        </w:tc>
-        <w:tc>
-          <w:tcPr>
-            <w:tcW w:w="4485" w:type="dxa"/>
-            <w:tcMar>
-              <w:top w:w="100" w:type="dxa"/>
-              <w:left w:w="0" w:type="dxa"/>
-              <w:bottom w:w="100" w:type="dxa"/>
-              <w:right w:w="0" w:type="dxa"/>
-            </w:tcMar>
-          </w:tcPr>
-          <w:p>
-            <w:pPr>
-              <w:spacing w:after="0" w:line="240" w:lineRule="auto"/>
-            </w:pPr>
-            <w:r>
-              <w:t>MinorDissolvedConstituents</w:t>
-            </w:r>
-          </w:p>
-        </w:tc>
-      </w:tr>
-      <w:tr>
-        <w:tblPrEx>
-          <w:tblCellMar>
-            <w:top w:w="0" w:type="dxa"/>
-            <w:bottom w:w="0" w:type="dxa"/>
-          </w:tblCellMar>
-        </w:tblPrEx>
         <w:tc>
           <w:tcPr>
             <w:tcW w:w="4875" w:type="dxa"/>
@@ -8628,18 +8734,52 @@
               <w:spacing w:after="0" w:line="240" w:lineRule="auto"/>
             </w:pPr>
             <w:r>
+              <w:t>MinorDissolvedConstituents</w:t>
+            </w:r>
+          </w:p>
+        </w:tc>
+      </w:tr>
+      <w:tr>
+        <w:tc>
+          <w:tcPr>
+            <w:tcW w:w="4875" w:type="dxa"/>
+            <w:tcMar>
+              <w:top w:w="100" w:type="dxa"/>
+              <w:left w:w="0" w:type="dxa"/>
+              <w:bottom w:w="100" w:type="dxa"/>
+              <w:right w:w="0" w:type="dxa"/>
+            </w:tcMar>
+          </w:tcPr>
+          <w:p>
+            <w:pPr>
+              <w:spacing w:after="0" w:line="240" w:lineRule="auto"/>
+            </w:pPr>
+            <w:r>
+              <w:t>State Prefix + AqueousChemistry1_10</w:t>
+            </w:r>
+          </w:p>
+        </w:tc>
+        <w:tc>
+          <w:tcPr>
+            <w:tcW w:w="4485" w:type="dxa"/>
+            <w:tcMar>
+              <w:top w:w="100" w:type="dxa"/>
+              <w:left w:w="0" w:type="dxa"/>
+              <w:bottom w:w="100" w:type="dxa"/>
+              <w:right w:w="0" w:type="dxa"/>
+            </w:tcMar>
+          </w:tcPr>
+          <w:p>
+            <w:pPr>
+              <w:spacing w:after="0" w:line="240" w:lineRule="auto"/>
+            </w:pPr>
+            <w:r>
               <w:t>Nitrogen</w:t>
             </w:r>
           </w:p>
         </w:tc>
       </w:tr>
       <w:tr>
-        <w:tblPrEx>
-          <w:tblCellMar>
-            <w:top w:w="0" w:type="dxa"/>
-            <w:bottom w:w="0" w:type="dxa"/>
-          </w:tblCellMar>
-        </w:tblPrEx>
         <w:tc>
           <w:tcPr>
             <w:tcW w:w="4875" w:type="dxa"/>
@@ -8680,12 +8820,6 @@
         </w:tc>
       </w:tr>
       <w:tr>
-        <w:tblPrEx>
-          <w:tblCellMar>
-            <w:top w:w="0" w:type="dxa"/>
-            <w:bottom w:w="0" w:type="dxa"/>
-          </w:tblCellMar>
-        </w:tblPrEx>
         <w:tc>
           <w:tcPr>
             <w:tcW w:w="4875" w:type="dxa"/>
@@ -8726,12 +8860,6 @@
         </w:tc>
       </w:tr>
       <w:tr>
-        <w:tblPrEx>
-          <w:tblCellMar>
-            <w:top w:w="0" w:type="dxa"/>
-            <w:bottom w:w="0" w:type="dxa"/>
-          </w:tblCellMar>
-        </w:tblPrEx>
         <w:tc>
           <w:tcPr>
             <w:tcW w:w="4875" w:type="dxa"/>
@@ -8772,12 +8900,6 @@
         </w:tc>
       </w:tr>
       <w:tr>
-        <w:tblPrEx>
-          <w:tblCellMar>
-            <w:top w:w="0" w:type="dxa"/>
-            <w:bottom w:w="0" w:type="dxa"/>
-          </w:tblCellMar>
-        </w:tblPrEx>
         <w:tc>
           <w:tcPr>
             <w:tcW w:w="4875" w:type="dxa"/>
@@ -8818,12 +8940,6 @@
         </w:tc>
       </w:tr>
       <w:tr>
-        <w:tblPrEx>
-          <w:tblCellMar>
-            <w:top w:w="0" w:type="dxa"/>
-            <w:bottom w:w="0" w:type="dxa"/>
-          </w:tblCellMar>
-        </w:tblPrEx>
         <w:tc>
           <w:tcPr>
             <w:tcW w:w="4875" w:type="dxa"/>
@@ -8864,12 +8980,6 @@
         </w:tc>
       </w:tr>
       <w:tr>
-        <w:tblPrEx>
-          <w:tblCellMar>
-            <w:top w:w="0" w:type="dxa"/>
-            <w:bottom w:w="0" w:type="dxa"/>
-          </w:tblCellMar>
-        </w:tblPrEx>
         <w:tc>
           <w:tcPr>
             <w:tcW w:w="4875" w:type="dxa"/>
@@ -8910,12 +9020,6 @@
         </w:tc>
       </w:tr>
       <w:tr>
-        <w:tblPrEx>
-          <w:tblCellMar>
-            <w:top w:w="0" w:type="dxa"/>
-            <w:bottom w:w="0" w:type="dxa"/>
-          </w:tblCellMar>
-        </w:tblPrEx>
         <w:tc>
           <w:tcPr>
             <w:tcW w:w="4875" w:type="dxa"/>
@@ -8956,12 +9060,6 @@
         </w:tc>
       </w:tr>
       <w:tr>
-        <w:tblPrEx>
-          <w:tblCellMar>
-            <w:top w:w="0" w:type="dxa"/>
-            <w:bottom w:w="0" w:type="dxa"/>
-          </w:tblCellMar>
-        </w:tblPrEx>
         <w:tc>
           <w:tcPr>
             <w:tcW w:w="4875" w:type="dxa"/>
@@ -9002,12 +9100,6 @@
         </w:tc>
       </w:tr>
       <w:tr>
-        <w:tblPrEx>
-          <w:tblCellMar>
-            <w:top w:w="0" w:type="dxa"/>
-            <w:bottom w:w="0" w:type="dxa"/>
-          </w:tblCellMar>
-        </w:tblPrEx>
         <w:tc>
           <w:tcPr>
             <w:tcW w:w="4875" w:type="dxa"/>
@@ -9048,12 +9140,6 @@
         </w:tc>
       </w:tr>
       <w:tr>
-        <w:tblPrEx>
-          <w:tblCellMar>
-            <w:top w:w="0" w:type="dxa"/>
-            <w:bottom w:w="0" w:type="dxa"/>
-          </w:tblCellMar>
-        </w:tblPrEx>
         <w:tc>
           <w:tcPr>
             <w:tcW w:w="4875" w:type="dxa"/>
@@ -9094,12 +9180,6 @@
         </w:tc>
       </w:tr>
       <w:tr>
-        <w:tblPrEx>
-          <w:tblCellMar>
-            <w:top w:w="0" w:type="dxa"/>
-            <w:bottom w:w="0" w:type="dxa"/>
-          </w:tblCellMar>
-        </w:tblPrEx>
         <w:tc>
           <w:tcPr>
             <w:tcW w:w="4875" w:type="dxa"/>
@@ -9140,12 +9220,6 @@
         </w:tc>
       </w:tr>
       <w:tr>
-        <w:tblPrEx>
-          <w:tblCellMar>
-            <w:top w:w="0" w:type="dxa"/>
-            <w:bottom w:w="0" w:type="dxa"/>
-          </w:tblCellMar>
-        </w:tblPrEx>
         <w:tc>
           <w:tcPr>
             <w:tcW w:w="4875" w:type="dxa"/>
@@ -9186,12 +9260,6 @@
         </w:tc>
       </w:tr>
       <w:tr>
-        <w:tblPrEx>
-          <w:tblCellMar>
-            <w:top w:w="0" w:type="dxa"/>
-            <w:bottom w:w="0" w:type="dxa"/>
-          </w:tblCellMar>
-        </w:tblPrEx>
         <w:tc>
           <w:tcPr>
             <w:tcW w:w="4875" w:type="dxa"/>
@@ -9232,12 +9300,6 @@
         </w:tc>
       </w:tr>
       <w:tr>
-        <w:tblPrEx>
-          <w:tblCellMar>
-            <w:top w:w="0" w:type="dxa"/>
-            <w:bottom w:w="0" w:type="dxa"/>
-          </w:tblCellMar>
-        </w:tblPrEx>
         <w:tc>
           <w:tcPr>
             <w:tcW w:w="4875" w:type="dxa"/>
@@ -9278,12 +9340,6 @@
         </w:tc>
       </w:tr>
       <w:tr>
-        <w:tblPrEx>
-          <w:tblCellMar>
-            <w:top w:w="0" w:type="dxa"/>
-            <w:bottom w:w="0" w:type="dxa"/>
-          </w:tblCellMar>
-        </w:tblPrEx>
         <w:tc>
           <w:tcPr>
             <w:tcW w:w="4875" w:type="dxa"/>
@@ -9324,12 +9380,6 @@
         </w:tc>
       </w:tr>
       <w:tr>
-        <w:tblPrEx>
-          <w:tblCellMar>
-            <w:top w:w="0" w:type="dxa"/>
-            <w:bottom w:w="0" w:type="dxa"/>
-          </w:tblCellMar>
-        </w:tblPrEx>
         <w:tc>
           <w:tcPr>
             <w:tcW w:w="4875" w:type="dxa"/>
@@ -9370,12 +9420,6 @@
         </w:tc>
       </w:tr>
       <w:tr>
-        <w:tblPrEx>
-          <w:tblCellMar>
-            <w:top w:w="0" w:type="dxa"/>
-            <w:bottom w:w="0" w:type="dxa"/>
-          </w:tblCellMar>
-        </w:tblPrEx>
         <w:tc>
           <w:tcPr>
             <w:tcW w:w="4875" w:type="dxa"/>
@@ -9416,12 +9460,6 @@
         </w:tc>
       </w:tr>
       <w:tr>
-        <w:tblPrEx>
-          <w:tblCellMar>
-            <w:top w:w="0" w:type="dxa"/>
-            <w:bottom w:w="0" w:type="dxa"/>
-          </w:tblCellMar>
-        </w:tblPrEx>
         <w:tc>
           <w:tcPr>
             <w:tcW w:w="4875" w:type="dxa"/>
@@ -9462,12 +9500,6 @@
         </w:tc>
       </w:tr>
       <w:tr>
-        <w:tblPrEx>
-          <w:tblCellMar>
-            <w:top w:w="0" w:type="dxa"/>
-            <w:bottom w:w="0" w:type="dxa"/>
-          </w:tblCellMar>
-        </w:tblPrEx>
         <w:tc>
           <w:tcPr>
             <w:tcW w:w="4875" w:type="dxa"/>
@@ -9508,12 +9540,6 @@
         </w:tc>
       </w:tr>
       <w:tr>
-        <w:tblPrEx>
-          <w:tblCellMar>
-            <w:top w:w="0" w:type="dxa"/>
-            <w:bottom w:w="0" w:type="dxa"/>
-          </w:tblCellMar>
-        </w:tblPrEx>
         <w:tc>
           <w:tcPr>
             <w:tcW w:w="4875" w:type="dxa"/>
@@ -9551,19 +9577,11 @@
             <w:r>
               <w:t>DrillStemTest</w:t>
             </w:r>
-            <w:bookmarkStart w:id="0" w:name="_GoBack"/>
-            <w:bookmarkEnd w:id="0"/>
             <w:proofErr w:type="spellEnd"/>
           </w:p>
         </w:tc>
       </w:tr>
       <w:tr>
-        <w:tblPrEx>
-          <w:tblCellMar>
-            <w:top w:w="0" w:type="dxa"/>
-            <w:bottom w:w="0" w:type="dxa"/>
-          </w:tblCellMar>
-        </w:tblPrEx>
         <w:tc>
           <w:tcPr>
             <w:tcW w:w="4875" w:type="dxa"/>
@@ -9611,12 +9629,6 @@
         </w:tc>
       </w:tr>
       <w:tr>
-        <w:tblPrEx>
-          <w:tblCellMar>
-            <w:top w:w="0" w:type="dxa"/>
-            <w:bottom w:w="0" w:type="dxa"/>
-          </w:tblCellMar>
-        </w:tblPrEx>
         <w:tc>
           <w:tcPr>
             <w:tcW w:w="4875" w:type="dxa"/>
@@ -9657,12 +9669,6 @@
         </w:tc>
       </w:tr>
       <w:tr>
-        <w:tblPrEx>
-          <w:tblCellMar>
-            <w:top w:w="0" w:type="dxa"/>
-            <w:bottom w:w="0" w:type="dxa"/>
-          </w:tblCellMar>
-        </w:tblPrEx>
         <w:tc>
           <w:tcPr>
             <w:tcW w:w="4875" w:type="dxa"/>
@@ -9703,12 +9709,6 @@
         </w:tc>
       </w:tr>
       <w:tr>
-        <w:tblPrEx>
-          <w:tblCellMar>
-            <w:top w:w="0" w:type="dxa"/>
-            <w:bottom w:w="0" w:type="dxa"/>
-          </w:tblCellMar>
-        </w:tblPrEx>
         <w:tc>
           <w:tcPr>
             <w:tcW w:w="4875" w:type="dxa"/>
@@ -9759,12 +9759,6 @@
         </w:tc>
       </w:tr>
       <w:tr>
-        <w:tblPrEx>
-          <w:tblCellMar>
-            <w:top w:w="0" w:type="dxa"/>
-            <w:bottom w:w="0" w:type="dxa"/>
-          </w:tblCellMar>
-        </w:tblPrEx>
         <w:tc>
           <w:tcPr>
             <w:tcW w:w="4875" w:type="dxa"/>
@@ -9780,6 +9774,7 @@
               <w:spacing w:after="0" w:line="240" w:lineRule="auto"/>
             </w:pPr>
             <w:r>
+              <w:lastRenderedPageBreak/>
               <w:t xml:space="preserve">State Prefix + </w:t>
             </w:r>
             <w:proofErr w:type="spellStart"/>
@@ -9812,12 +9807,6 @@
         </w:tc>
       </w:tr>
       <w:tr>
-        <w:tblPrEx>
-          <w:tblCellMar>
-            <w:top w:w="0" w:type="dxa"/>
-            <w:bottom w:w="0" w:type="dxa"/>
-          </w:tblCellMar>
-        </w:tblPrEx>
         <w:tc>
           <w:tcPr>
             <w:tcW w:w="4875" w:type="dxa"/>
@@ -9833,7 +9822,6 @@
               <w:spacing w:after="0" w:line="240" w:lineRule="auto"/>
             </w:pPr>
             <w:r>
-              <w:lastRenderedPageBreak/>
               <w:t xml:space="preserve">State Prefix + </w:t>
             </w:r>
             <w:proofErr w:type="spellStart"/>
@@ -9866,12 +9854,6 @@
         </w:tc>
       </w:tr>
       <w:tr>
-        <w:tblPrEx>
-          <w:tblCellMar>
-            <w:top w:w="0" w:type="dxa"/>
-            <w:bottom w:w="0" w:type="dxa"/>
-          </w:tblCellMar>
-        </w:tblPrEx>
         <w:tc>
           <w:tcPr>
             <w:tcW w:w="4875" w:type="dxa"/>
@@ -9919,12 +9901,6 @@
         </w:tc>
       </w:tr>
       <w:tr>
-        <w:tblPrEx>
-          <w:tblCellMar>
-            <w:top w:w="0" w:type="dxa"/>
-            <w:bottom w:w="0" w:type="dxa"/>
-          </w:tblCellMar>
-        </w:tblPrEx>
         <w:tc>
           <w:tcPr>
             <w:tcW w:w="4875" w:type="dxa"/>
@@ -9972,12 +9948,6 @@
         </w:tc>
       </w:tr>
       <w:tr>
-        <w:tblPrEx>
-          <w:tblCellMar>
-            <w:top w:w="0" w:type="dxa"/>
-            <w:bottom w:w="0" w:type="dxa"/>
-          </w:tblCellMar>
-        </w:tblPrEx>
         <w:tc>
           <w:tcPr>
             <w:tcW w:w="4875" w:type="dxa"/>
@@ -10023,12 +9993,6 @@
         </w:tc>
       </w:tr>
       <w:tr>
-        <w:tblPrEx>
-          <w:tblCellMar>
-            <w:top w:w="0" w:type="dxa"/>
-            <w:bottom w:w="0" w:type="dxa"/>
-          </w:tblCellMar>
-        </w:tblPrEx>
         <w:tc>
           <w:tcPr>
             <w:tcW w:w="4875" w:type="dxa"/>
@@ -10076,12 +10040,6 @@
         </w:tc>
       </w:tr>
       <w:tr>
-        <w:tblPrEx>
-          <w:tblCellMar>
-            <w:top w:w="0" w:type="dxa"/>
-            <w:bottom w:w="0" w:type="dxa"/>
-          </w:tblCellMar>
-        </w:tblPrEx>
         <w:tc>
           <w:tcPr>
             <w:tcW w:w="4875" w:type="dxa"/>
@@ -10129,12 +10087,6 @@
         </w:tc>
       </w:tr>
       <w:tr>
-        <w:tblPrEx>
-          <w:tblCellMar>
-            <w:top w:w="0" w:type="dxa"/>
-            <w:bottom w:w="0" w:type="dxa"/>
-          </w:tblCellMar>
-        </w:tblPrEx>
         <w:tc>
           <w:tcPr>
             <w:tcW w:w="4875" w:type="dxa"/>
@@ -10182,12 +10134,6 @@
         </w:tc>
       </w:tr>
       <w:tr>
-        <w:tblPrEx>
-          <w:tblCellMar>
-            <w:top w:w="0" w:type="dxa"/>
-            <w:bottom w:w="0" w:type="dxa"/>
-          </w:tblCellMar>
-        </w:tblPrEx>
         <w:tc>
           <w:tcPr>
             <w:tcW w:w="4875" w:type="dxa"/>
@@ -10235,12 +10181,6 @@
         </w:tc>
       </w:tr>
       <w:tr>
-        <w:tblPrEx>
-          <w:tblCellMar>
-            <w:top w:w="0" w:type="dxa"/>
-            <w:bottom w:w="0" w:type="dxa"/>
-          </w:tblCellMar>
-        </w:tblPrEx>
         <w:tc>
           <w:tcPr>
             <w:tcW w:w="4875" w:type="dxa"/>
@@ -10288,12 +10228,6 @@
         </w:tc>
       </w:tr>
       <w:tr>
-        <w:tblPrEx>
-          <w:tblCellMar>
-            <w:top w:w="0" w:type="dxa"/>
-            <w:bottom w:w="0" w:type="dxa"/>
-          </w:tblCellMar>
-        </w:tblPrEx>
         <w:tc>
           <w:tcPr>
             <w:tcW w:w="4875" w:type="dxa"/>
@@ -10339,12 +10273,6 @@
         </w:tc>
       </w:tr>
       <w:tr>
-        <w:tblPrEx>
-          <w:tblCellMar>
-            <w:top w:w="0" w:type="dxa"/>
-            <w:bottom w:w="0" w:type="dxa"/>
-          </w:tblCellMar>
-        </w:tblPrEx>
         <w:tc>
           <w:tcPr>
             <w:tcW w:w="4875" w:type="dxa"/>
@@ -10390,12 +10318,6 @@
         </w:tc>
       </w:tr>
       <w:tr>
-        <w:tblPrEx>
-          <w:tblCellMar>
-            <w:top w:w="0" w:type="dxa"/>
-            <w:bottom w:w="0" w:type="dxa"/>
-          </w:tblCellMar>
-        </w:tblPrEx>
         <w:tc>
           <w:tcPr>
             <w:tcW w:w="4875" w:type="dxa"/>
@@ -10443,12 +10365,6 @@
         </w:tc>
       </w:tr>
       <w:tr>
-        <w:tblPrEx>
-          <w:tblCellMar>
-            <w:top w:w="0" w:type="dxa"/>
-            <w:bottom w:w="0" w:type="dxa"/>
-          </w:tblCellMar>
-        </w:tblPrEx>
         <w:tc>
           <w:tcPr>
             <w:tcW w:w="4875" w:type="dxa"/>
@@ -10494,12 +10410,6 @@
         </w:tc>
       </w:tr>
       <w:tr>
-        <w:tblPrEx>
-          <w:tblCellMar>
-            <w:top w:w="0" w:type="dxa"/>
-            <w:bottom w:w="0" w:type="dxa"/>
-          </w:tblCellMar>
-        </w:tblPrEx>
         <w:tc>
           <w:tcPr>
             <w:tcW w:w="4875" w:type="dxa"/>
@@ -10547,12 +10457,6 @@
         </w:tc>
       </w:tr>
       <w:tr>
-        <w:tblPrEx>
-          <w:tblCellMar>
-            <w:top w:w="0" w:type="dxa"/>
-            <w:bottom w:w="0" w:type="dxa"/>
-          </w:tblCellMar>
-        </w:tblPrEx>
         <w:tc>
           <w:tcPr>
             <w:tcW w:w="4875" w:type="dxa"/>
@@ -10600,12 +10504,6 @@
         </w:tc>
       </w:tr>
       <w:tr>
-        <w:tblPrEx>
-          <w:tblCellMar>
-            <w:top w:w="0" w:type="dxa"/>
-            <w:bottom w:w="0" w:type="dxa"/>
-          </w:tblCellMar>
-        </w:tblPrEx>
         <w:tc>
           <w:tcPr>
             <w:tcW w:w="4875" w:type="dxa"/>
@@ -10648,12 +10546,6 @@
         </w:tc>
       </w:tr>
       <w:tr>
-        <w:tblPrEx>
-          <w:tblCellMar>
-            <w:top w:w="0" w:type="dxa"/>
-            <w:bottom w:w="0" w:type="dxa"/>
-          </w:tblCellMar>
-        </w:tblPrEx>
         <w:tc>
           <w:tcPr>
             <w:tcW w:w="4875" w:type="dxa"/>
@@ -10701,12 +10593,6 @@
         </w:tc>
       </w:tr>
       <w:tr>
-        <w:tblPrEx>
-          <w:tblCellMar>
-            <w:top w:w="0" w:type="dxa"/>
-            <w:bottom w:w="0" w:type="dxa"/>
-          </w:tblCellMar>
-        </w:tblPrEx>
         <w:tc>
           <w:tcPr>
             <w:tcW w:w="4875" w:type="dxa"/>
@@ -10754,12 +10640,6 @@
         </w:tc>
       </w:tr>
       <w:tr>
-        <w:tblPrEx>
-          <w:tblCellMar>
-            <w:top w:w="0" w:type="dxa"/>
-            <w:bottom w:w="0" w:type="dxa"/>
-          </w:tblCellMar>
-        </w:tblPrEx>
         <w:tc>
           <w:tcPr>
             <w:tcW w:w="4875" w:type="dxa"/>
@@ -10814,11 +10694,22 @@
     </w:p>
     <w:p/>
     <w:p>
+      <w:pPr>
+        <w:pStyle w:val="Heading2"/>
+      </w:pPr>
+      <w:bookmarkStart w:id="19" w:name="_Appendix_C_-"/>
+      <w:bookmarkEnd w:id="19"/>
       <w:r>
         <w:rPr>
-          <w:b/>
+          <w:b w:val="0"/>
         </w:rPr>
-        <w:t>Appendix C - Service Description Example</w:t>
+        <w:t xml:space="preserve">Appendix C – </w:t>
+      </w:r>
+      <w:r>
+        <w:rPr>
+          <w:b w:val="0"/>
+        </w:rPr>
+        <w:t>Service Description Example</w:t>
       </w:r>
     </w:p>
     <w:p>
@@ -10846,9 +10737,14 @@
       </w:r>
     </w:p>
     <w:p>
+      <w:pPr>
+        <w:pStyle w:val="Heading2"/>
+      </w:pPr>
+      <w:bookmarkStart w:id="20" w:name="_Appendix_D_–"/>
+      <w:bookmarkEnd w:id="20"/>
       <w:r>
         <w:rPr>
-          <w:b/>
+          <w:b w:val="0"/>
         </w:rPr>
         <w:t>Appendix D – Online Resource Examples</w:t>
       </w:r>
@@ -10917,17 +10813,27 @@
       </w:pPr>
     </w:p>
     <w:p>
+      <w:pPr>
+        <w:pStyle w:val="Heading2"/>
+      </w:pPr>
+      <w:bookmarkStart w:id="21" w:name="_Appendix_E_-"/>
+      <w:bookmarkEnd w:id="21"/>
       <w:r>
         <w:rPr>
-          <w:b/>
+          <w:b w:val="0"/>
         </w:rPr>
-        <w:lastRenderedPageBreak/>
-        <w:t>Appendix E - Useful bookmarks</w:t>
-      </w:r>
-      <w:hyperlink r:id="rId69"/>
-    </w:p>
-    <w:p>
-      <w:hyperlink r:id="rId70">
+        <w:t xml:space="preserve">Appendix E – </w:t>
+      </w:r>
+      <w:r>
+        <w:rPr>
+          <w:b w:val="0"/>
+        </w:rPr>
+        <w:t>Useful bookmarks</w:t>
+      </w:r>
+      <w:hyperlink r:id="rId68"/>
+    </w:p>
+    <w:p>
+      <w:hyperlink r:id="rId69">
         <w:r>
           <w:rPr>
             <w:color w:val="1155CC"/>
@@ -10936,10 +10842,10 @@
           <w:t>URI Redirection Site</w:t>
         </w:r>
       </w:hyperlink>
-      <w:hyperlink r:id="rId71"/>
-    </w:p>
-    <w:p>
-      <w:hyperlink r:id="rId72">
+      <w:hyperlink r:id="rId70"/>
+    </w:p>
+    <w:p>
+      <w:hyperlink r:id="rId71">
         <w:r>
           <w:rPr>
             <w:color w:val="1155CC"/>
@@ -10948,7 +10854,7 @@
           <w:t>U</w:t>
         </w:r>
       </w:hyperlink>
-      <w:hyperlink r:id="rId73">
+      <w:hyperlink r:id="rId72">
         <w:r>
           <w:rPr>
             <w:color w:val="1155CC"/>
@@ -10957,10 +10863,10 @@
           <w:t>SGIN Repository</w:t>
         </w:r>
       </w:hyperlink>
-      <w:hyperlink r:id="rId74"/>
-    </w:p>
-    <w:p>
-      <w:hyperlink r:id="rId75">
+      <w:hyperlink r:id="rId73"/>
+    </w:p>
+    <w:p>
+      <w:hyperlink r:id="rId74">
         <w:r>
           <w:rPr>
             <w:color w:val="1155CC"/>
@@ -10971,7 +10877,8 @@
       </w:hyperlink>
     </w:p>
     <w:p>
-      <w:hyperlink r:id="rId76">
+      <w:hyperlink r:id="rId75">
+        <w:proofErr w:type="spellStart"/>
         <w:r>
           <w:rPr>
             <w:color w:val="1155CC"/>
@@ -10979,12 +10886,14 @@
           </w:rPr>
           <w:t>Symbology</w:t>
         </w:r>
+        <w:proofErr w:type="spellEnd"/>
       </w:hyperlink>
-      <w:hyperlink r:id="rId77"/>
-    </w:p>
-    <w:p>
-      <w:hyperlink r:id="rId78">
+      <w:hyperlink r:id="rId76"/>
+    </w:p>
+    <w:p>
+      <w:hyperlink r:id="rId77">
         <w:proofErr w:type="spellStart"/>
+        <w:proofErr w:type="gramStart"/>
         <w:r>
           <w:rPr>
             <w:color w:val="1155CC"/>
@@ -10993,11 +10902,12 @@
           <w:t>slds</w:t>
         </w:r>
         <w:proofErr w:type="spellEnd"/>
+        <w:proofErr w:type="gramEnd"/>
       </w:hyperlink>
-      <w:hyperlink r:id="rId79"/>
-    </w:p>
-    <w:p>
-      <w:hyperlink r:id="rId80">
+      <w:hyperlink r:id="rId78"/>
+    </w:p>
+    <w:p>
+      <w:hyperlink r:id="rId79">
         <w:r>
           <w:rPr>
             <w:color w:val="1155CC"/>
@@ -11008,7 +10918,7 @@
       </w:hyperlink>
     </w:p>
     <w:p>
-      <w:hyperlink r:id="rId81">
+      <w:hyperlink r:id="rId80">
         <w:r>
           <w:rPr>
             <w:color w:val="1155CC"/>
@@ -11017,10 +10927,10 @@
           <w:t>Best Practices for USGIN Web Service Hosting | USGIN Lab</w:t>
         </w:r>
       </w:hyperlink>
-      <w:hyperlink r:id="rId82"/>
-    </w:p>
-    <w:p>
-      <w:hyperlink r:id="rId83">
+      <w:hyperlink r:id="rId81"/>
+    </w:p>
+    <w:p>
+      <w:hyperlink r:id="rId82">
         <w:r>
           <w:rPr>
             <w:color w:val="1155CC"/>
@@ -11031,7 +10941,7 @@
       </w:hyperlink>
     </w:p>
     <w:p>
-      <w:hyperlink r:id="rId84">
+      <w:hyperlink r:id="rId83">
         <w:r>
           <w:rPr>
             <w:color w:val="1155CC"/>
@@ -11049,13 +10959,22 @@
     <w:p/>
     <w:p>
       <w:pPr>
-        <w:jc w:val="center"/>
-      </w:pPr>
+        <w:pStyle w:val="Heading2"/>
+        <w:ind w:left="435"/>
+      </w:pPr>
+      <w:bookmarkStart w:id="22" w:name="_Appendix_F:_Creating"/>
+      <w:bookmarkEnd w:id="22"/>
       <w:r>
         <w:rPr>
-          <w:b/>
+          <w:b w:val="0"/>
         </w:rPr>
-        <w:t xml:space="preserve">Appendix F: Creating an ArcGIS (v.10) Service </w:t>
+        <w:t xml:space="preserve">Appendix F – </w:t>
+      </w:r>
+      <w:r>
+        <w:rPr>
+          <w:b w:val="0"/>
+        </w:rPr>
+        <w:t xml:space="preserve">Creating an ArcGIS (v.10) Service </w:t>
       </w:r>
     </w:p>
     <w:p>
@@ -11067,7 +10986,7 @@
           <w:noProof/>
         </w:rPr>
         <w:drawing>
-          <wp:inline distT="0" distB="0" distL="0" distR="0">
+          <wp:inline distT="0" distB="0" distL="0" distR="0" wp14:anchorId="3C2BED06" wp14:editId="7C30D592">
             <wp:extent cx="5791200" cy="4943475"/>
             <wp:effectExtent l="0" t="0" r="0" b="0"/>
             <wp:docPr id="16" name="image16.png"/>
@@ -11080,7 +10999,7 @@
                     <pic:cNvPicPr preferRelativeResize="0"/>
                   </pic:nvPicPr>
                   <pic:blipFill>
-                    <a:blip r:embed="rId85"/>
+                    <a:blip r:embed="rId84"/>
                     <a:stretch>
                       <a:fillRect/>
                     </a:stretch>
@@ -11125,7 +11044,7 @@
           <w:noProof/>
         </w:rPr>
         <w:drawing>
-          <wp:inline distT="0" distB="0" distL="0" distR="0">
+          <wp:inline distT="0" distB="0" distL="0" distR="0" wp14:anchorId="787E2C6F" wp14:editId="1B7B9BD5">
             <wp:extent cx="5791200" cy="4933950"/>
             <wp:effectExtent l="0" t="0" r="0" b="0"/>
             <wp:docPr id="26" name="image22.png"/>
@@ -11138,7 +11057,7 @@
                     <pic:cNvPicPr preferRelativeResize="0"/>
                   </pic:nvPicPr>
                   <pic:blipFill>
-                    <a:blip r:embed="rId86"/>
+                    <a:blip r:embed="rId85"/>
                     <a:stretch>
                       <a:fillRect/>
                     </a:stretch>
@@ -11180,7 +11099,7 @@
         </w:rPr>
         <w:lastRenderedPageBreak/>
         <w:drawing>
-          <wp:inline distT="0" distB="0" distL="0" distR="0">
+          <wp:inline distT="0" distB="0" distL="0" distR="0" wp14:anchorId="7015F771" wp14:editId="15C2ABAE">
             <wp:extent cx="5791200" cy="5924550"/>
             <wp:effectExtent l="0" t="0" r="0" b="0"/>
             <wp:docPr id="15" name="image13.png"/>
@@ -11193,7 +11112,7 @@
                     <pic:cNvPicPr preferRelativeResize="0"/>
                   </pic:nvPicPr>
                   <pic:blipFill>
-                    <a:blip r:embed="rId87"/>
+                    <a:blip r:embed="rId86"/>
                     <a:stretch>
                       <a:fillRect/>
                     </a:stretch>
@@ -11235,7 +11154,7 @@
         </w:rPr>
         <w:lastRenderedPageBreak/>
         <w:drawing>
-          <wp:inline distT="0" distB="0" distL="0" distR="0">
+          <wp:inline distT="0" distB="0" distL="0" distR="0" wp14:anchorId="6840EEFA" wp14:editId="1E1CD293">
             <wp:extent cx="5800725" cy="5915025"/>
             <wp:effectExtent l="0" t="0" r="0" b="0"/>
             <wp:docPr id="12" name="image10.png"/>
@@ -11248,7 +11167,7 @@
                     <pic:cNvPicPr preferRelativeResize="0"/>
                   </pic:nvPicPr>
                   <pic:blipFill>
-                    <a:blip r:embed="rId88"/>
+                    <a:blip r:embed="rId87"/>
                     <a:stretch>
                       <a:fillRect/>
                     </a:stretch>
@@ -11290,7 +11209,7 @@
         </w:rPr>
         <w:lastRenderedPageBreak/>
         <w:drawing>
-          <wp:inline distT="0" distB="0" distL="0" distR="0">
+          <wp:inline distT="0" distB="0" distL="0" distR="0" wp14:anchorId="52C71E81" wp14:editId="3BEA112E">
             <wp:extent cx="5800725" cy="5934075"/>
             <wp:effectExtent l="0" t="0" r="0" b="0"/>
             <wp:docPr id="7" name="image14.png"/>
@@ -11303,7 +11222,7 @@
                     <pic:cNvPicPr preferRelativeResize="0"/>
                   </pic:nvPicPr>
                   <pic:blipFill>
-                    <a:blip r:embed="rId89"/>
+                    <a:blip r:embed="rId88"/>
                     <a:stretch>
                       <a:fillRect/>
                     </a:stretch>
@@ -11340,7 +11259,7 @@
           <w:noProof/>
         </w:rPr>
         <w:drawing>
-          <wp:inline distT="0" distB="0" distL="0" distR="0">
+          <wp:inline distT="0" distB="0" distL="0" distR="0" wp14:anchorId="1DA1F525" wp14:editId="69464157">
             <wp:extent cx="5791200" cy="4943475"/>
             <wp:effectExtent l="0" t="0" r="0" b="0"/>
             <wp:docPr id="1" name="image04.png"/>
@@ -11353,7 +11272,7 @@
                     <pic:cNvPicPr preferRelativeResize="0"/>
                   </pic:nvPicPr>
                   <pic:blipFill>
-                    <a:blip r:embed="rId90"/>
+                    <a:blip r:embed="rId89"/>
                     <a:stretch>
                       <a:fillRect/>
                     </a:stretch>
@@ -11395,7 +11314,7 @@
         </w:rPr>
         <w:lastRenderedPageBreak/>
         <w:drawing>
-          <wp:inline distT="0" distB="0" distL="0" distR="0">
+          <wp:inline distT="0" distB="0" distL="0" distR="0" wp14:anchorId="47458996" wp14:editId="51BC174F">
             <wp:extent cx="5791200" cy="4933950"/>
             <wp:effectExtent l="0" t="0" r="0" b="0"/>
             <wp:docPr id="22" name="image20.png"/>
@@ -11408,7 +11327,7 @@
                     <pic:cNvPicPr preferRelativeResize="0"/>
                   </pic:nvPicPr>
                   <pic:blipFill>
-                    <a:blip r:embed="rId91"/>
+                    <a:blip r:embed="rId90"/>
                     <a:stretch>
                       <a:fillRect/>
                     </a:stretch>
@@ -11440,7 +11359,7 @@
         </w:rPr>
         <w:lastRenderedPageBreak/>
         <w:drawing>
-          <wp:inline distT="0" distB="0" distL="0" distR="0">
+          <wp:inline distT="0" distB="0" distL="0" distR="0" wp14:anchorId="37D7070B" wp14:editId="4F360690">
             <wp:extent cx="5810250" cy="4943475"/>
             <wp:effectExtent l="0" t="0" r="0" b="0"/>
             <wp:docPr id="19" name="image25.png"/>
@@ -11453,7 +11372,7 @@
                     <pic:cNvPicPr preferRelativeResize="0"/>
                   </pic:nvPicPr>
                   <pic:blipFill>
-                    <a:blip r:embed="rId92"/>
+                    <a:blip r:embed="rId91"/>
                     <a:stretch>
                       <a:fillRect/>
                     </a:stretch>
@@ -11490,14 +11409,123 @@
         <w:spacing w:after="0" w:line="240" w:lineRule="auto"/>
       </w:pPr>
     </w:p>
+    <w:p>
+      <w:pPr>
+        <w:pStyle w:val="Heading2"/>
+      </w:pPr>
+    </w:p>
     <w:p/>
     <w:sectPr>
+      <w:footerReference w:type="default" r:id="rId92"/>
       <w:pgSz w:w="12240" w:h="15840"/>
       <w:pgMar w:top="1440" w:right="1440" w:bottom="1440" w:left="1440" w:header="720" w:footer="720" w:gutter="0"/>
       <w:cols w:space="720"/>
     </w:sectPr>
   </w:body>
 </w:document>
+</file>
+
+<file path=word/endnotes.xml><?xml version="1.0" encoding="utf-8"?>
+<w:endnotes xmlns:wpc="http://schemas.microsoft.com/office/word/2010/wordprocessingCanvas" xmlns:mc="http://schemas.openxmlformats.org/markup-compatibility/2006" xmlns:o="urn:schemas-microsoft-com:office:office" xmlns:r="http://schemas.openxmlformats.org/officeDocument/2006/relationships" xmlns:m="http://schemas.openxmlformats.org/officeDocument/2006/math" xmlns:v="urn:schemas-microsoft-com:vml" xmlns:wp14="http://schemas.microsoft.com/office/word/2010/wordprocessingDrawing" xmlns:wp="http://schemas.openxmlformats.org/drawingml/2006/wordprocessingDrawing" xmlns:w10="urn:schemas-microsoft-com:office:word" xmlns:w="http://schemas.openxmlformats.org/wordprocessingml/2006/main" xmlns:w14="http://schemas.microsoft.com/office/word/2010/wordml" xmlns:wpg="http://schemas.microsoft.com/office/word/2010/wordprocessingGroup" xmlns:wpi="http://schemas.microsoft.com/office/word/2010/wordprocessingInk" xmlns:wne="http://schemas.microsoft.com/office/word/2006/wordml" xmlns:wps="http://schemas.microsoft.com/office/word/2010/wordprocessingShape" mc:Ignorable="w14 wp14">
+  <w:endnote w:type="separator" w:id="-1">
+    <w:p>
+      <w:pPr>
+        <w:spacing w:after="0" w:line="240" w:lineRule="auto"/>
+      </w:pPr>
+      <w:r>
+        <w:separator/>
+      </w:r>
+    </w:p>
+  </w:endnote>
+  <w:endnote w:type="continuationSeparator" w:id="0">
+    <w:p>
+      <w:pPr>
+        <w:spacing w:after="0" w:line="240" w:lineRule="auto"/>
+      </w:pPr>
+      <w:r>
+        <w:continuationSeparator/>
+      </w:r>
+    </w:p>
+  </w:endnote>
+</w:endnotes>
+</file>
+
+<file path=word/footer1.xml><?xml version="1.0" encoding="utf-8"?>
+<w:ftr xmlns:wpc="http://schemas.microsoft.com/office/word/2010/wordprocessingCanvas" xmlns:mc="http://schemas.openxmlformats.org/markup-compatibility/2006" xmlns:o="urn:schemas-microsoft-com:office:office" xmlns:r="http://schemas.openxmlformats.org/officeDocument/2006/relationships" xmlns:m="http://schemas.openxmlformats.org/officeDocument/2006/math" xmlns:v="urn:schemas-microsoft-com:vml" xmlns:wp14="http://schemas.microsoft.com/office/word/2010/wordprocessingDrawing" xmlns:wp="http://schemas.openxmlformats.org/drawingml/2006/wordprocessingDrawing" xmlns:w10="urn:schemas-microsoft-com:office:word" xmlns:w="http://schemas.openxmlformats.org/wordprocessingml/2006/main" xmlns:w14="http://schemas.microsoft.com/office/word/2010/wordml" xmlns:wpg="http://schemas.microsoft.com/office/word/2010/wordprocessingGroup" xmlns:wpi="http://schemas.microsoft.com/office/word/2010/wordprocessingInk" xmlns:wne="http://schemas.microsoft.com/office/word/2006/wordml" xmlns:wps="http://schemas.microsoft.com/office/word/2010/wordprocessingShape" mc:Ignorable="w14 wp14">
+  <w:sdt>
+    <w:sdtPr>
+      <w:id w:val="1281693687"/>
+      <w:docPartObj>
+        <w:docPartGallery w:val="Page Numbers (Bottom of Page)"/>
+        <w:docPartUnique/>
+      </w:docPartObj>
+    </w:sdtPr>
+    <w:sdtEndPr>
+      <w:rPr>
+        <w:noProof/>
+      </w:rPr>
+    </w:sdtEndPr>
+    <w:sdtContent>
+      <w:p>
+        <w:pPr>
+          <w:pStyle w:val="Footer"/>
+          <w:jc w:val="right"/>
+        </w:pPr>
+        <w:r>
+          <w:fldChar w:fldCharType="begin"/>
+        </w:r>
+        <w:r>
+          <w:instrText xml:space="preserve"> PAGE   \* MERGEFORMAT </w:instrText>
+        </w:r>
+        <w:r>
+          <w:fldChar w:fldCharType="separate"/>
+        </w:r>
+        <w:r>
+          <w:rPr>
+            <w:noProof/>
+          </w:rPr>
+          <w:t>1</w:t>
+        </w:r>
+        <w:r>
+          <w:rPr>
+            <w:noProof/>
+          </w:rPr>
+          <w:fldChar w:fldCharType="end"/>
+        </w:r>
+      </w:p>
+    </w:sdtContent>
+  </w:sdt>
+  <w:p>
+    <w:pPr>
+      <w:pStyle w:val="Footer"/>
+    </w:pPr>
+  </w:p>
+</w:ftr>
+</file>
+
+<file path=word/footnotes.xml><?xml version="1.0" encoding="utf-8"?>
+<w:footnotes xmlns:wpc="http://schemas.microsoft.com/office/word/2010/wordprocessingCanvas" xmlns:mc="http://schemas.openxmlformats.org/markup-compatibility/2006" xmlns:o="urn:schemas-microsoft-com:office:office" xmlns:r="http://schemas.openxmlformats.org/officeDocument/2006/relationships" xmlns:m="http://schemas.openxmlformats.org/officeDocument/2006/math" xmlns:v="urn:schemas-microsoft-com:vml" xmlns:wp14="http://schemas.microsoft.com/office/word/2010/wordprocessingDrawing" xmlns:wp="http://schemas.openxmlformats.org/drawingml/2006/wordprocessingDrawing" xmlns:w10="urn:schemas-microsoft-com:office:word" xmlns:w="http://schemas.openxmlformats.org/wordprocessingml/2006/main" xmlns:w14="http://schemas.microsoft.com/office/word/2010/wordml" xmlns:wpg="http://schemas.microsoft.com/office/word/2010/wordprocessingGroup" xmlns:wpi="http://schemas.microsoft.com/office/word/2010/wordprocessingInk" xmlns:wne="http://schemas.microsoft.com/office/word/2006/wordml" xmlns:wps="http://schemas.microsoft.com/office/word/2010/wordprocessingShape" mc:Ignorable="w14 wp14">
+  <w:footnote w:type="separator" w:id="-1">
+    <w:p>
+      <w:pPr>
+        <w:spacing w:after="0" w:line="240" w:lineRule="auto"/>
+      </w:pPr>
+      <w:r>
+        <w:separator/>
+      </w:r>
+    </w:p>
+  </w:footnote>
+  <w:footnote w:type="continuationSeparator" w:id="0">
+    <w:p>
+      <w:pPr>
+        <w:spacing w:after="0" w:line="240" w:lineRule="auto"/>
+      </w:pPr>
+      <w:r>
+        <w:continuationSeparator/>
+      </w:r>
+    </w:p>
+  </w:footnote>
+</w:footnotes>
 </file>
 
 <file path=word/numbering.xml><?xml version="1.0" encoding="utf-8"?>
@@ -17419,6 +17447,120 @@
         <w:sz w:val="22"/>
         <w:u w:val="none"/>
         <w:vertAlign w:val="baseline"/>
+      </w:rPr>
+    </w:lvl>
+  </w:abstractNum>
+  <w:abstractNum w:abstractNumId="32">
+    <w:nsid w:val="7B401749"/>
+    <w:multiLevelType w:val="hybridMultilevel"/>
+    <w:tmpl w:val="62A845F6"/>
+    <w:lvl w:ilvl="0" w:tplc="66FEB73E">
+      <w:start w:val="1"/>
+      <w:numFmt w:val="bullet"/>
+      <w:lvlText w:val="-"/>
+      <w:lvlJc w:val="left"/>
+      <w:pPr>
+        <w:ind w:left="435" w:hanging="360"/>
+      </w:pPr>
+      <w:rPr>
+        <w:rFonts w:ascii="Calibri" w:eastAsia="Calibri" w:hAnsi="Calibri" w:cs="Calibri" w:hint="default"/>
+        <w:b w:val="0"/>
+      </w:rPr>
+    </w:lvl>
+    <w:lvl w:ilvl="1" w:tplc="04090003" w:tentative="1">
+      <w:start w:val="1"/>
+      <w:numFmt w:val="bullet"/>
+      <w:lvlText w:val="o"/>
+      <w:lvlJc w:val="left"/>
+      <w:pPr>
+        <w:ind w:left="1155" w:hanging="360"/>
+      </w:pPr>
+      <w:rPr>
+        <w:rFonts w:ascii="Courier New" w:hAnsi="Courier New" w:cs="Courier New" w:hint="default"/>
+      </w:rPr>
+    </w:lvl>
+    <w:lvl w:ilvl="2" w:tplc="04090005" w:tentative="1">
+      <w:start w:val="1"/>
+      <w:numFmt w:val="bullet"/>
+      <w:lvlText w:val=""/>
+      <w:lvlJc w:val="left"/>
+      <w:pPr>
+        <w:ind w:left="1875" w:hanging="360"/>
+      </w:pPr>
+      <w:rPr>
+        <w:rFonts w:ascii="Wingdings" w:hAnsi="Wingdings" w:hint="default"/>
+      </w:rPr>
+    </w:lvl>
+    <w:lvl w:ilvl="3" w:tplc="04090001" w:tentative="1">
+      <w:start w:val="1"/>
+      <w:numFmt w:val="bullet"/>
+      <w:lvlText w:val=""/>
+      <w:lvlJc w:val="left"/>
+      <w:pPr>
+        <w:ind w:left="2595" w:hanging="360"/>
+      </w:pPr>
+      <w:rPr>
+        <w:rFonts w:ascii="Symbol" w:hAnsi="Symbol" w:hint="default"/>
+      </w:rPr>
+    </w:lvl>
+    <w:lvl w:ilvl="4" w:tplc="04090003" w:tentative="1">
+      <w:start w:val="1"/>
+      <w:numFmt w:val="bullet"/>
+      <w:lvlText w:val="o"/>
+      <w:lvlJc w:val="left"/>
+      <w:pPr>
+        <w:ind w:left="3315" w:hanging="360"/>
+      </w:pPr>
+      <w:rPr>
+        <w:rFonts w:ascii="Courier New" w:hAnsi="Courier New" w:cs="Courier New" w:hint="default"/>
+      </w:rPr>
+    </w:lvl>
+    <w:lvl w:ilvl="5" w:tplc="04090005" w:tentative="1">
+      <w:start w:val="1"/>
+      <w:numFmt w:val="bullet"/>
+      <w:lvlText w:val=""/>
+      <w:lvlJc w:val="left"/>
+      <w:pPr>
+        <w:ind w:left="4035" w:hanging="360"/>
+      </w:pPr>
+      <w:rPr>
+        <w:rFonts w:ascii="Wingdings" w:hAnsi="Wingdings" w:hint="default"/>
+      </w:rPr>
+    </w:lvl>
+    <w:lvl w:ilvl="6" w:tplc="04090001" w:tentative="1">
+      <w:start w:val="1"/>
+      <w:numFmt w:val="bullet"/>
+      <w:lvlText w:val=""/>
+      <w:lvlJc w:val="left"/>
+      <w:pPr>
+        <w:ind w:left="4755" w:hanging="360"/>
+      </w:pPr>
+      <w:rPr>
+        <w:rFonts w:ascii="Symbol" w:hAnsi="Symbol" w:hint="default"/>
+      </w:rPr>
+    </w:lvl>
+    <w:lvl w:ilvl="7" w:tplc="04090003" w:tentative="1">
+      <w:start w:val="1"/>
+      <w:numFmt w:val="bullet"/>
+      <w:lvlText w:val="o"/>
+      <w:lvlJc w:val="left"/>
+      <w:pPr>
+        <w:ind w:left="5475" w:hanging="360"/>
+      </w:pPr>
+      <w:rPr>
+        <w:rFonts w:ascii="Courier New" w:hAnsi="Courier New" w:cs="Courier New" w:hint="default"/>
+      </w:rPr>
+    </w:lvl>
+    <w:lvl w:ilvl="8" w:tplc="04090005" w:tentative="1">
+      <w:start w:val="1"/>
+      <w:numFmt w:val="bullet"/>
+      <w:lvlText w:val=""/>
+      <w:lvlJc w:val="left"/>
+      <w:pPr>
+        <w:ind w:left="6195" w:hanging="360"/>
+      </w:pPr>
+      <w:rPr>
+        <w:rFonts w:ascii="Wingdings" w:hAnsi="Wingdings" w:hint="default"/>
       </w:rPr>
     </w:lvl>
   </w:abstractNum>
@@ -17518,6 +17660,9 @@
   <w:num w:numId="32">
     <w:abstractNumId w:val="5"/>
   </w:num>
+  <w:num w:numId="33">
+    <w:abstractNumId w:val="32"/>
+  </w:num>
 </w:numbering>
 </file>
 
@@ -17542,7 +17687,7 @@
     <w:lsdException w:name="Normal" w:semiHidden="0" w:uiPriority="0" w:unhideWhenUsed="0" w:qFormat="1"/>
     <w:lsdException w:name="heading 1" w:semiHidden="0" w:uiPriority="9" w:unhideWhenUsed="0" w:qFormat="1"/>
     <w:lsdException w:name="heading 2" w:uiPriority="9" w:qFormat="1"/>
-    <w:lsdException w:name="heading 3" w:uiPriority="9" w:qFormat="1"/>
+    <w:lsdException w:name="heading 3" w:uiPriority="0" w:qFormat="1"/>
     <w:lsdException w:name="heading 4" w:uiPriority="9" w:qFormat="1"/>
     <w:lsdException w:name="heading 5" w:uiPriority="9" w:qFormat="1"/>
     <w:lsdException w:name="heading 6" w:uiPriority="9" w:qFormat="1"/>
@@ -17884,6 +18029,81 @@
       <w:szCs w:val="16"/>
     </w:rPr>
   </w:style>
+  <w:style w:type="character" w:styleId="Hyperlink">
+    <w:name w:val="Hyperlink"/>
+    <w:basedOn w:val="DefaultParagraphFont"/>
+    <w:uiPriority w:val="99"/>
+    <w:unhideWhenUsed/>
+    <w:rsid w:val="00EA7780"/>
+    <w:rPr>
+      <w:color w:val="0000FF" w:themeColor="hyperlink"/>
+      <w:u w:val="single"/>
+    </w:rPr>
+  </w:style>
+  <w:style w:type="paragraph" w:styleId="Header">
+    <w:name w:val="header"/>
+    <w:basedOn w:val="Normal"/>
+    <w:link w:val="HeaderChar"/>
+    <w:uiPriority w:val="99"/>
+    <w:unhideWhenUsed/>
+    <w:rsid w:val="006165E2"/>
+    <w:pPr>
+      <w:tabs>
+        <w:tab w:val="center" w:pos="4680"/>
+        <w:tab w:val="right" w:pos="9360"/>
+      </w:tabs>
+      <w:spacing w:after="0" w:line="240" w:lineRule="auto"/>
+    </w:pPr>
+  </w:style>
+  <w:style w:type="character" w:customStyle="1" w:styleId="HeaderChar">
+    <w:name w:val="Header Char"/>
+    <w:basedOn w:val="DefaultParagraphFont"/>
+    <w:link w:val="Header"/>
+    <w:uiPriority w:val="99"/>
+    <w:rsid w:val="006165E2"/>
+    <w:rPr>
+      <w:rFonts w:ascii="Calibri" w:eastAsia="Calibri" w:hAnsi="Calibri" w:cs="Calibri"/>
+      <w:color w:val="000000"/>
+    </w:rPr>
+  </w:style>
+  <w:style w:type="paragraph" w:styleId="Footer">
+    <w:name w:val="footer"/>
+    <w:basedOn w:val="Normal"/>
+    <w:link w:val="FooterChar"/>
+    <w:uiPriority w:val="99"/>
+    <w:unhideWhenUsed/>
+    <w:rsid w:val="006165E2"/>
+    <w:pPr>
+      <w:tabs>
+        <w:tab w:val="center" w:pos="4680"/>
+        <w:tab w:val="right" w:pos="9360"/>
+      </w:tabs>
+      <w:spacing w:after="0" w:line="240" w:lineRule="auto"/>
+    </w:pPr>
+  </w:style>
+  <w:style w:type="character" w:customStyle="1" w:styleId="FooterChar">
+    <w:name w:val="Footer Char"/>
+    <w:basedOn w:val="DefaultParagraphFont"/>
+    <w:link w:val="Footer"/>
+    <w:uiPriority w:val="99"/>
+    <w:rsid w:val="006165E2"/>
+    <w:rPr>
+      <w:rFonts w:ascii="Calibri" w:eastAsia="Calibri" w:hAnsi="Calibri" w:cs="Calibri"/>
+      <w:color w:val="000000"/>
+    </w:rPr>
+  </w:style>
+  <w:style w:type="character" w:styleId="FollowedHyperlink">
+    <w:name w:val="FollowedHyperlink"/>
+    <w:basedOn w:val="DefaultParagraphFont"/>
+    <w:uiPriority w:val="99"/>
+    <w:semiHidden/>
+    <w:unhideWhenUsed/>
+    <w:rsid w:val="00965D80"/>
+    <w:rPr>
+      <w:color w:val="800080" w:themeColor="followedHyperlink"/>
+      <w:u w:val="single"/>
+    </w:rPr>
+  </w:style>
 </w:styles>
 </file>
 
@@ -17908,7 +18128,7 @@
     <w:lsdException w:name="Normal" w:semiHidden="0" w:uiPriority="0" w:unhideWhenUsed="0" w:qFormat="1"/>
     <w:lsdException w:name="heading 1" w:semiHidden="0" w:uiPriority="9" w:unhideWhenUsed="0" w:qFormat="1"/>
     <w:lsdException w:name="heading 2" w:uiPriority="9" w:qFormat="1"/>
-    <w:lsdException w:name="heading 3" w:uiPriority="9" w:qFormat="1"/>
+    <w:lsdException w:name="heading 3" w:uiPriority="0" w:qFormat="1"/>
     <w:lsdException w:name="heading 4" w:uiPriority="9" w:qFormat="1"/>
     <w:lsdException w:name="heading 5" w:uiPriority="9" w:qFormat="1"/>
     <w:lsdException w:name="heading 6" w:uiPriority="9" w:qFormat="1"/>
@@ -18250,6 +18470,81 @@
       <w:szCs w:val="16"/>
     </w:rPr>
   </w:style>
+  <w:style w:type="character" w:styleId="Hyperlink">
+    <w:name w:val="Hyperlink"/>
+    <w:basedOn w:val="DefaultParagraphFont"/>
+    <w:uiPriority w:val="99"/>
+    <w:unhideWhenUsed/>
+    <w:rsid w:val="00EA7780"/>
+    <w:rPr>
+      <w:color w:val="0000FF" w:themeColor="hyperlink"/>
+      <w:u w:val="single"/>
+    </w:rPr>
+  </w:style>
+  <w:style w:type="paragraph" w:styleId="Header">
+    <w:name w:val="header"/>
+    <w:basedOn w:val="Normal"/>
+    <w:link w:val="HeaderChar"/>
+    <w:uiPriority w:val="99"/>
+    <w:unhideWhenUsed/>
+    <w:rsid w:val="006165E2"/>
+    <w:pPr>
+      <w:tabs>
+        <w:tab w:val="center" w:pos="4680"/>
+        <w:tab w:val="right" w:pos="9360"/>
+      </w:tabs>
+      <w:spacing w:after="0" w:line="240" w:lineRule="auto"/>
+    </w:pPr>
+  </w:style>
+  <w:style w:type="character" w:customStyle="1" w:styleId="HeaderChar">
+    <w:name w:val="Header Char"/>
+    <w:basedOn w:val="DefaultParagraphFont"/>
+    <w:link w:val="Header"/>
+    <w:uiPriority w:val="99"/>
+    <w:rsid w:val="006165E2"/>
+    <w:rPr>
+      <w:rFonts w:ascii="Calibri" w:eastAsia="Calibri" w:hAnsi="Calibri" w:cs="Calibri"/>
+      <w:color w:val="000000"/>
+    </w:rPr>
+  </w:style>
+  <w:style w:type="paragraph" w:styleId="Footer">
+    <w:name w:val="footer"/>
+    <w:basedOn w:val="Normal"/>
+    <w:link w:val="FooterChar"/>
+    <w:uiPriority w:val="99"/>
+    <w:unhideWhenUsed/>
+    <w:rsid w:val="006165E2"/>
+    <w:pPr>
+      <w:tabs>
+        <w:tab w:val="center" w:pos="4680"/>
+        <w:tab w:val="right" w:pos="9360"/>
+      </w:tabs>
+      <w:spacing w:after="0" w:line="240" w:lineRule="auto"/>
+    </w:pPr>
+  </w:style>
+  <w:style w:type="character" w:customStyle="1" w:styleId="FooterChar">
+    <w:name w:val="Footer Char"/>
+    <w:basedOn w:val="DefaultParagraphFont"/>
+    <w:link w:val="Footer"/>
+    <w:uiPriority w:val="99"/>
+    <w:rsid w:val="006165E2"/>
+    <w:rPr>
+      <w:rFonts w:ascii="Calibri" w:eastAsia="Calibri" w:hAnsi="Calibri" w:cs="Calibri"/>
+      <w:color w:val="000000"/>
+    </w:rPr>
+  </w:style>
+  <w:style w:type="character" w:styleId="FollowedHyperlink">
+    <w:name w:val="FollowedHyperlink"/>
+    <w:basedOn w:val="DefaultParagraphFont"/>
+    <w:uiPriority w:val="99"/>
+    <w:semiHidden/>
+    <w:unhideWhenUsed/>
+    <w:rsid w:val="00965D80"/>
+    <w:rPr>
+      <w:color w:val="800080" w:themeColor="followedHyperlink"/>
+      <w:u w:val="single"/>
+    </w:rPr>
+  </w:style>
 </w:styles>
 </file>
 

--- a/WesternRegionalWorkshop/ExceltoNGDSservices.docx
+++ b/WesternRegionalWorkshop/ExceltoNGDSservices.docx
@@ -167,7 +167,23 @@
       </w:r>
       <w:proofErr w:type="spellEnd"/>
     </w:p>
-    <w:p/>
+    <w:p>
+      <w:pPr>
+        <w:rPr>
+          <w:b/>
+          <w:color w:val="FF0000"/>
+        </w:rPr>
+      </w:pPr>
+      <w:r>
+        <w:rPr>
+          <w:b/>
+          <w:color w:val="FF0000"/>
+        </w:rPr>
+        <w:t>Note that red text throughout this document is applicable to the demonstrations and follow-along participation for the Western Regional Workshop on 5/14/2013.</w:t>
+      </w:r>
+      <w:bookmarkStart w:id="0" w:name="_GoBack"/>
+      <w:bookmarkEnd w:id="0"/>
+    </w:p>
     <w:p/>
     <w:p/>
     <w:p/>
@@ -219,6 +235,9 @@
       <w:pPr>
         <w:pStyle w:val="Heading3"/>
         <w:spacing w:before="0" w:after="0"/>
+        <w:rPr>
+          <w:rStyle w:val="Hyperlink"/>
+        </w:rPr>
       </w:pPr>
       <w:hyperlink w:anchor="_SECTION_3:_IMPORT" w:history="1">
         <w:r>
@@ -226,6 +245,38 @@
             <w:rStyle w:val="Hyperlink"/>
           </w:rPr>
           <w:t>Section 3: Import Excel Data into Access and Review Data Type</w:t>
+        </w:r>
+      </w:hyperlink>
+    </w:p>
+    <w:p>
+      <w:pPr>
+        <w:pStyle w:val="Heading3"/>
+        <w:spacing w:before="0" w:after="0"/>
+        <w:rPr>
+          <w:color w:val="0000FF" w:themeColor="hyperlink"/>
+          <w:u w:val="single"/>
+        </w:rPr>
+      </w:pPr>
+      <w:hyperlink w:anchor="_SECTION_3a:_EXCEL" w:history="1">
+        <w:r>
+          <w:rPr>
+            <w:rStyle w:val="Hyperlink"/>
+          </w:rPr>
+          <w:t xml:space="preserve">Section 3a: Excel to </w:t>
+        </w:r>
+        <w:proofErr w:type="spellStart"/>
+        <w:r>
+          <w:rPr>
+            <w:rStyle w:val="Hyperlink"/>
+          </w:rPr>
+          <w:t>Geodatabase</w:t>
+        </w:r>
+        <w:proofErr w:type="spellEnd"/>
+        <w:r>
+          <w:rPr>
+            <w:rStyle w:val="Hyperlink"/>
+          </w:rPr>
+          <w:t xml:space="preserve"> without Access</w:t>
         </w:r>
       </w:hyperlink>
     </w:p>
@@ -332,8 +383,8 @@
         </w:r>
       </w:hyperlink>
     </w:p>
-    <w:bookmarkStart w:id="0" w:name="_Section_8a:_Load"/>
-    <w:bookmarkEnd w:id="0"/>
+    <w:bookmarkStart w:id="1" w:name="_Section_8a:_Load"/>
+    <w:bookmarkEnd w:id="1"/>
     <w:p>
       <w:pPr>
         <w:pStyle w:val="Heading3"/>
@@ -378,8 +429,8 @@
       </w:r>
       <w:proofErr w:type="spellEnd"/>
     </w:p>
-    <w:bookmarkStart w:id="1" w:name="_Section_8b:_Load"/>
-    <w:bookmarkEnd w:id="1"/>
+    <w:bookmarkStart w:id="2" w:name="_Section_8b:_Load"/>
+    <w:bookmarkEnd w:id="2"/>
     <w:p>
       <w:pPr>
         <w:pStyle w:val="Heading3"/>
@@ -427,8 +478,8 @@
       </w:r>
       <w:proofErr w:type="spellEnd"/>
     </w:p>
-    <w:bookmarkStart w:id="2" w:name="_Section_9:_Validating"/>
-    <w:bookmarkEnd w:id="2"/>
+    <w:bookmarkStart w:id="3" w:name="_Section_9:_Validating"/>
+    <w:bookmarkEnd w:id="3"/>
     <w:p>
       <w:pPr>
         <w:pStyle w:val="Heading3"/>
@@ -462,8 +513,8 @@
         <w:t xml:space="preserve"> Validating Services</w:t>
       </w:r>
     </w:p>
-    <w:bookmarkStart w:id="3" w:name="_Section_10:_Repository"/>
-    <w:bookmarkEnd w:id="3"/>
+    <w:bookmarkStart w:id="4" w:name="_Section_10:_Repository"/>
+    <w:bookmarkEnd w:id="4"/>
     <w:p>
       <w:pPr>
         <w:pStyle w:val="Heading3"/>
@@ -574,8 +625,8 @@
       <w:pPr>
         <w:pStyle w:val="Heading2"/>
       </w:pPr>
-      <w:bookmarkStart w:id="4" w:name="_SECTION_1:_DATA"/>
-      <w:bookmarkEnd w:id="4"/>
+      <w:bookmarkStart w:id="5" w:name="_SECTION_1:_DATA"/>
+      <w:bookmarkEnd w:id="5"/>
     </w:p>
     <w:p>
       <w:pPr>
@@ -602,7 +653,6 @@
         <w:pStyle w:val="Heading2"/>
       </w:pPr>
       <w:r>
-        <w:lastRenderedPageBreak/>
         <w:t>SECTION 1: DATA QA/QC</w:t>
       </w:r>
     </w:p>
@@ -818,6 +868,7 @@
         <w:ind w:hanging="359"/>
       </w:pPr>
       <w:r>
+        <w:lastRenderedPageBreak/>
         <w:t xml:space="preserve">double: -999 </w:t>
       </w:r>
     </w:p>
@@ -830,7 +881,6 @@
         <w:ind w:hanging="359"/>
       </w:pPr>
       <w:r>
-        <w:lastRenderedPageBreak/>
         <w:t>Check for Reasonable Data – Make sure fields contain data that makes sense as described in the Excel content model workbook FieldList tab Description for that field.</w:t>
       </w:r>
     </w:p>
@@ -862,8 +912,8 @@
       <w:pPr>
         <w:pStyle w:val="Heading2"/>
       </w:pPr>
-      <w:bookmarkStart w:id="5" w:name="_SECTION_2:_CREATE"/>
-      <w:bookmarkEnd w:id="5"/>
+      <w:bookmarkStart w:id="6" w:name="_SECTION_2:_CREATE"/>
+      <w:bookmarkEnd w:id="6"/>
       <w:r>
         <w:t>SECTION 2: CREATE URIs AND REWRITE RULES</w:t>
       </w:r>
@@ -1017,7 +1067,7 @@
         </w:rPr>
         <w:lastRenderedPageBreak/>
         <w:drawing>
-          <wp:inline distT="0" distB="0" distL="0" distR="0" wp14:anchorId="19CA1402" wp14:editId="786E4E51">
+          <wp:inline distT="0" distB="0" distL="0" distR="0" wp14:anchorId="48B5DFD8" wp14:editId="045932C5">
             <wp:extent cx="3267075" cy="2162175"/>
             <wp:effectExtent l="0" t="0" r="0" b="0"/>
             <wp:docPr id="4" name="image02.png"/>
@@ -1068,7 +1118,7 @@
           <w:noProof/>
         </w:rPr>
         <w:drawing>
-          <wp:inline distT="0" distB="0" distL="0" distR="0" wp14:anchorId="3ABF5F1B" wp14:editId="5AB05504">
+          <wp:inline distT="0" distB="0" distL="0" distR="0" wp14:anchorId="6CFD661D" wp14:editId="5043495D">
             <wp:extent cx="4914900" cy="1857375"/>
             <wp:effectExtent l="0" t="0" r="0" b="0"/>
             <wp:docPr id="24" name="image17.png"/>
@@ -1517,7 +1567,7 @@
           <w:noProof/>
         </w:rPr>
         <w:drawing>
-          <wp:inline distT="0" distB="0" distL="0" distR="0" wp14:anchorId="39BA5BDC" wp14:editId="3D62E5DB">
+          <wp:inline distT="0" distB="0" distL="0" distR="0" wp14:anchorId="4062651A" wp14:editId="19CD7B00">
             <wp:extent cx="5810250" cy="1476375"/>
             <wp:effectExtent l="0" t="0" r="0" b="0"/>
             <wp:docPr id="10" name="image03.png"/>
@@ -1555,8 +1605,8 @@
       <w:pPr>
         <w:pStyle w:val="Heading2"/>
       </w:pPr>
-      <w:bookmarkStart w:id="6" w:name="_SECTION_3:_IMPORT"/>
-      <w:bookmarkEnd w:id="6"/>
+      <w:bookmarkStart w:id="7" w:name="_SECTION_3:_IMPORT"/>
+      <w:bookmarkEnd w:id="7"/>
       <w:r>
         <w:t>SECTION 3: IMPORT EXCEL DATA INTO ACCESS AND REVIEW DATA TYPE</w:t>
       </w:r>
@@ -1640,7 +1690,7 @@
           <w:noProof/>
         </w:rPr>
         <w:drawing>
-          <wp:inline distT="0" distB="0" distL="0" distR="0" wp14:anchorId="1618E1B8" wp14:editId="53981D8B">
+          <wp:inline distT="0" distB="0" distL="0" distR="0" wp14:anchorId="7AF47FB2" wp14:editId="10D3C18F">
             <wp:extent cx="4724400" cy="1276350"/>
             <wp:effectExtent l="0" t="0" r="0" b="0"/>
             <wp:docPr id="14" name="image07.png"/>
@@ -2171,6 +2221,8 @@
       <w:pPr>
         <w:pStyle w:val="Heading2"/>
       </w:pPr>
+      <w:bookmarkStart w:id="8" w:name="_SECTION_3a:_EXCEL"/>
+      <w:bookmarkEnd w:id="8"/>
       <w:r>
         <w:t>SECTION 3a: EXCEL TO GEODATABASE WITHOUT ACCESS</w:t>
       </w:r>
@@ -2672,8 +2724,8 @@
       <w:pPr>
         <w:pStyle w:val="Heading2"/>
       </w:pPr>
-      <w:bookmarkStart w:id="7" w:name="_SECTION_4:_REGISTER"/>
-      <w:bookmarkEnd w:id="7"/>
+      <w:bookmarkStart w:id="9" w:name="_SECTION_4:_REGISTER"/>
+      <w:bookmarkEnd w:id="9"/>
       <w:r>
         <w:t xml:space="preserve">SECTION 4: REGISTER ACCESS TABLE WITH ARCGIS GEODATABASE </w:t>
       </w:r>
@@ -2801,8 +2853,8 @@
       <w:pPr>
         <w:pStyle w:val="Heading2"/>
       </w:pPr>
-      <w:bookmarkStart w:id="8" w:name="_SECTION_5:_CREATE"/>
-      <w:bookmarkEnd w:id="8"/>
+      <w:bookmarkStart w:id="10" w:name="_SECTION_5:_CREATE"/>
+      <w:bookmarkEnd w:id="10"/>
       <w:r>
         <w:t xml:space="preserve">SECTION 5: CREATE A FEATURE CLASS  </w:t>
       </w:r>
@@ -2964,8 +3016,8 @@
       <w:pPr>
         <w:pStyle w:val="Heading2"/>
       </w:pPr>
-      <w:bookmarkStart w:id="9" w:name="_SECTION_6:_PROJECT"/>
-      <w:bookmarkEnd w:id="9"/>
+      <w:bookmarkStart w:id="11" w:name="_SECTION_6:_PROJECT"/>
+      <w:bookmarkEnd w:id="11"/>
       <w:r>
         <w:t xml:space="preserve">SECTION 6: PROJECT AND TRANSFORM DATA  </w:t>
       </w:r>
@@ -3314,8 +3366,8 @@
       <w:pPr>
         <w:pStyle w:val="Heading2"/>
       </w:pPr>
-      <w:bookmarkStart w:id="10" w:name="_SECTION_7:_CALCULATE"/>
-      <w:bookmarkEnd w:id="10"/>
+      <w:bookmarkStart w:id="12" w:name="_SECTION_7:_CALCULATE"/>
+      <w:bookmarkEnd w:id="12"/>
       <w:r>
         <w:t>SECTION 7: CALCULATE NEW COORDINATES</w:t>
       </w:r>
@@ -3693,8 +3745,8 @@
       <w:pPr>
         <w:pStyle w:val="Heading2"/>
       </w:pPr>
-      <w:bookmarkStart w:id="11" w:name="_SECTION_8:_LOAD"/>
-      <w:bookmarkEnd w:id="11"/>
+      <w:bookmarkStart w:id="13" w:name="_SECTION_8:_LOAD"/>
+      <w:bookmarkEnd w:id="13"/>
       <w:r>
         <w:lastRenderedPageBreak/>
         <w:t>SECTION 8: LOAD DATA INTO PRODUCTION DATABASE AND PUBLISH SERVICES</w:t>
@@ -3766,8 +3818,8 @@
       <w:pPr>
         <w:pStyle w:val="Heading2"/>
       </w:pPr>
-      <w:bookmarkStart w:id="12" w:name="_SECTION_8.1:_LOAD"/>
-      <w:bookmarkEnd w:id="12"/>
+      <w:bookmarkStart w:id="14" w:name="_SECTION_8.1:_LOAD"/>
+      <w:bookmarkEnd w:id="14"/>
       <w:r>
         <w:t>SECTION 8.1: LOAD DATA AND PUBLISH SERVICES USING ARCGIS</w:t>
       </w:r>
@@ -5630,8 +5682,8 @@
           <w:b w:val="0"/>
         </w:rPr>
       </w:pPr>
-      <w:bookmarkStart w:id="13" w:name="_SECTION_8.2:_LOAD"/>
-      <w:bookmarkEnd w:id="13"/>
+      <w:bookmarkStart w:id="15" w:name="_SECTION_8.2:_LOAD"/>
+      <w:bookmarkEnd w:id="15"/>
       <w:r>
         <w:t xml:space="preserve">SECTION 8.2: </w:t>
       </w:r>
@@ -6654,8 +6706,8 @@
       <w:pPr>
         <w:pStyle w:val="Heading2"/>
       </w:pPr>
-      <w:bookmarkStart w:id="14" w:name="_SECTION_9:_VALIDATING_1"/>
-      <w:bookmarkEnd w:id="14"/>
+      <w:bookmarkStart w:id="16" w:name="_SECTION_9:_VALIDATING_1"/>
+      <w:bookmarkEnd w:id="16"/>
       <w:r>
         <w:t>SECTION 9</w:t>
       </w:r>
@@ -7181,16 +7233,13 @@
         <w:t xml:space="preserve"> for the versions in use.</w:t>
       </w:r>
     </w:p>
-    <w:p>
-      <w:bookmarkStart w:id="15" w:name="_GoBack"/>
-      <w:bookmarkEnd w:id="15"/>
-    </w:p>
+    <w:p/>
     <w:p>
       <w:pPr>
         <w:pStyle w:val="Heading2"/>
       </w:pPr>
-      <w:bookmarkStart w:id="16" w:name="_SECTION_10:_REPOSITORY_1"/>
-      <w:bookmarkEnd w:id="16"/>
+      <w:bookmarkStart w:id="17" w:name="_SECTION_10:_REPOSITORY_1"/>
+      <w:bookmarkEnd w:id="17"/>
       <w:r>
         <w:lastRenderedPageBreak/>
         <w:t>SECTION 1</w:t>
@@ -7426,8 +7475,8 @@
       <w:pPr>
         <w:pStyle w:val="Heading2"/>
       </w:pPr>
-      <w:bookmarkStart w:id="17" w:name="_Appendix_A_–"/>
-      <w:bookmarkEnd w:id="17"/>
+      <w:bookmarkStart w:id="18" w:name="_Appendix_A_–"/>
+      <w:bookmarkEnd w:id="18"/>
       <w:r>
         <w:rPr>
           <w:b w:val="0"/>
@@ -7901,8 +7950,8 @@
       <w:pPr>
         <w:pStyle w:val="Heading2"/>
       </w:pPr>
-      <w:bookmarkStart w:id="18" w:name="_Appendix_B_–"/>
-      <w:bookmarkEnd w:id="18"/>
+      <w:bookmarkStart w:id="19" w:name="_Appendix_B_–"/>
+      <w:bookmarkEnd w:id="19"/>
       <w:r>
         <w:rPr>
           <w:b w:val="0"/>
@@ -10697,8 +10746,8 @@
       <w:pPr>
         <w:pStyle w:val="Heading2"/>
       </w:pPr>
-      <w:bookmarkStart w:id="19" w:name="_Appendix_C_-"/>
-      <w:bookmarkEnd w:id="19"/>
+      <w:bookmarkStart w:id="20" w:name="_Appendix_C_-"/>
+      <w:bookmarkEnd w:id="20"/>
       <w:r>
         <w:rPr>
           <w:b w:val="0"/>
@@ -10740,8 +10789,8 @@
       <w:pPr>
         <w:pStyle w:val="Heading2"/>
       </w:pPr>
-      <w:bookmarkStart w:id="20" w:name="_Appendix_D_–"/>
-      <w:bookmarkEnd w:id="20"/>
+      <w:bookmarkStart w:id="21" w:name="_Appendix_D_–"/>
+      <w:bookmarkEnd w:id="21"/>
       <w:r>
         <w:rPr>
           <w:b w:val="0"/>
@@ -10816,8 +10865,8 @@
       <w:pPr>
         <w:pStyle w:val="Heading2"/>
       </w:pPr>
-      <w:bookmarkStart w:id="21" w:name="_Appendix_E_-"/>
-      <w:bookmarkEnd w:id="21"/>
+      <w:bookmarkStart w:id="22" w:name="_Appendix_E_-"/>
+      <w:bookmarkEnd w:id="22"/>
       <w:r>
         <w:rPr>
           <w:b w:val="0"/>
@@ -10962,8 +11011,8 @@
         <w:pStyle w:val="Heading2"/>
         <w:ind w:left="435"/>
       </w:pPr>
-      <w:bookmarkStart w:id="22" w:name="_Appendix_F:_Creating"/>
-      <w:bookmarkEnd w:id="22"/>
+      <w:bookmarkStart w:id="23" w:name="_Appendix_F:_Creating"/>
+      <w:bookmarkEnd w:id="23"/>
       <w:r>
         <w:rPr>
           <w:b w:val="0"/>
@@ -11484,7 +11533,7 @@
           <w:rPr>
             <w:noProof/>
           </w:rPr>
-          <w:t>1</w:t>
+          <w:t>2</w:t>
         </w:r>
         <w:r>
           <w:rPr>

--- a/WesternRegionalWorkshop/ExceltoNGDSservices.docx
+++ b/WesternRegionalWorkshop/ExceltoNGDSservices.docx
@@ -151,21 +151,8 @@
         <w:t>eospatial data server, such as</w:t>
       </w:r>
       <w:r>
-        <w:t xml:space="preserve">: ArcGIS Server or </w:t>
-      </w:r>
-      <w:proofErr w:type="spellStart"/>
-      <w:r>
-        <w:t>Geoserver</w:t>
-      </w:r>
-      <w:proofErr w:type="spellEnd"/>
-      <w:r>
-        <w:t>/</w:t>
-      </w:r>
-      <w:proofErr w:type="spellStart"/>
-      <w:r>
-        <w:t>OpenGeoSuite</w:t>
-      </w:r>
-      <w:proofErr w:type="spellEnd"/>
+        <w:t>: ArcGIS Server or Geoserver/OpenGeoSuite</w:t>
+      </w:r>
     </w:p>
     <w:p>
       <w:pPr>
@@ -181,8 +168,6 @@
         </w:rPr>
         <w:t>Note that red text throughout this document is applicable to the demonstrations and follow-along participation for the Western Regional Workshop on 5/14/2013.</w:t>
       </w:r>
-      <w:bookmarkStart w:id="0" w:name="_GoBack"/>
-      <w:bookmarkEnd w:id="0"/>
     </w:p>
     <w:p/>
     <w:p/>
@@ -262,21 +247,7 @@
           <w:rPr>
             <w:rStyle w:val="Hyperlink"/>
           </w:rPr>
-          <w:t xml:space="preserve">Section 3a: Excel to </w:t>
-        </w:r>
-        <w:proofErr w:type="spellStart"/>
-        <w:r>
-          <w:rPr>
-            <w:rStyle w:val="Hyperlink"/>
-          </w:rPr>
-          <w:t>Geodatabase</w:t>
-        </w:r>
-        <w:proofErr w:type="spellEnd"/>
-        <w:r>
-          <w:rPr>
-            <w:rStyle w:val="Hyperlink"/>
-          </w:rPr>
-          <w:t xml:space="preserve"> without Access</w:t>
+          <w:t>Section 3a: Excel to Geodatabase without Access</w:t>
         </w:r>
       </w:hyperlink>
     </w:p>
@@ -301,16 +272,8 @@
         <w:rPr>
           <w:rStyle w:val="Hyperlink"/>
         </w:rPr>
-        <w:t xml:space="preserve">Section 4: Register Access Table with ArcGIS </w:t>
-      </w:r>
-      <w:proofErr w:type="spellStart"/>
-      <w:r>
-        <w:rPr>
-          <w:rStyle w:val="Hyperlink"/>
-        </w:rPr>
-        <w:t>Geodatabase</w:t>
-      </w:r>
-      <w:proofErr w:type="spellEnd"/>
+        <w:t>Section 4: Register Access Table with ArcGIS Geodatabase</w:t>
+      </w:r>
     </w:p>
     <w:p>
       <w:pPr>
@@ -383,8 +346,8 @@
         </w:r>
       </w:hyperlink>
     </w:p>
-    <w:bookmarkStart w:id="1" w:name="_Section_8a:_Load"/>
-    <w:bookmarkEnd w:id="1"/>
+    <w:bookmarkStart w:id="0" w:name="_Section_8a:_Load"/>
+    <w:bookmarkEnd w:id="0"/>
     <w:p>
       <w:pPr>
         <w:pStyle w:val="Heading3"/>
@@ -418,19 +381,11 @@
         <w:rPr>
           <w:rStyle w:val="Hyperlink"/>
         </w:rPr>
-        <w:t xml:space="preserve">: Load Data and Publish Services Using </w:t>
-      </w:r>
-      <w:proofErr w:type="spellStart"/>
-      <w:r>
-        <w:rPr>
-          <w:rStyle w:val="Hyperlink"/>
-        </w:rPr>
-        <w:t>ArcMap</w:t>
-      </w:r>
-      <w:proofErr w:type="spellEnd"/>
-    </w:p>
-    <w:bookmarkStart w:id="2" w:name="_Section_8b:_Load"/>
-    <w:bookmarkEnd w:id="2"/>
+        <w:t>: Load Data and Publish Services Using ArcMap</w:t>
+      </w:r>
+    </w:p>
+    <w:bookmarkStart w:id="1" w:name="_Section_8b:_Load"/>
+    <w:bookmarkEnd w:id="1"/>
     <w:p>
       <w:pPr>
         <w:pStyle w:val="Heading3"/>
@@ -467,19 +422,11 @@
         <w:rPr>
           <w:rStyle w:val="Hyperlink"/>
         </w:rPr>
-        <w:t xml:space="preserve">: Load Data and Publish Services Using </w:t>
-      </w:r>
-      <w:proofErr w:type="spellStart"/>
-      <w:r>
-        <w:rPr>
-          <w:rStyle w:val="Hyperlink"/>
-        </w:rPr>
-        <w:t>GeoServer</w:t>
-      </w:r>
-      <w:proofErr w:type="spellEnd"/>
-    </w:p>
-    <w:bookmarkStart w:id="3" w:name="_Section_9:_Validating"/>
-    <w:bookmarkEnd w:id="3"/>
+        <w:t>: Load Data and Publish Services Using GeoServer</w:t>
+      </w:r>
+    </w:p>
+    <w:bookmarkStart w:id="2" w:name="_Section_9:_Validating"/>
+    <w:bookmarkEnd w:id="2"/>
     <w:p>
       <w:pPr>
         <w:pStyle w:val="Heading3"/>
@@ -513,8 +460,8 @@
         <w:t xml:space="preserve"> Validating Services</w:t>
       </w:r>
     </w:p>
-    <w:bookmarkStart w:id="4" w:name="_Section_10:_Repository"/>
-    <w:bookmarkEnd w:id="4"/>
+    <w:bookmarkStart w:id="3" w:name="_Section_10:_Repository"/>
+    <w:bookmarkEnd w:id="3"/>
     <w:p>
       <w:pPr>
         <w:pStyle w:val="Heading3"/>
@@ -625,8 +572,8 @@
       <w:pPr>
         <w:pStyle w:val="Heading2"/>
       </w:pPr>
-      <w:bookmarkStart w:id="5" w:name="_SECTION_1:_DATA"/>
-      <w:bookmarkEnd w:id="5"/>
+      <w:bookmarkStart w:id="4" w:name="_SECTION_1:_DATA"/>
+      <w:bookmarkEnd w:id="4"/>
     </w:p>
     <w:p>
       <w:pPr>
@@ -912,8 +859,8 @@
       <w:pPr>
         <w:pStyle w:val="Heading2"/>
       </w:pPr>
-      <w:bookmarkStart w:id="6" w:name="_SECTION_2:_CREATE"/>
-      <w:bookmarkEnd w:id="6"/>
+      <w:bookmarkStart w:id="5" w:name="_SECTION_2:_CREATE"/>
+      <w:bookmarkEnd w:id="5"/>
       <w:r>
         <w:t>SECTION 2: CREATE URIs AND REWRITE RULES</w:t>
       </w:r>
@@ -1605,8 +1552,8 @@
       <w:pPr>
         <w:pStyle w:val="Heading2"/>
       </w:pPr>
-      <w:bookmarkStart w:id="7" w:name="_SECTION_3:_IMPORT"/>
-      <w:bookmarkEnd w:id="7"/>
+      <w:bookmarkStart w:id="6" w:name="_SECTION_3:_IMPORT"/>
+      <w:bookmarkEnd w:id="6"/>
       <w:r>
         <w:t>SECTION 3: IMPORT EXCEL DATA INTO ACCESS AND REVIEW DATA TYPE</w:t>
       </w:r>
@@ -2221,8 +2168,8 @@
       <w:pPr>
         <w:pStyle w:val="Heading2"/>
       </w:pPr>
-      <w:bookmarkStart w:id="8" w:name="_SECTION_3a:_EXCEL"/>
-      <w:bookmarkEnd w:id="8"/>
+      <w:bookmarkStart w:id="7" w:name="_SECTION_3a:_EXCEL"/>
+      <w:bookmarkEnd w:id="7"/>
       <w:r>
         <w:t>SECTION 3a: EXCEL TO GEODATABASE WITHOUT ACCESS</w:t>
       </w:r>
@@ -2724,8 +2671,8 @@
       <w:pPr>
         <w:pStyle w:val="Heading2"/>
       </w:pPr>
-      <w:bookmarkStart w:id="9" w:name="_SECTION_4:_REGISTER"/>
-      <w:bookmarkEnd w:id="9"/>
+      <w:bookmarkStart w:id="8" w:name="_SECTION_4:_REGISTER"/>
+      <w:bookmarkEnd w:id="8"/>
       <w:r>
         <w:t xml:space="preserve">SECTION 4: REGISTER ACCESS TABLE WITH ARCGIS GEODATABASE </w:t>
       </w:r>
@@ -2853,8 +2800,8 @@
       <w:pPr>
         <w:pStyle w:val="Heading2"/>
       </w:pPr>
-      <w:bookmarkStart w:id="10" w:name="_SECTION_5:_CREATE"/>
-      <w:bookmarkEnd w:id="10"/>
+      <w:bookmarkStart w:id="9" w:name="_SECTION_5:_CREATE"/>
+      <w:bookmarkEnd w:id="9"/>
       <w:r>
         <w:t xml:space="preserve">SECTION 5: CREATE A FEATURE CLASS  </w:t>
       </w:r>
@@ -3016,8 +2963,8 @@
       <w:pPr>
         <w:pStyle w:val="Heading2"/>
       </w:pPr>
-      <w:bookmarkStart w:id="11" w:name="_SECTION_6:_PROJECT"/>
-      <w:bookmarkEnd w:id="11"/>
+      <w:bookmarkStart w:id="10" w:name="_SECTION_6:_PROJECT"/>
+      <w:bookmarkEnd w:id="10"/>
       <w:r>
         <w:t xml:space="preserve">SECTION 6: PROJECT AND TRANSFORM DATA  </w:t>
       </w:r>
@@ -3036,23 +2983,7 @@
         <w:ind w:hanging="359"/>
       </w:pPr>
       <w:r>
-        <w:t xml:space="preserve">In </w:t>
-      </w:r>
-      <w:proofErr w:type="spellStart"/>
-      <w:r>
-        <w:t>ArcCatalog</w:t>
-      </w:r>
-      <w:proofErr w:type="spellEnd"/>
-      <w:r>
-        <w:t xml:space="preserve">, open </w:t>
-      </w:r>
-      <w:proofErr w:type="spellStart"/>
-      <w:r>
-        <w:t>ArcToolbox</w:t>
-      </w:r>
-      <w:proofErr w:type="spellEnd"/>
-      <w:r>
-        <w:t xml:space="preserve"> window</w:t>
+        <w:t>In ArcCatalog, open ArcToolbox window</w:t>
       </w:r>
       <w:r>
         <w:rPr>
@@ -3366,8 +3297,8 @@
       <w:pPr>
         <w:pStyle w:val="Heading2"/>
       </w:pPr>
-      <w:bookmarkStart w:id="12" w:name="_SECTION_7:_CALCULATE"/>
-      <w:bookmarkEnd w:id="12"/>
+      <w:bookmarkStart w:id="11" w:name="_SECTION_7:_CALCULATE"/>
+      <w:bookmarkEnd w:id="11"/>
       <w:r>
         <w:t>SECTION 7: CALCULATE NEW COORDINATES</w:t>
       </w:r>
@@ -3745,8 +3676,8 @@
       <w:pPr>
         <w:pStyle w:val="Heading2"/>
       </w:pPr>
-      <w:bookmarkStart w:id="13" w:name="_SECTION_8:_LOAD"/>
-      <w:bookmarkEnd w:id="13"/>
+      <w:bookmarkStart w:id="12" w:name="_SECTION_8:_LOAD"/>
+      <w:bookmarkEnd w:id="12"/>
       <w:r>
         <w:lastRenderedPageBreak/>
         <w:t>SECTION 8: LOAD DATA INTO PRODUCTION DATABASE AND PUBLISH SERVICES</w:t>
@@ -3818,8 +3749,8 @@
       <w:pPr>
         <w:pStyle w:val="Heading2"/>
       </w:pPr>
-      <w:bookmarkStart w:id="14" w:name="_SECTION_8.1:_LOAD"/>
-      <w:bookmarkEnd w:id="14"/>
+      <w:bookmarkStart w:id="13" w:name="_SECTION_8.1:_LOAD"/>
+      <w:bookmarkEnd w:id="13"/>
       <w:r>
         <w:t>SECTION 8.1: LOAD DATA AND PUBLISH SERVICES USING ARCGIS</w:t>
       </w:r>
@@ -5682,8 +5613,8 @@
           <w:b w:val="0"/>
         </w:rPr>
       </w:pPr>
-      <w:bookmarkStart w:id="15" w:name="_SECTION_8.2:_LOAD"/>
-      <w:bookmarkEnd w:id="15"/>
+      <w:bookmarkStart w:id="14" w:name="_SECTION_8.2:_LOAD"/>
+      <w:bookmarkEnd w:id="14"/>
       <w:r>
         <w:t xml:space="preserve">SECTION 8.2: </w:t>
       </w:r>
@@ -6706,8 +6637,8 @@
       <w:pPr>
         <w:pStyle w:val="Heading2"/>
       </w:pPr>
-      <w:bookmarkStart w:id="16" w:name="_SECTION_9:_VALIDATING_1"/>
-      <w:bookmarkEnd w:id="16"/>
+      <w:bookmarkStart w:id="15" w:name="_SECTION_9:_VALIDATING_1"/>
+      <w:bookmarkEnd w:id="15"/>
       <w:r>
         <w:t>SECTION 9</w:t>
       </w:r>
@@ -7238,8 +7169,8 @@
       <w:pPr>
         <w:pStyle w:val="Heading2"/>
       </w:pPr>
-      <w:bookmarkStart w:id="17" w:name="_SECTION_10:_REPOSITORY_1"/>
-      <w:bookmarkEnd w:id="17"/>
+      <w:bookmarkStart w:id="16" w:name="_SECTION_10:_REPOSITORY_1"/>
+      <w:bookmarkEnd w:id="16"/>
       <w:r>
         <w:lastRenderedPageBreak/>
         <w:t>SECTION 1</w:t>
@@ -7475,8 +7406,8 @@
       <w:pPr>
         <w:pStyle w:val="Heading2"/>
       </w:pPr>
-      <w:bookmarkStart w:id="18" w:name="_Appendix_A_–"/>
-      <w:bookmarkEnd w:id="18"/>
+      <w:bookmarkStart w:id="17" w:name="_Appendix_A_–"/>
+      <w:bookmarkEnd w:id="17"/>
       <w:r>
         <w:rPr>
           <w:b w:val="0"/>
@@ -7950,8 +7881,8 @@
       <w:pPr>
         <w:pStyle w:val="Heading2"/>
       </w:pPr>
-      <w:bookmarkStart w:id="19" w:name="_Appendix_B_–"/>
-      <w:bookmarkEnd w:id="19"/>
+      <w:bookmarkStart w:id="18" w:name="_Appendix_B_–"/>
+      <w:bookmarkEnd w:id="18"/>
       <w:r>
         <w:rPr>
           <w:b w:val="0"/>
@@ -9622,11 +9553,9 @@
             <w:pPr>
               <w:spacing w:after="0" w:line="240" w:lineRule="auto"/>
             </w:pPr>
-            <w:proofErr w:type="spellStart"/>
             <w:r>
               <w:t>DrillStemTest</w:t>
             </w:r>
-            <w:proofErr w:type="spellEnd"/>
           </w:p>
         </w:tc>
       </w:tr>
@@ -9646,13 +9575,10 @@
               <w:spacing w:after="0" w:line="240" w:lineRule="auto"/>
             </w:pPr>
             <w:r>
-              <w:t xml:space="preserve">State Prefix + </w:t>
+              <w:t>State Prefix + GeothermalAreas</w:t>
             </w:r>
-            <w:proofErr w:type="spellStart"/>
-            <w:r>
-              <w:t>GeothermalAreas</w:t>
-            </w:r>
-            <w:proofErr w:type="spellEnd"/>
+            <w:bookmarkStart w:id="19" w:name="_GoBack"/>
+            <w:bookmarkEnd w:id="19"/>
           </w:p>
         </w:tc>
         <w:tc>
@@ -9669,11 +9595,9 @@
             <w:pPr>
               <w:spacing w:after="0" w:line="240" w:lineRule="auto"/>
             </w:pPr>
-            <w:proofErr w:type="spellStart"/>
             <w:r>
               <w:t>GeothermalArea</w:t>
             </w:r>
-            <w:proofErr w:type="spellEnd"/>
           </w:p>
         </w:tc>
       </w:tr>
@@ -9773,15 +9697,7 @@
               <w:spacing w:after="0" w:line="240" w:lineRule="auto"/>
             </w:pPr>
             <w:r>
-              <w:t xml:space="preserve">State Prefix + </w:t>
-            </w:r>
-            <w:proofErr w:type="spellStart"/>
-            <w:r>
-              <w:t>HeatPumpFacilities</w:t>
-            </w:r>
-            <w:proofErr w:type="spellEnd"/>
-            <w:r>
-              <w:t xml:space="preserve"> </w:t>
+              <w:t xml:space="preserve">State Prefix + HeatPumpFacilities </w:t>
             </w:r>
           </w:p>
         </w:tc>
@@ -9799,11 +9715,9 @@
             <w:pPr>
               <w:spacing w:after="0" w:line="240" w:lineRule="auto"/>
             </w:pPr>
-            <w:proofErr w:type="spellStart"/>
             <w:r>
               <w:t>HeatPumpFacility</w:t>
             </w:r>
-            <w:proofErr w:type="spellEnd"/>
           </w:p>
         </w:tc>
       </w:tr>
@@ -9824,13 +9738,8 @@
             </w:pPr>
             <w:r>
               <w:lastRenderedPageBreak/>
-              <w:t xml:space="preserve">State Prefix + </w:t>
+              <w:t>State Prefix + LASFileLocations</w:t>
             </w:r>
-            <w:proofErr w:type="spellStart"/>
-            <w:r>
-              <w:t>LASFileLocations</w:t>
-            </w:r>
-            <w:proofErr w:type="spellEnd"/>
           </w:p>
         </w:tc>
         <w:tc>
@@ -9847,11 +9756,9 @@
             <w:pPr>
               <w:spacing w:after="0" w:line="240" w:lineRule="auto"/>
             </w:pPr>
-            <w:proofErr w:type="spellStart"/>
             <w:r>
               <w:t>BoreholeTemperatureLASLog</w:t>
             </w:r>
-            <w:proofErr w:type="spellEnd"/>
           </w:p>
         </w:tc>
       </w:tr>
@@ -9871,13 +9778,8 @@
               <w:spacing w:after="0" w:line="240" w:lineRule="auto"/>
             </w:pPr>
             <w:r>
-              <w:t xml:space="preserve">State Prefix + </w:t>
+              <w:t>State Prefix + PhysicalSamples</w:t>
             </w:r>
-            <w:proofErr w:type="spellStart"/>
-            <w:r>
-              <w:t>PhysicalSamples</w:t>
-            </w:r>
-            <w:proofErr w:type="spellEnd"/>
           </w:p>
         </w:tc>
         <w:tc>
@@ -9894,11 +9796,9 @@
             <w:pPr>
               <w:spacing w:after="0" w:line="240" w:lineRule="auto"/>
             </w:pPr>
-            <w:proofErr w:type="spellStart"/>
             <w:r>
               <w:t>PhysicalSample</w:t>
             </w:r>
-            <w:proofErr w:type="spellEnd"/>
           </w:p>
         </w:tc>
       </w:tr>
@@ -9918,13 +9818,8 @@
               <w:spacing w:after="0" w:line="240" w:lineRule="auto"/>
             </w:pPr>
             <w:r>
-              <w:t xml:space="preserve">State Prefix + </w:t>
+              <w:t>State Prefix + PowerPlants</w:t>
             </w:r>
-            <w:proofErr w:type="spellStart"/>
-            <w:r>
-              <w:t>PowerPlants</w:t>
-            </w:r>
-            <w:proofErr w:type="spellEnd"/>
           </w:p>
         </w:tc>
         <w:tc>
@@ -9941,11 +9836,9 @@
             <w:pPr>
               <w:spacing w:after="0" w:line="240" w:lineRule="auto"/>
             </w:pPr>
-            <w:proofErr w:type="spellStart"/>
             <w:r>
               <w:t>PowerPlant</w:t>
             </w:r>
-            <w:proofErr w:type="spellEnd"/>
           </w:p>
         </w:tc>
       </w:tr>
@@ -9965,13 +9858,8 @@
               <w:spacing w:after="0" w:line="240" w:lineRule="auto"/>
             </w:pPr>
             <w:r>
-              <w:t xml:space="preserve">State Prefix + </w:t>
+              <w:t>State Prefix + RadiogenicHeatProduction</w:t>
             </w:r>
-            <w:proofErr w:type="spellStart"/>
-            <w:r>
-              <w:t>RadiogenicHeatProduction</w:t>
-            </w:r>
-            <w:proofErr w:type="spellEnd"/>
           </w:p>
         </w:tc>
         <w:tc>
@@ -9988,11 +9876,9 @@
             <w:pPr>
               <w:spacing w:after="0" w:line="240" w:lineRule="auto"/>
             </w:pPr>
-            <w:proofErr w:type="spellStart"/>
             <w:r>
               <w:t>RadiogenicHeatProduction</w:t>
             </w:r>
-            <w:proofErr w:type="spellEnd"/>
           </w:p>
         </w:tc>
       </w:tr>
@@ -10012,13 +9898,8 @@
               <w:spacing w:after="0" w:line="240" w:lineRule="auto"/>
             </w:pPr>
             <w:r>
-              <w:t xml:space="preserve">State Prefix + </w:t>
+              <w:t>State Prefix + RockChemistry</w:t>
             </w:r>
-            <w:proofErr w:type="spellStart"/>
-            <w:r>
-              <w:t>RockChemistry</w:t>
-            </w:r>
-            <w:proofErr w:type="spellEnd"/>
           </w:p>
         </w:tc>
         <w:tc>
@@ -10057,13 +9938,8 @@
               <w:spacing w:after="0" w:line="240" w:lineRule="auto"/>
             </w:pPr>
             <w:r>
-              <w:t xml:space="preserve">State Prefix + </w:t>
+              <w:t>State Prefix + RockChemistry</w:t>
             </w:r>
-            <w:proofErr w:type="spellStart"/>
-            <w:r>
-              <w:t>RockChemistry</w:t>
-            </w:r>
-            <w:proofErr w:type="spellEnd"/>
           </w:p>
         </w:tc>
         <w:tc>
@@ -10080,11 +9956,9 @@
             <w:pPr>
               <w:spacing w:after="0" w:line="240" w:lineRule="auto"/>
             </w:pPr>
-            <w:proofErr w:type="spellStart"/>
             <w:r>
               <w:t>NobleGases</w:t>
             </w:r>
-            <w:proofErr w:type="spellEnd"/>
           </w:p>
         </w:tc>
       </w:tr>
@@ -10104,13 +9978,8 @@
               <w:spacing w:after="0" w:line="240" w:lineRule="auto"/>
             </w:pPr>
             <w:r>
-              <w:t xml:space="preserve">State Prefix + </w:t>
+              <w:t>State Prefix + RockChemistry</w:t>
             </w:r>
-            <w:proofErr w:type="spellStart"/>
-            <w:r>
-              <w:t>RockChemistry</w:t>
-            </w:r>
-            <w:proofErr w:type="spellEnd"/>
           </w:p>
         </w:tc>
         <w:tc>
@@ -10127,11 +9996,9 @@
             <w:pPr>
               <w:spacing w:after="0" w:line="240" w:lineRule="auto"/>
             </w:pPr>
-            <w:proofErr w:type="spellStart"/>
             <w:r>
               <w:t>RareEarths</w:t>
             </w:r>
-            <w:proofErr w:type="spellEnd"/>
           </w:p>
         </w:tc>
       </w:tr>
@@ -10151,13 +10018,8 @@
               <w:spacing w:after="0" w:line="240" w:lineRule="auto"/>
             </w:pPr>
             <w:r>
-              <w:t xml:space="preserve">State Prefix + </w:t>
+              <w:t>State Prefix + RockChemistry</w:t>
             </w:r>
-            <w:proofErr w:type="spellStart"/>
-            <w:r>
-              <w:t>RockChemistry</w:t>
-            </w:r>
-            <w:proofErr w:type="spellEnd"/>
           </w:p>
         </w:tc>
         <w:tc>
@@ -10174,11 +10036,9 @@
             <w:pPr>
               <w:spacing w:after="0" w:line="240" w:lineRule="auto"/>
             </w:pPr>
-            <w:proofErr w:type="spellStart"/>
             <w:r>
               <w:t>SingleAnalytes</w:t>
             </w:r>
-            <w:proofErr w:type="spellEnd"/>
           </w:p>
         </w:tc>
       </w:tr>
@@ -10198,13 +10058,8 @@
               <w:spacing w:after="0" w:line="240" w:lineRule="auto"/>
             </w:pPr>
             <w:r>
-              <w:t xml:space="preserve">State Prefix + </w:t>
+              <w:t>State Prefix + RockChemistry</w:t>
             </w:r>
-            <w:proofErr w:type="spellStart"/>
-            <w:r>
-              <w:t>RockChemistry</w:t>
-            </w:r>
-            <w:proofErr w:type="spellEnd"/>
           </w:p>
         </w:tc>
         <w:tc>
@@ -10221,11 +10076,9 @@
             <w:pPr>
               <w:spacing w:after="0" w:line="240" w:lineRule="auto"/>
             </w:pPr>
-            <w:proofErr w:type="spellStart"/>
             <w:r>
               <w:t>StableIsotopes</w:t>
             </w:r>
-            <w:proofErr w:type="spellEnd"/>
           </w:p>
         </w:tc>
       </w:tr>
@@ -10245,13 +10098,8 @@
               <w:spacing w:after="0" w:line="240" w:lineRule="auto"/>
             </w:pPr>
             <w:r>
-              <w:t xml:space="preserve">State Prefix + </w:t>
+              <w:t>State Prefix + RockChemistry</w:t>
             </w:r>
-            <w:proofErr w:type="spellStart"/>
-            <w:r>
-              <w:t>RockChemistry</w:t>
-            </w:r>
-            <w:proofErr w:type="spellEnd"/>
           </w:p>
         </w:tc>
         <w:tc>
@@ -10268,11 +10116,9 @@
             <w:pPr>
               <w:spacing w:after="0" w:line="240" w:lineRule="auto"/>
             </w:pPr>
-            <w:proofErr w:type="spellStart"/>
             <w:r>
               <w:t>TraceElements</w:t>
             </w:r>
-            <w:proofErr w:type="spellEnd"/>
           </w:p>
         </w:tc>
       </w:tr>
@@ -10292,13 +10138,8 @@
               <w:spacing w:after="0" w:line="240" w:lineRule="auto"/>
             </w:pPr>
             <w:r>
-              <w:t xml:space="preserve">State Prefix + </w:t>
+              <w:t>State Prefix + RockChemistry</w:t>
             </w:r>
-            <w:proofErr w:type="spellStart"/>
-            <w:r>
-              <w:t>RockChemistry</w:t>
-            </w:r>
-            <w:proofErr w:type="spellEnd"/>
           </w:p>
         </w:tc>
         <w:tc>
@@ -10337,13 +10178,8 @@
               <w:spacing w:after="0" w:line="240" w:lineRule="auto"/>
             </w:pPr>
             <w:r>
-              <w:t xml:space="preserve">State Prefix + </w:t>
+              <w:t>State Prefix + RockChemistry</w:t>
             </w:r>
-            <w:proofErr w:type="spellStart"/>
-            <w:r>
-              <w:t>RockChemistry</w:t>
-            </w:r>
-            <w:proofErr w:type="spellEnd"/>
           </w:p>
         </w:tc>
         <w:tc>
@@ -10382,13 +10218,8 @@
               <w:spacing w:after="0" w:line="240" w:lineRule="auto"/>
             </w:pPr>
             <w:r>
-              <w:t xml:space="preserve">State Prefix + </w:t>
+              <w:t>State Prefix + RockChemistry</w:t>
             </w:r>
-            <w:proofErr w:type="spellStart"/>
-            <w:r>
-              <w:t>RockChemistry</w:t>
-            </w:r>
-            <w:proofErr w:type="spellEnd"/>
           </w:p>
         </w:tc>
         <w:tc>
@@ -10405,11 +10236,9 @@
             <w:pPr>
               <w:spacing w:after="0" w:line="240" w:lineRule="auto"/>
             </w:pPr>
-            <w:proofErr w:type="spellStart"/>
             <w:r>
               <w:t>WRMajorElements</w:t>
             </w:r>
-            <w:proofErr w:type="spellEnd"/>
           </w:p>
         </w:tc>
       </w:tr>
@@ -10429,13 +10258,8 @@
               <w:spacing w:after="0" w:line="240" w:lineRule="auto"/>
             </w:pPr>
             <w:r>
-              <w:t xml:space="preserve">State Prefix + </w:t>
+              <w:t>State Prefix + SeismicHypocenters</w:t>
             </w:r>
-            <w:proofErr w:type="spellStart"/>
-            <w:r>
-              <w:t>SeismicHypocenters</w:t>
-            </w:r>
-            <w:proofErr w:type="spellEnd"/>
           </w:p>
         </w:tc>
         <w:tc>
@@ -10474,13 +10298,8 @@
               <w:spacing w:after="0" w:line="240" w:lineRule="auto"/>
             </w:pPr>
             <w:r>
-              <w:t xml:space="preserve">State Prefix + </w:t>
+              <w:t>State Prefix + TemperatureLogs</w:t>
             </w:r>
-            <w:proofErr w:type="spellStart"/>
-            <w:r>
-              <w:t>TemperatureLogs</w:t>
-            </w:r>
-            <w:proofErr w:type="spellEnd"/>
           </w:p>
         </w:tc>
         <w:tc>
@@ -10497,11 +10316,9 @@
             <w:pPr>
               <w:spacing w:after="0" w:line="240" w:lineRule="auto"/>
             </w:pPr>
-            <w:proofErr w:type="spellStart"/>
             <w:r>
               <w:t>BoreholeTemperatureGeophysicalLog</w:t>
             </w:r>
-            <w:proofErr w:type="spellEnd"/>
           </w:p>
         </w:tc>
       </w:tr>
@@ -10521,13 +10338,8 @@
               <w:spacing w:after="0" w:line="240" w:lineRule="auto"/>
             </w:pPr>
             <w:r>
-              <w:t xml:space="preserve">State Prefix + </w:t>
+              <w:t>State Prefix + ThermalConductivity</w:t>
             </w:r>
-            <w:proofErr w:type="spellStart"/>
-            <w:r>
-              <w:t>ThermalConductivity</w:t>
-            </w:r>
-            <w:proofErr w:type="spellEnd"/>
           </w:p>
         </w:tc>
         <w:tc>
@@ -10544,11 +10356,9 @@
             <w:pPr>
               <w:spacing w:after="0" w:line="240" w:lineRule="auto"/>
             </w:pPr>
-            <w:proofErr w:type="spellStart"/>
             <w:r>
               <w:t>ThermalConductivity</w:t>
             </w:r>
-            <w:proofErr w:type="spellEnd"/>
           </w:p>
         </w:tc>
       </w:tr>
@@ -10586,11 +10396,9 @@
             <w:pPr>
               <w:spacing w:after="0" w:line="240" w:lineRule="auto"/>
             </w:pPr>
-            <w:proofErr w:type="spellStart"/>
             <w:r>
               <w:t>ThermalSpring</w:t>
             </w:r>
-            <w:proofErr w:type="spellEnd"/>
           </w:p>
         </w:tc>
       </w:tr>
@@ -10610,13 +10418,8 @@
               <w:spacing w:after="0" w:line="240" w:lineRule="auto"/>
             </w:pPr>
             <w:r>
-              <w:t xml:space="preserve">State Prefix + </w:t>
+              <w:t>State Prefix + VolcanicVents</w:t>
             </w:r>
-            <w:proofErr w:type="spellStart"/>
-            <w:r>
-              <w:t>VolcanicVents</w:t>
-            </w:r>
-            <w:proofErr w:type="spellEnd"/>
           </w:p>
         </w:tc>
         <w:tc>
@@ -10633,11 +10436,9 @@
             <w:pPr>
               <w:spacing w:after="0" w:line="240" w:lineRule="auto"/>
             </w:pPr>
-            <w:proofErr w:type="spellStart"/>
             <w:r>
               <w:t>VolcanicVent</w:t>
             </w:r>
-            <w:proofErr w:type="spellEnd"/>
           </w:p>
         </w:tc>
       </w:tr>
@@ -10657,13 +10458,8 @@
               <w:spacing w:after="0" w:line="240" w:lineRule="auto"/>
             </w:pPr>
             <w:r>
-              <w:t xml:space="preserve">State Prefix + </w:t>
+              <w:t>State Prefix + WellHeaders</w:t>
             </w:r>
-            <w:proofErr w:type="spellStart"/>
-            <w:r>
-              <w:t>WellHeaders</w:t>
-            </w:r>
-            <w:proofErr w:type="spellEnd"/>
           </w:p>
         </w:tc>
         <w:tc>
@@ -10680,11 +10476,9 @@
             <w:pPr>
               <w:spacing w:after="0" w:line="240" w:lineRule="auto"/>
             </w:pPr>
-            <w:proofErr w:type="spellStart"/>
             <w:r>
               <w:t>Wellheader</w:t>
             </w:r>
-            <w:proofErr w:type="spellEnd"/>
           </w:p>
         </w:tc>
       </w:tr>
@@ -10704,13 +10498,8 @@
               <w:spacing w:after="0" w:line="240" w:lineRule="auto"/>
             </w:pPr>
             <w:r>
-              <w:t xml:space="preserve">State Prefix + </w:t>
+              <w:t>State Prefix + WellLogs</w:t>
             </w:r>
-            <w:proofErr w:type="spellStart"/>
-            <w:r>
-              <w:t>WellLogs</w:t>
-            </w:r>
-            <w:proofErr w:type="spellEnd"/>
           </w:p>
         </w:tc>
         <w:tc>
@@ -10774,15 +10563,7 @@
     </w:p>
     <w:p>
       <w:r>
-        <w:t xml:space="preserve">This web map service (WMS) was published using ArcGIS Server v. 10.0 and is compliant with OGC (Open Geospatial Consortium) version 1.30 specifications. This service provides dynamic, spatially referenced geographic information using data collected for the National Geothermal Data System (http://www.geothermaldata.org/). In addition to the WMS capabilities, this service was designed to be interoperable with both WFS (Web Feature Services) as well as KML (Keyhole Markup Language). The WFS capabilities allow the client to query, make additions and/or modifications to an existing dataset. WFS can be utilized through the interoperability extension in ArcCatalog. </w:t>
-      </w:r>
-      <w:proofErr w:type="gramStart"/>
-      <w:r>
-        <w:t>For more information on using the ArcGIS data interoperability extension visit http://www.esri.com/software/arcgis/extensions/datainteroperability /common-questions.html.</w:t>
-      </w:r>
-      <w:proofErr w:type="gramEnd"/>
-      <w:r>
-        <w:t xml:space="preserve"> A KML service allows the client to view an image of the data in three dimensions, using free software available for download on the internet such as ArcGIS Explorer or Google Earth. For more information on OGC specifications, visit http://www.opengeospatial.org/standards. </w:t>
+        <w:t xml:space="preserve">This web map service (WMS) was published using ArcGIS Server v. 10.0 and is compliant with OGC (Open Geospatial Consortium) version 1.30 specifications. This service provides dynamic, spatially referenced geographic information using data collected for the National Geothermal Data System (http://www.geothermaldata.org/). In addition to the WMS capabilities, this service was designed to be interoperable with both WFS (Web Feature Services) as well as KML (Keyhole Markup Language). The WFS capabilities allow the client to query, make additions and/or modifications to an existing dataset. WFS can be utilized through the interoperability extension in ArcCatalog. For more information on using the ArcGIS data interoperability extension visit http://www.esri.com/software/arcgis/extensions/datainteroperability /common-questions.html. A KML service allows the client to view an image of the data in three dimensions, using free software available for download on the internet such as ArcGIS Explorer or Google Earth. For more information on OGC specifications, visit http://www.opengeospatial.org/standards. </w:t>
       </w:r>
     </w:p>
     <w:p>
@@ -10927,7 +10708,6 @@
     </w:p>
     <w:p>
       <w:hyperlink r:id="rId75">
-        <w:proofErr w:type="spellStart"/>
         <w:r>
           <w:rPr>
             <w:color w:val="1155CC"/>
@@ -10935,14 +10715,11 @@
           </w:rPr>
           <w:t>Symbology</w:t>
         </w:r>
-        <w:proofErr w:type="spellEnd"/>
       </w:hyperlink>
       <w:hyperlink r:id="rId76"/>
     </w:p>
     <w:p>
       <w:hyperlink r:id="rId77">
-        <w:proofErr w:type="spellStart"/>
-        <w:proofErr w:type="gramStart"/>
         <w:r>
           <w:rPr>
             <w:color w:val="1155CC"/>
@@ -10950,8 +10727,6 @@
           </w:rPr>
           <w:t>slds</w:t>
         </w:r>
-        <w:proofErr w:type="spellEnd"/>
-        <w:proofErr w:type="gramEnd"/>
       </w:hyperlink>
       <w:hyperlink r:id="rId78"/>
     </w:p>
@@ -11533,7 +11308,7 @@
           <w:rPr>
             <w:noProof/>
           </w:rPr>
-          <w:t>2</w:t>
+          <w:t>1</w:t>
         </w:r>
         <w:r>
           <w:rPr>
